--- a/Laporan/Twinkle-LAP-PBA-GSL-21-22.docx
+++ b/Laporan/Twinkle-LAP-PBA-GSL-21-22.docx
@@ -1,6 +1,6 @@
 
 <file path=word/document.xml><?xml version="1.0" encoding="utf-8"?>
-<w:document xmlns:wpc="http://schemas.microsoft.com/office/word/2010/wordprocessingCanvas" xmlns:mc="http://schemas.openxmlformats.org/markup-compatibility/2006" xmlns:o="urn:schemas-microsoft-com:office:office" xmlns:r="http://schemas.openxmlformats.org/officeDocument/2006/relationships" xmlns:m="http://schemas.openxmlformats.org/officeDocument/2006/math" xmlns:v="urn:schemas-microsoft-com:vml" xmlns:wp14="http://schemas.microsoft.com/office/word/2010/wordprocessingDrawing" xmlns:wp="http://schemas.openxmlformats.org/drawingml/2006/wordprocessingDrawing" xmlns:w10="urn:schemas-microsoft-com:office:word" xmlns:w="http://schemas.openxmlformats.org/wordprocessingml/2006/main" xmlns:w14="http://schemas.microsoft.com/office/word/2010/wordml" xmlns:wpg="http://schemas.microsoft.com/office/word/2010/wordprocessingGroup" xmlns:wpi="http://schemas.microsoft.com/office/word/2010/wordprocessingInk" xmlns:wne="http://schemas.microsoft.com/office/word/2006/wordml" xmlns:wps="http://schemas.microsoft.com/office/word/2010/wordprocessingShape" mc:Ignorable="w14 wp14">
+<w:document xmlns:wpc="http://schemas.microsoft.com/office/word/2010/wordprocessingCanvas" xmlns:mc="http://schemas.openxmlformats.org/markup-compatibility/2006" xmlns:o="urn:schemas-microsoft-com:office:office" xmlns:r="http://schemas.openxmlformats.org/officeDocument/2006/relationships" xmlns:m="http://schemas.openxmlformats.org/officeDocument/2006/math" xmlns:v="urn:schemas-microsoft-com:vml" xmlns:wp14="http://schemas.microsoft.com/office/word/2010/wordprocessingDrawing" xmlns:wp="http://schemas.openxmlformats.org/drawingml/2006/wordprocessingDrawing" xmlns:w10="urn:schemas-microsoft-com:office:word" xmlns:w="http://schemas.openxmlformats.org/wordprocessingml/2006/main" xmlns:w14="http://schemas.microsoft.com/office/word/2010/wordml" xmlns:w15="http://schemas.microsoft.com/office/word/2012/wordml" xmlns:wpg="http://schemas.microsoft.com/office/word/2010/wordprocessingGroup" xmlns:wpi="http://schemas.microsoft.com/office/word/2010/wordprocessingInk" xmlns:wne="http://schemas.microsoft.com/office/word/2006/wordml" xmlns:wps="http://schemas.microsoft.com/office/word/2010/wordprocessingShape" mc:Ignorable="w14 w15 wp14">
   <w:body>
     <w:p>
       <w:pPr>
@@ -107,7 +107,7 @@
                     <pic:cNvPicPr preferRelativeResize="0"/>
                   </pic:nvPicPr>
                   <pic:blipFill>
-                    <a:blip r:embed="rId9"/>
+                    <a:blip r:embed="rId8"/>
                     <a:srcRect/>
                     <a:stretch>
                       <a:fillRect/>
@@ -1459,14 +1459,7 @@
                 <w:rFonts w:ascii="Times New Roman" w:eastAsia="Times New Roman" w:hAnsi="Times New Roman" w:cs="Times New Roman"/>
                 <w:b/>
               </w:rPr>
-              <w:t>2.2.2 Featu</w:t>
-            </w:r>
-            <w:r>
-              <w:rPr>
-                <w:rFonts w:ascii="Times New Roman" w:eastAsia="Times New Roman" w:hAnsi="Times New Roman" w:cs="Times New Roman"/>
-                <w:b/>
-              </w:rPr>
-              <w:t>re Extraction (TF IDF / GloVe)</w:t>
+              <w:t>2.2.2 Feature Extraction (TF IDF / GloVe)</w:t>
             </w:r>
           </w:hyperlink>
           <w:hyperlink w:anchor="_heading=h.2jxsxqh">
@@ -1623,11 +1616,6 @@
                 <w:rFonts w:ascii="Times New Roman" w:eastAsia="Times New Roman" w:hAnsi="Times New Roman" w:cs="Times New Roman"/>
               </w:rPr>
               <w:tab/>
-            </w:r>
-            <w:r>
-              <w:rPr>
-                <w:rFonts w:ascii="Times New Roman" w:eastAsia="Times New Roman" w:hAnsi="Times New Roman" w:cs="Times New Roman"/>
-              </w:rPr>
               <w:t>12</w:t>
             </w:r>
           </w:hyperlink>
@@ -3454,7 +3442,6 @@
           <w:szCs w:val="24"/>
         </w:rPr>
       </w:pPr>
-      <w:proofErr w:type="gramStart"/>
       <w:r>
         <w:rPr>
           <w:rFonts w:ascii="Times New Roman" w:eastAsia="Times New Roman" w:hAnsi="Times New Roman" w:cs="Times New Roman"/>
@@ -3463,7 +3450,6 @@
         </w:rPr>
         <w:t>Bagian ini menyajikan latar belakang, tujuan, manfaat, dan ruang lingkup pengerjaan proyek.</w:t>
       </w:r>
-      <w:proofErr w:type="gramEnd"/>
     </w:p>
     <w:p>
       <w:pPr>
@@ -3504,76 +3490,13 @@
           <w:szCs w:val="24"/>
         </w:rPr>
       </w:pPr>
-      <w:proofErr w:type="gramStart"/>
-      <w:r>
-        <w:rPr>
-          <w:rFonts w:ascii="Times New Roman" w:eastAsia="Times New Roman" w:hAnsi="Times New Roman" w:cs="Times New Roman"/>
-          <w:sz w:val="24"/>
-          <w:szCs w:val="24"/>
-        </w:rPr>
-        <w:t>Emosi adalah keadaan pikiran yang berlangsung terus-menerus, yang ditandai dengan gejala mental, fisik dan perilaku.</w:t>
-      </w:r>
-      <w:proofErr w:type="gramEnd"/>
-      <w:r>
-        <w:rPr>
-          <w:rFonts w:ascii="Times New Roman" w:eastAsia="Times New Roman" w:hAnsi="Times New Roman" w:cs="Times New Roman"/>
-          <w:sz w:val="24"/>
-          <w:szCs w:val="24"/>
-        </w:rPr>
-        <w:t xml:space="preserve"> </w:t>
-      </w:r>
-      <w:proofErr w:type="gramStart"/>
-      <w:r>
-        <w:rPr>
-          <w:rFonts w:ascii="Times New Roman" w:eastAsia="Times New Roman" w:hAnsi="Times New Roman" w:cs="Times New Roman"/>
-          <w:sz w:val="24"/>
-          <w:szCs w:val="24"/>
-        </w:rPr>
-        <w:t>Emosi seseorang dapat diidentifikasi secara langsung melalui ekspresi wajah dan ucapannya.</w:t>
-      </w:r>
-      <w:proofErr w:type="gramEnd"/>
-      <w:r>
-        <w:rPr>
-          <w:rFonts w:ascii="Times New Roman" w:eastAsia="Times New Roman" w:hAnsi="Times New Roman" w:cs="Times New Roman"/>
-          <w:sz w:val="24"/>
-          <w:szCs w:val="24"/>
-        </w:rPr>
-        <w:t xml:space="preserve"> </w:t>
-      </w:r>
-      <w:proofErr w:type="gramStart"/>
-      <w:r>
-        <w:rPr>
-          <w:rFonts w:ascii="Times New Roman" w:eastAsia="Times New Roman" w:hAnsi="Times New Roman" w:cs="Times New Roman"/>
-          <w:sz w:val="24"/>
-          <w:szCs w:val="24"/>
-        </w:rPr>
-        <w:t xml:space="preserve">Mendeteksi emosi secara otomatis sangat penting </w:t>
-      </w:r>
-      <w:r>
-        <w:rPr>
-          <w:rFonts w:ascii="Times New Roman" w:eastAsia="Times New Roman" w:hAnsi="Times New Roman" w:cs="Times New Roman"/>
-          <w:sz w:val="24"/>
-          <w:szCs w:val="24"/>
-        </w:rPr>
-        <w:t>karena dapat diterapkan di berbagai bidang.</w:t>
-      </w:r>
-      <w:proofErr w:type="gramEnd"/>
-      <w:r>
-        <w:rPr>
-          <w:rFonts w:ascii="Times New Roman" w:eastAsia="Times New Roman" w:hAnsi="Times New Roman" w:cs="Times New Roman"/>
-          <w:sz w:val="24"/>
-          <w:szCs w:val="24"/>
-        </w:rPr>
-        <w:t xml:space="preserve"> </w:t>
-      </w:r>
-      <w:proofErr w:type="gramStart"/>
-      <w:r>
-        <w:rPr>
-          <w:rFonts w:ascii="Times New Roman" w:eastAsia="Times New Roman" w:hAnsi="Times New Roman" w:cs="Times New Roman"/>
-          <w:sz w:val="24"/>
-          <w:szCs w:val="24"/>
-        </w:rPr>
-        <w:t xml:space="preserve">Misalnya dalam dunia pendidikan, analisis emosi dapat dimanfaatkan untuk lingkungan </w:t>
+      <w:r>
+        <w:rPr>
+          <w:rFonts w:ascii="Times New Roman" w:eastAsia="Times New Roman" w:hAnsi="Times New Roman" w:cs="Times New Roman"/>
+          <w:sz w:val="24"/>
+          <w:szCs w:val="24"/>
+        </w:rPr>
+        <w:t xml:space="preserve">Emosi adalah keadaan pikiran yang berlangsung terus-menerus, yang ditandai dengan gejala mental, fisik dan perilaku. Emosi seseorang dapat diidentifikasi secara langsung melalui ekspresi wajah dan ucapannya. Mendeteksi emosi secara otomatis sangat penting karena dapat diterapkan di berbagai bidang. Misalnya dalam dunia pendidikan, analisis emosi dapat dimanfaatkan untuk lingkungan </w:t>
       </w:r>
       <w:r>
         <w:rPr>
@@ -3590,34 +3513,7 @@
           <w:sz w:val="24"/>
           <w:szCs w:val="24"/>
         </w:rPr>
-        <w:t>.</w:t>
-      </w:r>
-      <w:proofErr w:type="gramEnd"/>
-      <w:r>
-        <w:rPr>
-          <w:rFonts w:ascii="Times New Roman" w:eastAsia="Times New Roman" w:hAnsi="Times New Roman" w:cs="Times New Roman"/>
-          <w:sz w:val="24"/>
-          <w:szCs w:val="24"/>
-        </w:rPr>
-        <w:t xml:space="preserve"> </w:t>
-      </w:r>
-      <w:proofErr w:type="gramStart"/>
-      <w:r>
-        <w:rPr>
-          <w:rFonts w:ascii="Times New Roman" w:eastAsia="Times New Roman" w:hAnsi="Times New Roman" w:cs="Times New Roman"/>
-          <w:sz w:val="24"/>
-          <w:szCs w:val="24"/>
-        </w:rPr>
-        <w:t>Selain itu, dalam bisnis yang digunakan untuk mengidentifikasi keluhan pelanggan [1].</w:t>
-      </w:r>
-      <w:proofErr w:type="gramEnd"/>
-      <w:r>
-        <w:rPr>
-          <w:rFonts w:ascii="Times New Roman" w:eastAsia="Times New Roman" w:hAnsi="Times New Roman" w:cs="Times New Roman"/>
-          <w:sz w:val="24"/>
-          <w:szCs w:val="24"/>
-        </w:rPr>
-        <w:t xml:space="preserve"> </w:t>
+        <w:t xml:space="preserve">. Selain itu, dalam bisnis yang digunakan untuk mengidentifikasi keluhan pelanggan [1]. </w:t>
       </w:r>
     </w:p>
     <w:p>
@@ -3630,7 +3526,6 @@
           <w:szCs w:val="24"/>
         </w:rPr>
       </w:pPr>
-      <w:proofErr w:type="gramStart"/>
       <w:r>
         <w:rPr>
           <w:rFonts w:ascii="Times New Roman" w:eastAsia="Times New Roman" w:hAnsi="Times New Roman" w:cs="Times New Roman"/>
@@ -3638,105 +3533,8 @@
           <w:szCs w:val="24"/>
         </w:rPr>
         <w:lastRenderedPageBreak/>
-        <w:t xml:space="preserve">Dari pengalaman sehari-hari, </w:t>
-      </w:r>
-      <w:r>
-        <w:rPr>
-          <w:rFonts w:ascii="Times New Roman" w:eastAsia="Times New Roman" w:hAnsi="Times New Roman" w:cs="Times New Roman"/>
-          <w:sz w:val="24"/>
-          <w:szCs w:val="24"/>
-        </w:rPr>
-        <w:t>beberapa emosi tampaknya berbeda dan terjadi secara independen.</w:t>
-      </w:r>
-      <w:proofErr w:type="gramEnd"/>
-      <w:r>
-        <w:rPr>
-          <w:rFonts w:ascii="Times New Roman" w:eastAsia="Times New Roman" w:hAnsi="Times New Roman" w:cs="Times New Roman"/>
-          <w:sz w:val="24"/>
-          <w:szCs w:val="24"/>
-        </w:rPr>
-        <w:t xml:space="preserve"> </w:t>
-      </w:r>
-      <w:proofErr w:type="gramStart"/>
-      <w:r>
-        <w:rPr>
-          <w:rFonts w:ascii="Times New Roman" w:eastAsia="Times New Roman" w:hAnsi="Times New Roman" w:cs="Times New Roman"/>
-          <w:sz w:val="24"/>
-          <w:szCs w:val="24"/>
-        </w:rPr>
-        <w:t>Emosi yang secara inheren kontradiktif, seperti love dan hate mungkin memerlukan serangkaian kelas yang terpisah untuk mengakomodasikan aspek dari setiap kelas.</w:t>
-      </w:r>
-      <w:proofErr w:type="gramEnd"/>
-      <w:r>
-        <w:rPr>
-          <w:rFonts w:ascii="Times New Roman" w:eastAsia="Times New Roman" w:hAnsi="Times New Roman" w:cs="Times New Roman"/>
-          <w:sz w:val="24"/>
-          <w:szCs w:val="24"/>
-        </w:rPr>
-        <w:t xml:space="preserve"> Disisi lain, emosi yang identik</w:t>
-      </w:r>
-      <w:r>
-        <w:rPr>
-          <w:rFonts w:ascii="Times New Roman" w:eastAsia="Times New Roman" w:hAnsi="Times New Roman" w:cs="Times New Roman"/>
-          <w:sz w:val="24"/>
-          <w:szCs w:val="24"/>
-        </w:rPr>
-        <w:t xml:space="preserve"> biasanya berada dibawah valensi emosional yang </w:t>
-      </w:r>
-      <w:proofErr w:type="gramStart"/>
-      <w:r>
-        <w:rPr>
-          <w:rFonts w:ascii="Times New Roman" w:eastAsia="Times New Roman" w:hAnsi="Times New Roman" w:cs="Times New Roman"/>
-          <w:sz w:val="24"/>
-          <w:szCs w:val="24"/>
-        </w:rPr>
-        <w:t>sama</w:t>
-      </w:r>
-      <w:proofErr w:type="gramEnd"/>
-      <w:r>
-        <w:rPr>
-          <w:rFonts w:ascii="Times New Roman" w:eastAsia="Times New Roman" w:hAnsi="Times New Roman" w:cs="Times New Roman"/>
-          <w:sz w:val="24"/>
-          <w:szCs w:val="24"/>
-        </w:rPr>
-        <w:t xml:space="preserve"> dan sering muncul bersamaan dalam situasi tertentu. </w:t>
-      </w:r>
-      <w:proofErr w:type="gramStart"/>
-      <w:r>
-        <w:rPr>
-          <w:rFonts w:ascii="Times New Roman" w:eastAsia="Times New Roman" w:hAnsi="Times New Roman" w:cs="Times New Roman"/>
-          <w:sz w:val="24"/>
-          <w:szCs w:val="24"/>
-        </w:rPr>
-        <w:t>Oleh karena itu, berbagai emosi ini dapat dikelompokkan bersama.</w:t>
-      </w:r>
-      <w:proofErr w:type="gramEnd"/>
-      <w:r>
-        <w:rPr>
-          <w:rFonts w:ascii="Times New Roman" w:eastAsia="Times New Roman" w:hAnsi="Times New Roman" w:cs="Times New Roman"/>
-          <w:sz w:val="24"/>
-          <w:szCs w:val="24"/>
-        </w:rPr>
-        <w:t xml:space="preserve"> </w:t>
-      </w:r>
-      <w:proofErr w:type="gramStart"/>
-      <w:r>
-        <w:rPr>
-          <w:rFonts w:ascii="Times New Roman" w:eastAsia="Times New Roman" w:hAnsi="Times New Roman" w:cs="Times New Roman"/>
-          <w:sz w:val="24"/>
-          <w:szCs w:val="24"/>
-        </w:rPr>
-        <w:t>Deteksi emosi, yang berperan sebagai masalah klasifikasi multi-label dapat membantu me</w:t>
-      </w:r>
-      <w:r>
-        <w:rPr>
-          <w:rFonts w:ascii="Times New Roman" w:eastAsia="Times New Roman" w:hAnsi="Times New Roman" w:cs="Times New Roman"/>
-          <w:sz w:val="24"/>
-          <w:szCs w:val="24"/>
-        </w:rPr>
-        <w:t>njelaskan sifat kompleks dari emosi yang terjadi bersamaan, sehingga memberikan pemahaman tentang karakteristik setiap emosi [2].</w:t>
-      </w:r>
-      <w:proofErr w:type="gramEnd"/>
+        <w:t>Dari pengalaman sehari-hari, beberapa emosi tampaknya berbeda dan terjadi secara independen. Emosi yang secara inheren kontradiktif, seperti love dan hate mungkin memerlukan serangkaian kelas yang terpisah untuk mengakomodasikan aspek dari setiap kelas. Disisi lain, emosi yang identik biasanya berada dibawah valensi emosional yang sama dan sering muncul bersamaan dalam situasi tertentu. Oleh karena itu, berbagai emosi ini dapat dikelompokkan bersama. Deteksi emosi, yang berperan sebagai masalah klasifikasi multi-label dapat membantu menjelaskan sifat kompleks dari emosi yang terjadi bersamaan, sehingga memberikan pemahaman tentang karakteristik setiap emosi [2].</w:t>
+      </w:r>
     </w:p>
     <w:p>
       <w:pPr>
@@ -3748,7 +3546,6 @@
           <w:szCs w:val="24"/>
         </w:rPr>
       </w:pPr>
-      <w:proofErr w:type="gramStart"/>
       <w:r>
         <w:rPr>
           <w:rFonts w:ascii="Times New Roman" w:eastAsia="Times New Roman" w:hAnsi="Times New Roman" w:cs="Times New Roman"/>
@@ -3772,112 +3569,58 @@
           <w:sz w:val="24"/>
           <w:szCs w:val="24"/>
         </w:rPr>
-        <w:t xml:space="preserve"> (NLP).</w:t>
-      </w:r>
-      <w:proofErr w:type="gramEnd"/>
-      <w:r>
-        <w:rPr>
-          <w:rFonts w:ascii="Times New Roman" w:eastAsia="Times New Roman" w:hAnsi="Times New Roman" w:cs="Times New Roman"/>
+        <w:t xml:space="preserve"> (NLP). NLP digunakan untuk memproses data seperti teks yang terstruktur maupun tidak menjadi pengetahuan bermakna untuk berbagai masalah bisnis. NLP telah banyak digunakan untuk solusi masalah seperti klasifikasi, pemodelan topik, </w:t>
+      </w:r>
+      <w:r>
+        <w:rPr>
+          <w:rFonts w:ascii="Times New Roman" w:eastAsia="Times New Roman" w:hAnsi="Times New Roman" w:cs="Times New Roman"/>
+          <w:i/>
+          <w:sz w:val="24"/>
+          <w:szCs w:val="24"/>
+        </w:rPr>
+        <w:t>text generation</w:t>
+      </w:r>
+      <w:r>
+        <w:rPr>
+          <w:rFonts w:ascii="Times New Roman" w:eastAsia="Times New Roman" w:hAnsi="Times New Roman" w:cs="Times New Roman"/>
+          <w:sz w:val="24"/>
+          <w:szCs w:val="24"/>
+        </w:rPr>
+        <w:t xml:space="preserve">, QA </w:t>
+      </w:r>
+      <w:r>
+        <w:rPr>
+          <w:rFonts w:ascii="Times New Roman" w:eastAsia="Times New Roman" w:hAnsi="Times New Roman" w:cs="Times New Roman"/>
+          <w:i/>
+          <w:sz w:val="24"/>
+          <w:szCs w:val="24"/>
+        </w:rPr>
+        <w:t>system</w:t>
+      </w:r>
+      <w:r>
+        <w:rPr>
+          <w:rFonts w:ascii="Times New Roman" w:eastAsia="Times New Roman" w:hAnsi="Times New Roman" w:cs="Times New Roman"/>
+          <w:sz w:val="24"/>
+          <w:szCs w:val="24"/>
+        </w:rPr>
+        <w:t>, rekomendasi, dan lainnya</w:t>
+      </w:r>
+      <w:r>
+        <w:rPr>
+          <w:rFonts w:ascii="Times New Roman" w:eastAsia="Times New Roman" w:hAnsi="Times New Roman" w:cs="Times New Roman"/>
+          <w:i/>
           <w:sz w:val="24"/>
           <w:szCs w:val="24"/>
         </w:rPr>
         <w:t xml:space="preserve"> </w:t>
       </w:r>
-      <w:proofErr w:type="gramStart"/>
-      <w:r>
-        <w:rPr>
-          <w:rFonts w:ascii="Times New Roman" w:eastAsia="Times New Roman" w:hAnsi="Times New Roman" w:cs="Times New Roman"/>
-          <w:sz w:val="24"/>
-          <w:szCs w:val="24"/>
-        </w:rPr>
-        <w:t>NLP digunakan untuk memproses data seperti teks yang terstruktur maupun tidak menjadi pengetahuan bermakna untuk berbagai masalah bisnis.</w:t>
-      </w:r>
-      <w:proofErr w:type="gramEnd"/>
-      <w:r>
-        <w:rPr>
-          <w:rFonts w:ascii="Times New Roman" w:eastAsia="Times New Roman" w:hAnsi="Times New Roman" w:cs="Times New Roman"/>
-          <w:sz w:val="24"/>
-          <w:szCs w:val="24"/>
-        </w:rPr>
-        <w:t xml:space="preserve"> </w:t>
-      </w:r>
-      <w:proofErr w:type="gramStart"/>
-      <w:r>
-        <w:rPr>
-          <w:rFonts w:ascii="Times New Roman" w:eastAsia="Times New Roman" w:hAnsi="Times New Roman" w:cs="Times New Roman"/>
-          <w:sz w:val="24"/>
-          <w:szCs w:val="24"/>
-        </w:rPr>
-        <w:t xml:space="preserve">NLP telah banyak digunakan untuk solusi masalah seperti klasifikasi, pemodelan topik, </w:t>
-      </w:r>
-      <w:r>
-        <w:rPr>
-          <w:rFonts w:ascii="Times New Roman" w:eastAsia="Times New Roman" w:hAnsi="Times New Roman" w:cs="Times New Roman"/>
-          <w:i/>
-          <w:sz w:val="24"/>
-          <w:szCs w:val="24"/>
-        </w:rPr>
-        <w:t>text generation</w:t>
-      </w:r>
-      <w:r>
-        <w:rPr>
-          <w:rFonts w:ascii="Times New Roman" w:eastAsia="Times New Roman" w:hAnsi="Times New Roman" w:cs="Times New Roman"/>
-          <w:sz w:val="24"/>
-          <w:szCs w:val="24"/>
-        </w:rPr>
-        <w:t xml:space="preserve">, QA </w:t>
-      </w:r>
-      <w:r>
-        <w:rPr>
-          <w:rFonts w:ascii="Times New Roman" w:eastAsia="Times New Roman" w:hAnsi="Times New Roman" w:cs="Times New Roman"/>
-          <w:i/>
-          <w:sz w:val="24"/>
-          <w:szCs w:val="24"/>
-        </w:rPr>
-        <w:t>syst</w:t>
-      </w:r>
-      <w:r>
-        <w:rPr>
-          <w:rFonts w:ascii="Times New Roman" w:eastAsia="Times New Roman" w:hAnsi="Times New Roman" w:cs="Times New Roman"/>
-          <w:i/>
-          <w:sz w:val="24"/>
-          <w:szCs w:val="24"/>
-        </w:rPr>
-        <w:t>em</w:t>
-      </w:r>
-      <w:r>
-        <w:rPr>
-          <w:rFonts w:ascii="Times New Roman" w:eastAsia="Times New Roman" w:hAnsi="Times New Roman" w:cs="Times New Roman"/>
-          <w:sz w:val="24"/>
-          <w:szCs w:val="24"/>
-        </w:rPr>
-        <w:t>, rekomendasi, dan lainnya</w:t>
-      </w:r>
-      <w:r>
-        <w:rPr>
-          <w:rFonts w:ascii="Times New Roman" w:eastAsia="Times New Roman" w:hAnsi="Times New Roman" w:cs="Times New Roman"/>
-          <w:i/>
-          <w:sz w:val="24"/>
-          <w:szCs w:val="24"/>
-        </w:rPr>
-        <w:t xml:space="preserve"> </w:t>
-      </w:r>
-      <w:r>
-        <w:rPr>
-          <w:rFonts w:ascii="Times New Roman" w:eastAsia="Times New Roman" w:hAnsi="Times New Roman" w:cs="Times New Roman"/>
-          <w:sz w:val="24"/>
-          <w:szCs w:val="24"/>
-        </w:rPr>
-        <w:t>[3].</w:t>
-      </w:r>
-      <w:proofErr w:type="gramEnd"/>
-      <w:r>
-        <w:rPr>
-          <w:rFonts w:ascii="Times New Roman" w:eastAsia="Times New Roman" w:hAnsi="Times New Roman" w:cs="Times New Roman"/>
-          <w:sz w:val="24"/>
-          <w:szCs w:val="24"/>
-        </w:rPr>
-        <w:t xml:space="preserve"> </w:t>
+      <w:r>
+        <w:rPr>
+          <w:rFonts w:ascii="Times New Roman" w:eastAsia="Times New Roman" w:hAnsi="Times New Roman" w:cs="Times New Roman"/>
+          <w:sz w:val="24"/>
+          <w:szCs w:val="24"/>
+        </w:rPr>
+        <w:t xml:space="preserve">[3]. </w:t>
       </w:r>
     </w:p>
     <w:p>
@@ -3890,7 +3633,6 @@
           <w:szCs w:val="24"/>
         </w:rPr>
       </w:pPr>
-      <w:proofErr w:type="gramStart"/>
       <w:r>
         <w:rPr>
           <w:rFonts w:ascii="Times New Roman" w:eastAsia="Times New Roman" w:hAnsi="Times New Roman" w:cs="Times New Roman"/>
@@ -3931,24 +3673,7 @@
           <w:sz w:val="24"/>
           <w:szCs w:val="24"/>
         </w:rPr>
-        <w:t>, termasuk klasifikasi teks, klasifikasi adegan dan video, dan bioinformatika [4].</w:t>
-      </w:r>
-      <w:proofErr w:type="gramEnd"/>
-      <w:r>
-        <w:rPr>
-          <w:rFonts w:ascii="Times New Roman" w:eastAsia="Times New Roman" w:hAnsi="Times New Roman" w:cs="Times New Roman"/>
-          <w:sz w:val="24"/>
-          <w:szCs w:val="24"/>
-        </w:rPr>
-        <w:t xml:space="preserve"> Berbeda dengan m</w:t>
-      </w:r>
-      <w:r>
-        <w:rPr>
-          <w:rFonts w:ascii="Times New Roman" w:eastAsia="Times New Roman" w:hAnsi="Times New Roman" w:cs="Times New Roman"/>
-          <w:sz w:val="24"/>
-          <w:szCs w:val="24"/>
-        </w:rPr>
-        <w:t xml:space="preserve">asalah klasifikasi tradisional label tunggal (yaitu, multi-kelas atau biner), di mana sebuah </w:t>
+        <w:t xml:space="preserve">, termasuk klasifikasi teks, klasifikasi adegan dan video, dan bioinformatika [4]. Berbeda dengan masalah klasifikasi tradisional label tunggal (yaitu, multi-kelas atau biner), di mana sebuah </w:t>
       </w:r>
       <w:r>
         <w:rPr>
@@ -4016,15 +3741,7 @@
           <w:sz w:val="24"/>
           <w:szCs w:val="24"/>
         </w:rPr>
-        <w:t xml:space="preserve"> dari l</w:t>
-      </w:r>
-      <w:r>
-        <w:rPr>
-          <w:rFonts w:ascii="Times New Roman" w:eastAsia="Times New Roman" w:hAnsi="Times New Roman" w:cs="Times New Roman"/>
-          <w:sz w:val="24"/>
-          <w:szCs w:val="24"/>
-        </w:rPr>
-        <w:t>abel [5].</w:t>
+        <w:t xml:space="preserve"> dari label [5].</w:t>
       </w:r>
     </w:p>
     <w:p>
@@ -4037,7 +3754,6 @@
           <w:szCs w:val="24"/>
         </w:rPr>
       </w:pPr>
-      <w:proofErr w:type="gramStart"/>
       <w:r>
         <w:rPr>
           <w:rFonts w:ascii="Times New Roman" w:eastAsia="Times New Roman" w:hAnsi="Times New Roman" w:cs="Times New Roman"/>
@@ -4061,42 +3777,7 @@
           <w:sz w:val="24"/>
           <w:szCs w:val="24"/>
         </w:rPr>
-        <w:t xml:space="preserve"> menjadi masalah karena suatu kalimat cenderung melibatkan lebih dari satu kategori emosi.</w:t>
-      </w:r>
-      <w:proofErr w:type="gramEnd"/>
-      <w:r>
-        <w:rPr>
-          <w:rFonts w:ascii="Times New Roman" w:eastAsia="Times New Roman" w:hAnsi="Times New Roman" w:cs="Times New Roman"/>
-          <w:sz w:val="24"/>
-          <w:szCs w:val="24"/>
-        </w:rPr>
-        <w:t xml:space="preserve"> </w:t>
-      </w:r>
-      <w:proofErr w:type="gramStart"/>
-      <w:r>
-        <w:rPr>
-          <w:rFonts w:ascii="Times New Roman" w:eastAsia="Times New Roman" w:hAnsi="Times New Roman" w:cs="Times New Roman"/>
-          <w:sz w:val="24"/>
-          <w:szCs w:val="24"/>
-        </w:rPr>
-        <w:t>Sehingga, tantangan utama yang muncul adalah bagaimana memodelkan ketergantungan antar label mengguna</w:t>
-      </w:r>
-      <w:r>
-        <w:rPr>
-          <w:rFonts w:ascii="Times New Roman" w:eastAsia="Times New Roman" w:hAnsi="Times New Roman" w:cs="Times New Roman"/>
-          <w:sz w:val="24"/>
-          <w:szCs w:val="24"/>
-        </w:rPr>
-        <w:t>kan pendekatan klasifikasi.</w:t>
-      </w:r>
-      <w:proofErr w:type="gramEnd"/>
-      <w:r>
-        <w:rPr>
-          <w:rFonts w:ascii="Times New Roman" w:eastAsia="Times New Roman" w:hAnsi="Times New Roman" w:cs="Times New Roman"/>
-          <w:sz w:val="24"/>
-          <w:szCs w:val="24"/>
-        </w:rPr>
-        <w:t xml:space="preserve"> Misalnya, emosi dengan label “</w:t>
+        <w:t xml:space="preserve"> menjadi masalah karena suatu kalimat cenderung melibatkan lebih dari satu kategori emosi. Sehingga, tantangan utama yang muncul adalah bagaimana memodelkan ketergantungan antar label menggunakan pendekatan klasifikasi. Misalnya, emosi dengan label “</w:t>
       </w:r>
       <w:r>
         <w:rPr>
@@ -4164,26 +3845,8 @@
           <w:sz w:val="24"/>
           <w:szCs w:val="24"/>
         </w:rPr>
-        <w:t xml:space="preserve">” yang saling bertentangan [6]. </w:t>
-      </w:r>
-      <w:proofErr w:type="gramStart"/>
-      <w:r>
-        <w:rPr>
-          <w:rFonts w:ascii="Times New Roman" w:eastAsia="Times New Roman" w:hAnsi="Times New Roman" w:cs="Times New Roman"/>
-          <w:sz w:val="24"/>
-          <w:szCs w:val="24"/>
-        </w:rPr>
-        <w:t>Analisis emosi melalui sebuah teks tampaknya juga menjadi tantangan karena faktanya bahwa ek</w:t>
-      </w:r>
-      <w:r>
-        <w:rPr>
-          <w:rFonts w:ascii="Times New Roman" w:eastAsia="Times New Roman" w:hAnsi="Times New Roman" w:cs="Times New Roman"/>
-          <w:sz w:val="24"/>
-          <w:szCs w:val="24"/>
-        </w:rPr>
-        <w:t>spresi tekstual tidak selalu secara langsung melibatkan kata-kata yang berhubungan dengan emosi, tetapi seringkali suatu kalimat perlu dipahami untuk memberikan sebuah makna [7].</w:t>
-      </w:r>
-      <w:proofErr w:type="gramEnd"/>
+        <w:t>” yang saling bertentangan [6]. Analisis emosi melalui sebuah teks tampaknya juga menjadi tantangan karena faktanya bahwa ekspresi tekstual tidak selalu secara langsung melibatkan kata-kata yang berhubungan dengan emosi, tetapi seringkali suatu kalimat perlu dipahami untuk memberikan sebuah makna [7].</w:t>
+      </w:r>
     </w:p>
     <w:p>
       <w:pPr>
@@ -4195,22 +3858,13 @@
           <w:szCs w:val="24"/>
         </w:rPr>
       </w:pPr>
-      <w:proofErr w:type="gramStart"/>
-      <w:r>
-        <w:rPr>
-          <w:rFonts w:ascii="Times New Roman" w:eastAsia="Times New Roman" w:hAnsi="Times New Roman" w:cs="Times New Roman"/>
-          <w:sz w:val="24"/>
-          <w:szCs w:val="24"/>
-        </w:rPr>
-        <w:t>Salah satu pendekatan yang dapat digunakan untuk mengatasi masalah klasifikas</w:t>
-      </w:r>
-      <w:r>
-        <w:rPr>
-          <w:rFonts w:ascii="Times New Roman" w:eastAsia="Times New Roman" w:hAnsi="Times New Roman" w:cs="Times New Roman"/>
-          <w:sz w:val="24"/>
-          <w:szCs w:val="24"/>
-        </w:rPr>
-        <w:t xml:space="preserve">i </w:t>
+      <w:r>
+        <w:rPr>
+          <w:rFonts w:ascii="Times New Roman" w:eastAsia="Times New Roman" w:hAnsi="Times New Roman" w:cs="Times New Roman"/>
+          <w:sz w:val="24"/>
+          <w:szCs w:val="24"/>
+        </w:rPr>
+        <w:t xml:space="preserve">Salah satu pendekatan yang dapat digunakan untuk mengatasi masalah klasifikasi </w:t>
       </w:r>
       <w:r>
         <w:rPr>
@@ -4244,16 +3898,7 @@
           <w:sz w:val="24"/>
           <w:szCs w:val="24"/>
         </w:rPr>
-        <w:t xml:space="preserve"> (Bi-LSTM).</w:t>
-      </w:r>
-      <w:proofErr w:type="gramEnd"/>
-      <w:r>
-        <w:rPr>
-          <w:rFonts w:ascii="Times New Roman" w:eastAsia="Times New Roman" w:hAnsi="Times New Roman" w:cs="Times New Roman"/>
-          <w:sz w:val="24"/>
-          <w:szCs w:val="24"/>
-        </w:rPr>
-        <w:t xml:space="preserve"> Metode Bi-LSTM merupakan perkembangan dari model LSTM dengan dua lapisan, dimana lapisan pertama bergerak maju (</w:t>
+        <w:t xml:space="preserve"> (Bi-LSTM). Metode Bi-LSTM merupakan perkembangan dari model LSTM dengan dua lapisan, dimana lapisan pertama bergerak maju (</w:t>
       </w:r>
       <w:r>
         <w:rPr>
@@ -4296,26 +3941,8 @@
           <w:sz w:val="24"/>
           <w:szCs w:val="24"/>
         </w:rPr>
-        <w:t xml:space="preserve">) untuk memahami dan memproses dari kata terakhir menuju kata pertama. </w:t>
-      </w:r>
-      <w:proofErr w:type="gramStart"/>
-      <w:r>
-        <w:rPr>
-          <w:rFonts w:ascii="Times New Roman" w:eastAsia="Times New Roman" w:hAnsi="Times New Roman" w:cs="Times New Roman"/>
-          <w:sz w:val="24"/>
-          <w:szCs w:val="24"/>
-        </w:rPr>
-        <w:t>Oleh karena itu, Bi-LSTM sangat baik digunakan untuk mengenali pola dalam kalimat, dikarenakan setiap kata dalam k</w:t>
-      </w:r>
-      <w:r>
-        <w:rPr>
-          <w:rFonts w:ascii="Times New Roman" w:eastAsia="Times New Roman" w:hAnsi="Times New Roman" w:cs="Times New Roman"/>
-          <w:sz w:val="24"/>
-          <w:szCs w:val="24"/>
-        </w:rPr>
-        <w:t>alimat diproses secara sekuensial [8].</w:t>
-      </w:r>
-      <w:proofErr w:type="gramEnd"/>
+        <w:t>) untuk memahami dan memproses dari kata terakhir menuju kata pertama. Oleh karena itu, Bi-LSTM sangat baik digunakan untuk mengenali pola dalam kalimat, dikarenakan setiap kata dalam kalimat diproses secara sekuensial [8].</w:t>
+      </w:r>
     </w:p>
     <w:p>
       <w:pPr>
@@ -4333,25 +3960,7 @@
           <w:sz w:val="24"/>
           <w:szCs w:val="24"/>
         </w:rPr>
-        <w:t xml:space="preserve">Kemudian dalam melakukan klasifikasi, metode Bi-LSTM </w:t>
-      </w:r>
-      <w:proofErr w:type="gramStart"/>
-      <w:r>
-        <w:rPr>
-          <w:rFonts w:ascii="Times New Roman" w:eastAsia="Times New Roman" w:hAnsi="Times New Roman" w:cs="Times New Roman"/>
-          <w:sz w:val="24"/>
-          <w:szCs w:val="24"/>
-        </w:rPr>
-        <w:t>akan</w:t>
-      </w:r>
-      <w:proofErr w:type="gramEnd"/>
-      <w:r>
-        <w:rPr>
-          <w:rFonts w:ascii="Times New Roman" w:eastAsia="Times New Roman" w:hAnsi="Times New Roman" w:cs="Times New Roman"/>
-          <w:sz w:val="24"/>
-          <w:szCs w:val="24"/>
-        </w:rPr>
-        <w:t xml:space="preserve"> digabungkan dengan salah satu pendekatan pembobotan kata yaitu </w:t>
+        <w:t xml:space="preserve">Kemudian dalam melakukan klasifikasi, metode Bi-LSTM akan digabungkan dengan salah satu pendekatan pembobotan kata yaitu </w:t>
       </w:r>
       <w:r>
         <w:rPr>
@@ -4385,15 +3994,7 @@
           <w:sz w:val="24"/>
           <w:szCs w:val="24"/>
         </w:rPr>
-        <w:t xml:space="preserve"> merupakan salah satu pendekatan yang memiliki a</w:t>
-      </w:r>
-      <w:r>
-        <w:rPr>
-          <w:rFonts w:ascii="Times New Roman" w:eastAsia="Times New Roman" w:hAnsi="Times New Roman" w:cs="Times New Roman"/>
-          <w:sz w:val="24"/>
-          <w:szCs w:val="24"/>
-        </w:rPr>
-        <w:t xml:space="preserve">kurasi yang baik untuk memproses pembobotan kata dalam data dibanding model </w:t>
+        <w:t xml:space="preserve"> merupakan salah satu pendekatan yang memiliki akurasi yang baik untuk memproses pembobotan kata dalam data dibanding model </w:t>
       </w:r>
       <w:r>
         <w:rPr>
@@ -4790,15 +4391,7 @@
           <w:sz w:val="24"/>
           <w:szCs w:val="24"/>
         </w:rPr>
-        <w:t xml:space="preserve"> dalam menganalisis teks apakah teks tersebut termasuk ke dalam teks dengan beberap</w:t>
-      </w:r>
-      <w:r>
-        <w:rPr>
-          <w:rFonts w:ascii="Times New Roman" w:eastAsia="Times New Roman" w:hAnsi="Times New Roman" w:cs="Times New Roman"/>
-          <w:sz w:val="24"/>
-          <w:szCs w:val="24"/>
-        </w:rPr>
-        <w:t>a label (</w:t>
+        <w:t xml:space="preserve"> dalam menganalisis teks apakah teks tersebut termasuk ke dalam teks dengan beberapa label (</w:t>
       </w:r>
       <w:r>
         <w:rPr>
@@ -4955,15 +4548,7 @@
           <w:sz w:val="24"/>
           <w:szCs w:val="24"/>
         </w:rPr>
-        <w:t>Berikut adalah manfaat dari pembu</w:t>
-      </w:r>
-      <w:r>
-        <w:rPr>
-          <w:rFonts w:ascii="Times New Roman" w:eastAsia="Times New Roman" w:hAnsi="Times New Roman" w:cs="Times New Roman"/>
-          <w:sz w:val="24"/>
-          <w:szCs w:val="24"/>
-        </w:rPr>
-        <w:t xml:space="preserve">atan </w:t>
+        <w:t xml:space="preserve">Berikut adalah manfaat dari pembuatan </w:t>
       </w:r>
       <w:r>
         <w:rPr>
@@ -5021,25 +4606,7 @@
           <w:sz w:val="24"/>
           <w:szCs w:val="24"/>
         </w:rPr>
-        <w:t xml:space="preserve">Mengetahui </w:t>
-      </w:r>
-      <w:proofErr w:type="gramStart"/>
-      <w:r>
-        <w:rPr>
-          <w:rFonts w:ascii="Times New Roman" w:eastAsia="Times New Roman" w:hAnsi="Times New Roman" w:cs="Times New Roman"/>
-          <w:sz w:val="24"/>
-          <w:szCs w:val="24"/>
-        </w:rPr>
-        <w:t>cara</w:t>
-      </w:r>
-      <w:proofErr w:type="gramEnd"/>
-      <w:r>
-        <w:rPr>
-          <w:rFonts w:ascii="Times New Roman" w:eastAsia="Times New Roman" w:hAnsi="Times New Roman" w:cs="Times New Roman"/>
-          <w:sz w:val="24"/>
-          <w:szCs w:val="24"/>
-        </w:rPr>
-        <w:t xml:space="preserve"> dan proses klasifikasi </w:t>
+        <w:t xml:space="preserve">Mengetahui cara dan proses klasifikasi </w:t>
       </w:r>
       <w:r>
         <w:rPr>
@@ -5456,25 +5023,7 @@
           <w:sz w:val="24"/>
           <w:szCs w:val="24"/>
         </w:rPr>
-        <w:t xml:space="preserve">Pada </w:t>
-      </w:r>
-      <w:proofErr w:type="gramStart"/>
-      <w:r>
-        <w:rPr>
-          <w:rFonts w:ascii="Times New Roman" w:eastAsia="Times New Roman" w:hAnsi="Times New Roman" w:cs="Times New Roman"/>
-          <w:sz w:val="24"/>
-          <w:szCs w:val="24"/>
-        </w:rPr>
-        <w:t>bab</w:t>
-      </w:r>
-      <w:proofErr w:type="gramEnd"/>
-      <w:r>
-        <w:rPr>
-          <w:rFonts w:ascii="Times New Roman" w:eastAsia="Times New Roman" w:hAnsi="Times New Roman" w:cs="Times New Roman"/>
-          <w:sz w:val="24"/>
-          <w:szCs w:val="24"/>
-        </w:rPr>
-        <w:t xml:space="preserve"> ini mencakup analisis yaitu analisis terhadap data dan analisis terhadap metode.</w:t>
+        <w:t>Pada bab ini mencakup analisis yaitu analisis terhadap data dan analisis terhadap metode.</w:t>
       </w:r>
     </w:p>
     <w:p>
@@ -5511,7 +5060,6 @@
           <w:szCs w:val="24"/>
         </w:rPr>
       </w:pPr>
-      <w:proofErr w:type="gramStart"/>
       <w:r>
         <w:rPr>
           <w:rFonts w:ascii="Times New Roman" w:eastAsia="Times New Roman" w:hAnsi="Times New Roman" w:cs="Times New Roman"/>
@@ -5537,7 +5085,6 @@
         </w:rPr>
         <w:t xml:space="preserve"> ini dijelaskan analisis yang dilakukan terhadap data dan metode yang digunakan dalam pengimplementasian multi-label klasifikasi emosi.</w:t>
       </w:r>
-      <w:proofErr w:type="gramEnd"/>
     </w:p>
     <w:p>
       <w:pPr>
@@ -5582,7 +5129,6 @@
           <w:szCs w:val="24"/>
         </w:rPr>
       </w:pPr>
-      <w:proofErr w:type="gramStart"/>
       <w:r>
         <w:rPr>
           <w:rFonts w:ascii="Times New Roman" w:eastAsia="Times New Roman" w:hAnsi="Times New Roman" w:cs="Times New Roman"/>
@@ -5624,7 +5170,15 @@
           <w:sz w:val="24"/>
           <w:szCs w:val="24"/>
         </w:rPr>
-        <w:t>Hugging F</w:t>
+        <w:t>Hugging Face</w:t>
+      </w:r>
+      <w:r>
+        <w:rPr>
+          <w:rFonts w:ascii="Times New Roman" w:eastAsia="Times New Roman" w:hAnsi="Times New Roman" w:cs="Times New Roman"/>
+          <w:sz w:val="24"/>
+          <w:szCs w:val="24"/>
+        </w:rPr>
+        <w:t xml:space="preserve"> [10]. </w:t>
       </w:r>
       <w:r>
         <w:rPr>
@@ -5633,26 +5187,16 @@
           <w:sz w:val="24"/>
           <w:szCs w:val="24"/>
         </w:rPr>
-        <w:t>ace</w:t>
-      </w:r>
-      <w:r>
-        <w:rPr>
-          <w:rFonts w:ascii="Times New Roman" w:eastAsia="Times New Roman" w:hAnsi="Times New Roman" w:cs="Times New Roman"/>
-          <w:sz w:val="24"/>
-          <w:szCs w:val="24"/>
-        </w:rPr>
-        <w:t xml:space="preserve"> [10].</w:t>
-      </w:r>
-      <w:proofErr w:type="gramEnd"/>
-      <w:r>
-        <w:rPr>
-          <w:rFonts w:ascii="Times New Roman" w:eastAsia="Times New Roman" w:hAnsi="Times New Roman" w:cs="Times New Roman"/>
-          <w:sz w:val="24"/>
-          <w:szCs w:val="24"/>
-        </w:rPr>
-        <w:t xml:space="preserve"> </w:t>
-      </w:r>
-      <w:proofErr w:type="gramStart"/>
+        <w:t>Dataset GoEmotions</w:t>
+      </w:r>
+      <w:r>
+        <w:rPr>
+          <w:rFonts w:ascii="Times New Roman" w:eastAsia="Times New Roman" w:hAnsi="Times New Roman" w:cs="Times New Roman"/>
+          <w:sz w:val="24"/>
+          <w:szCs w:val="24"/>
+        </w:rPr>
+        <w:t xml:space="preserve"> terdiri dari 43410 baris dan 37 kolom. </w:t>
+      </w:r>
       <w:r>
         <w:rPr>
           <w:rFonts w:ascii="Times New Roman" w:eastAsia="Times New Roman" w:hAnsi="Times New Roman" w:cs="Times New Roman"/>
@@ -5660,33 +5204,6 @@
           <w:sz w:val="24"/>
           <w:szCs w:val="24"/>
         </w:rPr>
-        <w:t>Dataset GoEmotions</w:t>
-      </w:r>
-      <w:r>
-        <w:rPr>
-          <w:rFonts w:ascii="Times New Roman" w:eastAsia="Times New Roman" w:hAnsi="Times New Roman" w:cs="Times New Roman"/>
-          <w:sz w:val="24"/>
-          <w:szCs w:val="24"/>
-        </w:rPr>
-        <w:t xml:space="preserve"> terdiri dari 43410 baris dan 37 kolom.</w:t>
-      </w:r>
-      <w:proofErr w:type="gramEnd"/>
-      <w:r>
-        <w:rPr>
-          <w:rFonts w:ascii="Times New Roman" w:eastAsia="Times New Roman" w:hAnsi="Times New Roman" w:cs="Times New Roman"/>
-          <w:sz w:val="24"/>
-          <w:szCs w:val="24"/>
-        </w:rPr>
-        <w:t xml:space="preserve"> </w:t>
-      </w:r>
-      <w:proofErr w:type="gramStart"/>
-      <w:r>
-        <w:rPr>
-          <w:rFonts w:ascii="Times New Roman" w:eastAsia="Times New Roman" w:hAnsi="Times New Roman" w:cs="Times New Roman"/>
-          <w:i/>
-          <w:sz w:val="24"/>
-          <w:szCs w:val="24"/>
-        </w:rPr>
         <w:t>Dataset</w:t>
       </w:r>
       <w:r>
@@ -5695,42 +5212,7 @@
           <w:sz w:val="24"/>
           <w:szCs w:val="24"/>
         </w:rPr>
-        <w:t xml:space="preserve"> tersebut telah diberikan beberapa kelas/label yaitu pada setiap teks dalam data tersebut.</w:t>
-      </w:r>
-      <w:proofErr w:type="gramEnd"/>
-      <w:r>
-        <w:rPr>
-          <w:rFonts w:ascii="Times New Roman" w:eastAsia="Times New Roman" w:hAnsi="Times New Roman" w:cs="Times New Roman"/>
-          <w:sz w:val="24"/>
-          <w:szCs w:val="24"/>
-        </w:rPr>
-        <w:t xml:space="preserve"> Pada Tabel 1 berikut menampilkan gambaran dari dataset yang digunakan yang terdiri dari </w:t>
-      </w:r>
-      <w:proofErr w:type="gramStart"/>
-      <w:r>
-        <w:rPr>
-          <w:rFonts w:ascii="Times New Roman" w:eastAsia="Times New Roman" w:hAnsi="Times New Roman" w:cs="Times New Roman"/>
-          <w:sz w:val="24"/>
-          <w:szCs w:val="24"/>
-        </w:rPr>
-        <w:t>na</w:t>
-      </w:r>
-      <w:r>
-        <w:rPr>
-          <w:rFonts w:ascii="Times New Roman" w:eastAsia="Times New Roman" w:hAnsi="Times New Roman" w:cs="Times New Roman"/>
-          <w:sz w:val="24"/>
-          <w:szCs w:val="24"/>
-        </w:rPr>
-        <w:t>ma</w:t>
-      </w:r>
-      <w:proofErr w:type="gramEnd"/>
-      <w:r>
-        <w:rPr>
-          <w:rFonts w:ascii="Times New Roman" w:eastAsia="Times New Roman" w:hAnsi="Times New Roman" w:cs="Times New Roman"/>
-          <w:sz w:val="24"/>
-          <w:szCs w:val="24"/>
-        </w:rPr>
-        <w:t xml:space="preserve"> atribut, tipe atribut dan keterangan.</w:t>
+        <w:t xml:space="preserve"> tersebut telah diberikan beberapa kelas/label yaitu pada setiap teks dalam data tersebut. Pada Tabel 1 berikut menampilkan gambaran dari dataset yang digunakan yang terdiri dari nama atribut, tipe atribut dan keterangan.</w:t>
       </w:r>
     </w:p>
     <w:p>
@@ -5754,7 +5236,6 @@
       </w:pPr>
       <w:bookmarkStart w:id="12" w:name="_heading=h.26in1rg" w:colFirst="0" w:colLast="0"/>
       <w:bookmarkEnd w:id="12"/>
-      <w:proofErr w:type="gramStart"/>
       <w:r>
         <w:rPr>
           <w:rFonts w:ascii="Times New Roman" w:eastAsia="Times New Roman" w:hAnsi="Times New Roman" w:cs="Times New Roman"/>
@@ -5762,16 +5243,7 @@
           <w:szCs w:val="20"/>
         </w:rPr>
         <w:lastRenderedPageBreak/>
-        <w:t>Tabel 1.</w:t>
-      </w:r>
-      <w:proofErr w:type="gramEnd"/>
-      <w:r>
-        <w:rPr>
-          <w:rFonts w:ascii="Times New Roman" w:eastAsia="Times New Roman" w:hAnsi="Times New Roman" w:cs="Times New Roman"/>
-          <w:sz w:val="20"/>
-          <w:szCs w:val="20"/>
-        </w:rPr>
-        <w:t xml:space="preserve"> Atribut pada</w:t>
+        <w:t>Tabel 1. Atribut pada</w:t>
       </w:r>
       <w:r>
         <w:rPr>
@@ -9617,15 +9089,7 @@
                 <w:sz w:val="20"/>
                 <w:szCs w:val="20"/>
               </w:rPr>
-              <w:t>Berisi</w:t>
-            </w:r>
-            <w:r>
-              <w:rPr>
-                <w:rFonts w:ascii="Times New Roman" w:eastAsia="Times New Roman" w:hAnsi="Times New Roman" w:cs="Times New Roman"/>
-                <w:sz w:val="20"/>
-                <w:szCs w:val="20"/>
-              </w:rPr>
-              <w:t xml:space="preserve"> pengelompokan </w:t>
+              <w:t xml:space="preserve">Berisi pengelompokan </w:t>
             </w:r>
             <w:r>
               <w:rPr>
@@ -12934,7 +12398,7 @@
                     <pic:cNvPicPr preferRelativeResize="0"/>
                   </pic:nvPicPr>
                   <pic:blipFill>
-                    <a:blip r:embed="rId10"/>
+                    <a:blip r:embed="rId9"/>
                     <a:srcRect/>
                     <a:stretch>
                       <a:fillRect/>
@@ -12977,39 +12441,13 @@
       </w:pPr>
       <w:bookmarkStart w:id="13" w:name="_heading=h.lnxbz9" w:colFirst="0" w:colLast="0"/>
       <w:bookmarkEnd w:id="13"/>
-      <w:proofErr w:type="gramStart"/>
       <w:r>
         <w:rPr>
           <w:rFonts w:ascii="Times New Roman" w:eastAsia="Times New Roman" w:hAnsi="Times New Roman" w:cs="Times New Roman"/>
           <w:sz w:val="20"/>
           <w:szCs w:val="20"/>
         </w:rPr>
-        <w:t>Gambar 1.</w:t>
-      </w:r>
-      <w:proofErr w:type="gramEnd"/>
-      <w:r>
-        <w:rPr>
-          <w:rFonts w:ascii="Times New Roman" w:eastAsia="Times New Roman" w:hAnsi="Times New Roman" w:cs="Times New Roman"/>
-          <w:sz w:val="20"/>
-          <w:szCs w:val="20"/>
-        </w:rPr>
-        <w:t xml:space="preserve"> </w:t>
-      </w:r>
-      <w:r>
-        <w:rPr>
-          <w:rFonts w:ascii="Times New Roman" w:eastAsia="Times New Roman" w:hAnsi="Times New Roman" w:cs="Times New Roman"/>
-          <w:sz w:val="20"/>
-          <w:szCs w:val="20"/>
-        </w:rPr>
-        <w:t>Distribusi</w:t>
-      </w:r>
-      <w:r>
-        <w:rPr>
-          <w:rFonts w:ascii="Times New Roman" w:eastAsia="Times New Roman" w:hAnsi="Times New Roman" w:cs="Times New Roman"/>
-          <w:sz w:val="20"/>
-          <w:szCs w:val="20"/>
-        </w:rPr>
-        <w:t xml:space="preserve"> Label pada </w:t>
+        <w:t xml:space="preserve">Gambar 1. Distribusi Label pada </w:t>
       </w:r>
       <w:r>
         <w:rPr>
@@ -13052,25 +12490,7 @@
           <w:sz w:val="24"/>
           <w:szCs w:val="24"/>
         </w:rPr>
-        <w:t xml:space="preserve">, selanjutnya </w:t>
-      </w:r>
-      <w:proofErr w:type="gramStart"/>
-      <w:r>
-        <w:rPr>
-          <w:rFonts w:ascii="Times New Roman" w:eastAsia="Times New Roman" w:hAnsi="Times New Roman" w:cs="Times New Roman"/>
-          <w:sz w:val="24"/>
-          <w:szCs w:val="24"/>
-        </w:rPr>
-        <w:t>akan</w:t>
-      </w:r>
-      <w:proofErr w:type="gramEnd"/>
-      <w:r>
-        <w:rPr>
-          <w:rFonts w:ascii="Times New Roman" w:eastAsia="Times New Roman" w:hAnsi="Times New Roman" w:cs="Times New Roman"/>
-          <w:sz w:val="24"/>
-          <w:szCs w:val="24"/>
-        </w:rPr>
-        <w:t xml:space="preserve"> dilakukan pengklasifikasian dengan di mapping ke dalam 7 label. Berikut daftar label yang digunakan untuk klasifikasi.</w:t>
+        <w:t>, selanjutnya akan dilakukan pengklasifikasian dengan di mapping ke dalam 7 label. Berikut daftar label yang digunakan untuk klasifikasi.</w:t>
       </w:r>
     </w:p>
     <w:p>
@@ -13162,16 +12582,7 @@
           <w:sz w:val="24"/>
           <w:szCs w:val="24"/>
         </w:rPr>
-        <w:t>joy: joy, amusement, approval, excitemen</w:t>
-      </w:r>
-      <w:r>
-        <w:rPr>
-          <w:rFonts w:ascii="Times New Roman" w:eastAsia="Times New Roman" w:hAnsi="Times New Roman" w:cs="Times New Roman"/>
-          <w:i/>
-          <w:sz w:val="24"/>
-          <w:szCs w:val="24"/>
-        </w:rPr>
-        <w:t>t, gratitude, love, optimism, relief, pride, admiration, desire, caring</w:t>
+        <w:t>joy: joy, amusement, approval, excitement, gratitude, love, optimism, relief, pride, admiration, desire, caring</w:t>
       </w:r>
     </w:p>
     <w:p>
@@ -13284,15 +12695,7 @@
           <w:sz w:val="24"/>
           <w:szCs w:val="24"/>
         </w:rPr>
-        <w:t>Pada klasifikasi kelas (sep</w:t>
-      </w:r>
-      <w:r>
-        <w:rPr>
-          <w:rFonts w:ascii="Times New Roman" w:eastAsia="Times New Roman" w:hAnsi="Times New Roman" w:cs="Times New Roman"/>
-          <w:sz w:val="24"/>
-          <w:szCs w:val="24"/>
-        </w:rPr>
-        <w:t xml:space="preserve">erti </w:t>
+        <w:t xml:space="preserve">Pada klasifikasi kelas (seperti </w:t>
       </w:r>
       <w:r>
         <w:rPr>
@@ -13343,25 +12746,7 @@
           <w:sz w:val="24"/>
           <w:szCs w:val="24"/>
         </w:rPr>
-        <w:t xml:space="preserve"> yang diterima </w:t>
-      </w:r>
-      <w:proofErr w:type="gramStart"/>
-      <w:r>
-        <w:rPr>
-          <w:rFonts w:ascii="Times New Roman" w:eastAsia="Times New Roman" w:hAnsi="Times New Roman" w:cs="Times New Roman"/>
-          <w:sz w:val="24"/>
-          <w:szCs w:val="24"/>
-        </w:rPr>
-        <w:t>akan</w:t>
-      </w:r>
-      <w:proofErr w:type="gramEnd"/>
-      <w:r>
-        <w:rPr>
-          <w:rFonts w:ascii="Times New Roman" w:eastAsia="Times New Roman" w:hAnsi="Times New Roman" w:cs="Times New Roman"/>
-          <w:sz w:val="24"/>
-          <w:szCs w:val="24"/>
-        </w:rPr>
-        <w:t xml:space="preserve"> tunggal dari beberapa opsi yang diberikan. </w:t>
+        <w:t xml:space="preserve"> yang diterima akan tunggal dari beberapa opsi yang diberikan. </w:t>
       </w:r>
       <w:r>
         <w:rPr>
@@ -13378,25 +12763,7 @@
           <w:sz w:val="24"/>
           <w:szCs w:val="24"/>
         </w:rPr>
-        <w:t xml:space="preserve"> </w:t>
-      </w:r>
-      <w:proofErr w:type="gramStart"/>
-      <w:r>
-        <w:rPr>
-          <w:rFonts w:ascii="Times New Roman" w:eastAsia="Times New Roman" w:hAnsi="Times New Roman" w:cs="Times New Roman"/>
-          <w:sz w:val="24"/>
-          <w:szCs w:val="24"/>
-        </w:rPr>
-        <w:t>akan</w:t>
-      </w:r>
-      <w:proofErr w:type="gramEnd"/>
-      <w:r>
-        <w:rPr>
-          <w:rFonts w:ascii="Times New Roman" w:eastAsia="Times New Roman" w:hAnsi="Times New Roman" w:cs="Times New Roman"/>
-          <w:sz w:val="24"/>
-          <w:szCs w:val="24"/>
-        </w:rPr>
-        <w:t xml:space="preserve"> memberikan kemungkinan kelas "N" sebanyak 2 (N = 2) sementara </w:t>
+        <w:t xml:space="preserve"> akan memberikan kemungkinan kelas "N" sebanyak 2 (N = 2) sementara </w:t>
       </w:r>
       <w:r>
         <w:rPr>
@@ -13422,7 +12789,15 @@
           <w:sz w:val="24"/>
           <w:szCs w:val="24"/>
         </w:rPr>
-        <w:t>Multi-lab</w:t>
+        <w:t>Multi-label text classification</w:t>
+      </w:r>
+      <w:r>
+        <w:rPr>
+          <w:rFonts w:ascii="Times New Roman" w:eastAsia="Times New Roman" w:hAnsi="Times New Roman" w:cs="Times New Roman"/>
+          <w:sz w:val="24"/>
+          <w:szCs w:val="24"/>
+        </w:rPr>
+        <w:t xml:space="preserve">, jenis pengklasifikasian ini memprediksi beberapa kemungkinan label yang akan dilibatkan dalam teks tertentu. Artinya, </w:t>
       </w:r>
       <w:r>
         <w:rPr>
@@ -13431,41 +12806,6 @@
           <w:sz w:val="24"/>
           <w:szCs w:val="24"/>
         </w:rPr>
-        <w:t>el text classification</w:t>
-      </w:r>
-      <w:r>
-        <w:rPr>
-          <w:rFonts w:ascii="Times New Roman" w:eastAsia="Times New Roman" w:hAnsi="Times New Roman" w:cs="Times New Roman"/>
-          <w:sz w:val="24"/>
-          <w:szCs w:val="24"/>
-        </w:rPr>
-        <w:t xml:space="preserve">, jenis pengklasifikasian ini memprediksi beberapa kemungkinan label yang </w:t>
-      </w:r>
-      <w:proofErr w:type="gramStart"/>
-      <w:r>
-        <w:rPr>
-          <w:rFonts w:ascii="Times New Roman" w:eastAsia="Times New Roman" w:hAnsi="Times New Roman" w:cs="Times New Roman"/>
-          <w:sz w:val="24"/>
-          <w:szCs w:val="24"/>
-        </w:rPr>
-        <w:t>akan</w:t>
-      </w:r>
-      <w:proofErr w:type="gramEnd"/>
-      <w:r>
-        <w:rPr>
-          <w:rFonts w:ascii="Times New Roman" w:eastAsia="Times New Roman" w:hAnsi="Times New Roman" w:cs="Times New Roman"/>
-          <w:sz w:val="24"/>
-          <w:szCs w:val="24"/>
-        </w:rPr>
-        <w:t xml:space="preserve"> dilibatkan dalam teks tertentu. Artinya, </w:t>
-      </w:r>
-      <w:r>
-        <w:rPr>
-          <w:rFonts w:ascii="Times New Roman" w:eastAsia="Times New Roman" w:hAnsi="Times New Roman" w:cs="Times New Roman"/>
-          <w:i/>
-          <w:sz w:val="24"/>
-          <w:szCs w:val="24"/>
-        </w:rPr>
         <w:t xml:space="preserve">output </w:t>
       </w:r>
       <w:r>
@@ -13474,25 +12814,7 @@
           <w:sz w:val="24"/>
           <w:szCs w:val="24"/>
         </w:rPr>
-        <w:t xml:space="preserve">yang dihasilkan </w:t>
-      </w:r>
-      <w:proofErr w:type="gramStart"/>
-      <w:r>
-        <w:rPr>
-          <w:rFonts w:ascii="Times New Roman" w:eastAsia="Times New Roman" w:hAnsi="Times New Roman" w:cs="Times New Roman"/>
-          <w:sz w:val="24"/>
-          <w:szCs w:val="24"/>
-        </w:rPr>
-        <w:t>akan</w:t>
-      </w:r>
-      <w:proofErr w:type="gramEnd"/>
-      <w:r>
-        <w:rPr>
-          <w:rFonts w:ascii="Times New Roman" w:eastAsia="Times New Roman" w:hAnsi="Times New Roman" w:cs="Times New Roman"/>
-          <w:sz w:val="24"/>
-          <w:szCs w:val="24"/>
-        </w:rPr>
-        <w:t xml:space="preserve"> lebih dari satu.</w:t>
+        <w:t>yang dihasilkan akan lebih dari satu.</w:t>
       </w:r>
     </w:p>
     <w:p>
@@ -13520,23 +12842,7 @@
           <w:sz w:val="24"/>
           <w:szCs w:val="24"/>
         </w:rPr>
-        <w:t>(Bi-LSTM) adalah perkembangan da</w:t>
-      </w:r>
-      <w:r>
-        <w:rPr>
-          <w:rFonts w:ascii="Times New Roman" w:eastAsia="Times New Roman" w:hAnsi="Times New Roman" w:cs="Times New Roman"/>
-          <w:sz w:val="24"/>
-          <w:szCs w:val="24"/>
-        </w:rPr>
-        <w:t>ri model LSTM dimana terdapat dua lapisan yang prosesnya saling berkebalikan arah, model ini sangat baik untuk mengenali pola dalam kalimat karena setiap kata dalam kalimat diproses secara sekuensial. Dengan adanya lapisan dua arah yang saling berlawanan i</w:t>
-      </w:r>
-      <w:r>
-        <w:rPr>
-          <w:rFonts w:ascii="Times New Roman" w:eastAsia="Times New Roman" w:hAnsi="Times New Roman" w:cs="Times New Roman"/>
-          <w:sz w:val="24"/>
-          <w:szCs w:val="24"/>
-        </w:rPr>
-        <w:t xml:space="preserve">ni maka model dapat </w:t>
+        <w:t xml:space="preserve">(Bi-LSTM) adalah perkembangan dari model LSTM dimana terdapat dua lapisan yang prosesnya saling berkebalikan arah, model ini sangat baik untuk mengenali pola dalam kalimat karena setiap kata dalam kalimat diproses secara sekuensial. Dengan adanya lapisan dua arah yang saling berlawanan ini maka model dapat </w:t>
       </w:r>
       <w:r>
         <w:rPr>
@@ -13545,25 +12851,7 @@
           <w:szCs w:val="24"/>
         </w:rPr>
         <w:lastRenderedPageBreak/>
-        <w:t xml:space="preserve">memahami dan mengambil perspektif dari kata terdahulu dan kata terdepan, sehingga proses pembelajaran </w:t>
-      </w:r>
-      <w:proofErr w:type="gramStart"/>
-      <w:r>
-        <w:rPr>
-          <w:rFonts w:ascii="Times New Roman" w:eastAsia="Times New Roman" w:hAnsi="Times New Roman" w:cs="Times New Roman"/>
-          <w:sz w:val="24"/>
-          <w:szCs w:val="24"/>
-        </w:rPr>
-        <w:t>akan</w:t>
-      </w:r>
-      <w:proofErr w:type="gramEnd"/>
-      <w:r>
-        <w:rPr>
-          <w:rFonts w:ascii="Times New Roman" w:eastAsia="Times New Roman" w:hAnsi="Times New Roman" w:cs="Times New Roman"/>
-          <w:sz w:val="24"/>
-          <w:szCs w:val="24"/>
-        </w:rPr>
-        <w:t xml:space="preserve"> semakin dalam yang berdampak pada model akan lebih memahami konteks pada klasifikasi emosi tersebut.</w:t>
+        <w:t>memahami dan mengambil perspektif dari kata terdahulu dan kata terdepan, sehingga proses pembelajaran akan semakin dalam yang berdampak pada model akan lebih memahami konteks pada klasifikasi emosi tersebut.</w:t>
       </w:r>
       <w:r>
         <w:rPr>
@@ -13586,15 +12874,7 @@
           <w:sz w:val="24"/>
           <w:szCs w:val="24"/>
         </w:rPr>
-        <w:t xml:space="preserve"> merupakan salah satu p</w:t>
-      </w:r>
-      <w:r>
-        <w:rPr>
-          <w:rFonts w:ascii="Times New Roman" w:eastAsia="Times New Roman" w:hAnsi="Times New Roman" w:cs="Times New Roman"/>
-          <w:sz w:val="24"/>
-          <w:szCs w:val="24"/>
-        </w:rPr>
-        <w:t xml:space="preserve">endekatan yang memiliki akurasi yang baik untuk memproses pembobotan kata dalam data dibanding model </w:t>
+        <w:t xml:space="preserve"> merupakan salah satu pendekatan yang memiliki akurasi yang baik untuk memproses pembobotan kata dalam data dibanding model </w:t>
       </w:r>
       <w:r>
         <w:rPr>
@@ -13611,25 +12891,7 @@
           <w:sz w:val="24"/>
           <w:szCs w:val="24"/>
         </w:rPr>
-        <w:t xml:space="preserve"> </w:t>
-      </w:r>
-      <w:proofErr w:type="gramStart"/>
-      <w:r>
-        <w:rPr>
-          <w:rFonts w:ascii="Times New Roman" w:eastAsia="Times New Roman" w:hAnsi="Times New Roman" w:cs="Times New Roman"/>
-          <w:sz w:val="24"/>
-          <w:szCs w:val="24"/>
-        </w:rPr>
-        <w:t>lain</w:t>
-      </w:r>
-      <w:proofErr w:type="gramEnd"/>
-      <w:r>
-        <w:rPr>
-          <w:rFonts w:ascii="Times New Roman" w:eastAsia="Times New Roman" w:hAnsi="Times New Roman" w:cs="Times New Roman"/>
-          <w:sz w:val="24"/>
-          <w:szCs w:val="24"/>
-        </w:rPr>
-        <w:t xml:space="preserve"> seperti CBOW dan </w:t>
+        <w:t xml:space="preserve"> lain seperti CBOW dan </w:t>
       </w:r>
       <w:r>
         <w:rPr>
@@ -13646,33 +12908,7 @@
           <w:sz w:val="24"/>
           <w:szCs w:val="24"/>
         </w:rPr>
-        <w:t xml:space="preserve">. Sehingga dalam melakukan klasifikasi, metode Bi-LSTM </w:t>
-      </w:r>
-      <w:proofErr w:type="gramStart"/>
-      <w:r>
-        <w:rPr>
-          <w:rFonts w:ascii="Times New Roman" w:eastAsia="Times New Roman" w:hAnsi="Times New Roman" w:cs="Times New Roman"/>
-          <w:sz w:val="24"/>
-          <w:szCs w:val="24"/>
-        </w:rPr>
-        <w:t>akan</w:t>
-      </w:r>
-      <w:proofErr w:type="gramEnd"/>
-      <w:r>
-        <w:rPr>
-          <w:rFonts w:ascii="Times New Roman" w:eastAsia="Times New Roman" w:hAnsi="Times New Roman" w:cs="Times New Roman"/>
-          <w:sz w:val="24"/>
-          <w:szCs w:val="24"/>
-        </w:rPr>
-        <w:t xml:space="preserve"> digabungkan dengan salah satu pendekatan pembob</w:t>
-      </w:r>
-      <w:r>
-        <w:rPr>
-          <w:rFonts w:ascii="Times New Roman" w:eastAsia="Times New Roman" w:hAnsi="Times New Roman" w:cs="Times New Roman"/>
-          <w:sz w:val="24"/>
-          <w:szCs w:val="24"/>
-        </w:rPr>
-        <w:t xml:space="preserve">otan kata yaitu </w:t>
+        <w:t xml:space="preserve">. Sehingga dalam melakukan klasifikasi, metode Bi-LSTM akan digabungkan dengan salah satu pendekatan pembobotan kata yaitu </w:t>
       </w:r>
       <w:r>
         <w:rPr>
@@ -13743,25 +12979,7 @@
           <w:sz w:val="24"/>
           <w:szCs w:val="24"/>
         </w:rPr>
-        <w:t xml:space="preserve"> diklasifikasikan dengan metode Bi-LSTM yang </w:t>
-      </w:r>
-      <w:proofErr w:type="gramStart"/>
-      <w:r>
-        <w:rPr>
-          <w:rFonts w:ascii="Times New Roman" w:eastAsia="Times New Roman" w:hAnsi="Times New Roman" w:cs="Times New Roman"/>
-          <w:sz w:val="24"/>
-          <w:szCs w:val="24"/>
-        </w:rPr>
-        <w:t>akan</w:t>
-      </w:r>
-      <w:proofErr w:type="gramEnd"/>
-      <w:r>
-        <w:rPr>
-          <w:rFonts w:ascii="Times New Roman" w:eastAsia="Times New Roman" w:hAnsi="Times New Roman" w:cs="Times New Roman"/>
-          <w:sz w:val="24"/>
-          <w:szCs w:val="24"/>
-        </w:rPr>
-        <w:t xml:space="preserve"> digabungkan dengan salah satu pendekatan pembobotan kata yaitu </w:t>
+        <w:t xml:space="preserve"> diklasifikasikan dengan metode Bi-LSTM yang akan digabungkan dengan salah satu pendekatan pembobotan kata yaitu </w:t>
       </w:r>
       <w:r>
         <w:rPr>
@@ -13833,14 +13051,7 @@
           <w:rFonts w:ascii="Times New Roman" w:eastAsia="Times New Roman" w:hAnsi="Times New Roman" w:cs="Times New Roman"/>
           <w:i/>
         </w:rPr>
-        <w:t>fl</w:t>
-      </w:r>
-      <w:r>
-        <w:rPr>
-          <w:rFonts w:ascii="Times New Roman" w:eastAsia="Times New Roman" w:hAnsi="Times New Roman" w:cs="Times New Roman"/>
-          <w:i/>
-        </w:rPr>
-        <w:t xml:space="preserve">owchart </w:t>
+        <w:t xml:space="preserve">flowchart </w:t>
       </w:r>
       <w:r>
         <w:rPr>
@@ -13874,7 +13085,7 @@
                     <pic:cNvPicPr preferRelativeResize="0"/>
                   </pic:nvPicPr>
                   <pic:blipFill>
-                    <a:blip r:embed="rId11"/>
+                    <a:blip r:embed="rId10"/>
                     <a:srcRect/>
                     <a:stretch>
                       <a:fillRect/>
@@ -13958,60 +13169,7 @@
           <w:sz w:val="24"/>
           <w:szCs w:val="24"/>
         </w:rPr>
-        <w:t xml:space="preserve"> adalah proses pengubahan bentuk data yang belum terstruktur menjadi data yang terstruktur. </w:t>
-      </w:r>
-      <w:proofErr w:type="gramStart"/>
-      <w:r>
-        <w:rPr>
-          <w:rFonts w:ascii="Times New Roman" w:eastAsia="Times New Roman" w:hAnsi="Times New Roman" w:cs="Times New Roman"/>
-          <w:sz w:val="24"/>
-          <w:szCs w:val="24"/>
-        </w:rPr>
-        <w:t>Tahap preprocessing mengubah data tekstual menjadi data yang siap dijadikan model text mining [15].</w:t>
-      </w:r>
-      <w:proofErr w:type="gramEnd"/>
-      <w:r>
-        <w:rPr>
-          <w:rFonts w:ascii="Times New Roman" w:eastAsia="Times New Roman" w:hAnsi="Times New Roman" w:cs="Times New Roman"/>
-          <w:sz w:val="24"/>
-          <w:szCs w:val="24"/>
-        </w:rPr>
-        <w:t xml:space="preserve"> </w:t>
-      </w:r>
-      <w:proofErr w:type="gramStart"/>
-      <w:r>
-        <w:rPr>
-          <w:rFonts w:ascii="Times New Roman" w:eastAsia="Times New Roman" w:hAnsi="Times New Roman" w:cs="Times New Roman"/>
-          <w:sz w:val="24"/>
-          <w:szCs w:val="24"/>
-        </w:rPr>
-        <w:t>Lirik dari dataset yang sudah dibuat dilakukan preprocessing unt</w:t>
-      </w:r>
-      <w:r>
-        <w:rPr>
-          <w:rFonts w:ascii="Times New Roman" w:eastAsia="Times New Roman" w:hAnsi="Times New Roman" w:cs="Times New Roman"/>
-          <w:sz w:val="24"/>
-          <w:szCs w:val="24"/>
-        </w:rPr>
-        <w:t>uk memperbaiki struktur dan menghindari data yang tidak sempurna.</w:t>
-      </w:r>
-      <w:proofErr w:type="gramEnd"/>
-      <w:r>
-        <w:rPr>
-          <w:rFonts w:ascii="Times New Roman" w:eastAsia="Times New Roman" w:hAnsi="Times New Roman" w:cs="Times New Roman"/>
-          <w:sz w:val="24"/>
-          <w:szCs w:val="24"/>
-        </w:rPr>
-        <w:t xml:space="preserve"> </w:t>
-      </w:r>
-      <w:proofErr w:type="gramStart"/>
-      <w:r>
-        <w:rPr>
-          <w:rFonts w:ascii="Times New Roman" w:eastAsia="Times New Roman" w:hAnsi="Times New Roman" w:cs="Times New Roman"/>
-          <w:sz w:val="24"/>
-          <w:szCs w:val="24"/>
-        </w:rPr>
-        <w:t xml:space="preserve">Ada beberapa tahapan yang biasa dilakukan pada tahap ini, yaitu </w:t>
+        <w:t xml:space="preserve"> adalah proses pengubahan bentuk data yang belum terstruktur menjadi data yang terstruktur. Tahap preprocessing mengubah data tekstual menjadi data yang siap dijadikan model text mining [15]. Lirik dari dataset yang sudah dibuat dilakukan preprocessing untuk memperbaiki struktur dan menghindari data yang tidak sempurna. Ada beberapa tahapan yang biasa dilakukan pada tahap ini, yaitu </w:t>
       </w:r>
       <w:r>
         <w:rPr>
@@ -14081,7 +13239,6 @@
         </w:rPr>
         <w:t xml:space="preserve"> [16].</w:t>
       </w:r>
-      <w:proofErr w:type="gramEnd"/>
     </w:p>
     <w:p>
       <w:pPr>
@@ -14131,22 +13288,13 @@
           <w:szCs w:val="24"/>
         </w:rPr>
       </w:pPr>
-      <w:proofErr w:type="gramStart"/>
-      <w:r>
-        <w:rPr>
-          <w:rFonts w:ascii="Times New Roman" w:eastAsia="Times New Roman" w:hAnsi="Times New Roman" w:cs="Times New Roman"/>
-          <w:sz w:val="24"/>
-          <w:szCs w:val="24"/>
-        </w:rPr>
-        <w:t>Data yang diperoleh dari</w:t>
-      </w:r>
-      <w:r>
-        <w:rPr>
-          <w:rFonts w:ascii="Times New Roman" w:eastAsia="Times New Roman" w:hAnsi="Times New Roman" w:cs="Times New Roman"/>
-          <w:sz w:val="24"/>
-          <w:szCs w:val="24"/>
-        </w:rPr>
-        <w:t xml:space="preserve"> dataset memiliki beberapa </w:t>
+      <w:r>
+        <w:rPr>
+          <w:rFonts w:ascii="Times New Roman" w:eastAsia="Times New Roman" w:hAnsi="Times New Roman" w:cs="Times New Roman"/>
+          <w:sz w:val="24"/>
+          <w:szCs w:val="24"/>
+        </w:rPr>
+        <w:t xml:space="preserve">Data yang diperoleh dari dataset memiliki beberapa </w:t>
       </w:r>
       <w:r>
         <w:rPr>
@@ -14180,25 +13328,7 @@
           <w:sz w:val="24"/>
           <w:szCs w:val="24"/>
         </w:rPr>
-        <w:t>).</w:t>
-      </w:r>
-      <w:proofErr w:type="gramEnd"/>
-      <w:r>
-        <w:rPr>
-          <w:rFonts w:ascii="Times New Roman" w:eastAsia="Times New Roman" w:hAnsi="Times New Roman" w:cs="Times New Roman"/>
-          <w:sz w:val="24"/>
-          <w:szCs w:val="24"/>
-        </w:rPr>
-        <w:t xml:space="preserve"> </w:t>
-      </w:r>
-      <w:proofErr w:type="gramStart"/>
-      <w:r>
-        <w:rPr>
-          <w:rFonts w:ascii="Times New Roman" w:eastAsia="Times New Roman" w:hAnsi="Times New Roman" w:cs="Times New Roman"/>
-          <w:sz w:val="24"/>
-          <w:szCs w:val="24"/>
-        </w:rPr>
-        <w:t>Data cleaning dilakukan ketika data yang diperoleh tidak lengkap (</w:t>
+        <w:t>). Data cleaning dilakukan ketika data yang diperoleh tidak lengkap (</w:t>
       </w:r>
       <w:r>
         <w:rPr>
@@ -14249,42 +13379,7 @@
           <w:sz w:val="24"/>
           <w:szCs w:val="24"/>
         </w:rPr>
-        <w:t>) dan juga tidak konsisten.</w:t>
-      </w:r>
-      <w:proofErr w:type="gramEnd"/>
-      <w:r>
-        <w:rPr>
-          <w:rFonts w:ascii="Times New Roman" w:eastAsia="Times New Roman" w:hAnsi="Times New Roman" w:cs="Times New Roman"/>
-          <w:sz w:val="24"/>
-          <w:szCs w:val="24"/>
-        </w:rPr>
-        <w:t xml:space="preserve"> </w:t>
-      </w:r>
-      <w:proofErr w:type="gramStart"/>
-      <w:r>
-        <w:rPr>
-          <w:rFonts w:ascii="Times New Roman" w:eastAsia="Times New Roman" w:hAnsi="Times New Roman" w:cs="Times New Roman"/>
-          <w:sz w:val="24"/>
-          <w:szCs w:val="24"/>
-        </w:rPr>
-        <w:t>Da</w:t>
-      </w:r>
-      <w:r>
-        <w:rPr>
-          <w:rFonts w:ascii="Times New Roman" w:eastAsia="Times New Roman" w:hAnsi="Times New Roman" w:cs="Times New Roman"/>
-          <w:sz w:val="24"/>
-          <w:szCs w:val="24"/>
-        </w:rPr>
-        <w:t>ta cleaning perlu dilakukan karena ketiga masalah di atas dapat mengakibatkan hasil prediksi dalam klasifikasi menjadi tidak akurat.</w:t>
-      </w:r>
-      <w:proofErr w:type="gramEnd"/>
-      <w:r>
-        <w:rPr>
-          <w:rFonts w:ascii="Times New Roman" w:eastAsia="Times New Roman" w:hAnsi="Times New Roman" w:cs="Times New Roman"/>
-          <w:sz w:val="24"/>
-          <w:szCs w:val="24"/>
-        </w:rPr>
-        <w:t xml:space="preserve"> Untuk mengatasi </w:t>
+        <w:t xml:space="preserve">) dan juga tidak konsisten. Data cleaning perlu dilakukan karena ketiga masalah di atas dapat mengakibatkan hasil prediksi dalam klasifikasi menjadi tidak akurat. Untuk mengatasi </w:t>
       </w:r>
       <w:r>
         <w:rPr>
@@ -14301,25 +13396,7 @@
           <w:sz w:val="24"/>
           <w:szCs w:val="24"/>
         </w:rPr>
-        <w:t xml:space="preserve">data dilakukan beberapa </w:t>
-      </w:r>
-      <w:proofErr w:type="gramStart"/>
-      <w:r>
-        <w:rPr>
-          <w:rFonts w:ascii="Times New Roman" w:eastAsia="Times New Roman" w:hAnsi="Times New Roman" w:cs="Times New Roman"/>
-          <w:sz w:val="24"/>
-          <w:szCs w:val="24"/>
-        </w:rPr>
-        <w:t>cara</w:t>
-      </w:r>
-      <w:proofErr w:type="gramEnd"/>
-      <w:r>
-        <w:rPr>
-          <w:rFonts w:ascii="Times New Roman" w:eastAsia="Times New Roman" w:hAnsi="Times New Roman" w:cs="Times New Roman"/>
-          <w:sz w:val="24"/>
-          <w:szCs w:val="24"/>
-        </w:rPr>
-        <w:t xml:space="preserve"> yakni</w:t>
+        <w:t>data dilakukan beberapa cara yakni</w:t>
       </w:r>
       <w:r>
         <w:rPr>
@@ -14501,7 +13578,6 @@
           <w:szCs w:val="24"/>
         </w:rPr>
       </w:pPr>
-      <w:proofErr w:type="gramStart"/>
       <w:r>
         <w:rPr>
           <w:rFonts w:ascii="Times New Roman" w:eastAsia="Times New Roman" w:hAnsi="Times New Roman" w:cs="Times New Roman"/>
@@ -14525,16 +13601,7 @@
           <w:sz w:val="24"/>
           <w:szCs w:val="24"/>
         </w:rPr>
-        <w:t>untuk menghapus emoji karena tidak dapat dianalisis.</w:t>
-      </w:r>
-      <w:proofErr w:type="gramEnd"/>
-      <w:r>
-        <w:rPr>
-          <w:rFonts w:ascii="Times New Roman" w:eastAsia="Times New Roman" w:hAnsi="Times New Roman" w:cs="Times New Roman"/>
-          <w:sz w:val="24"/>
-          <w:szCs w:val="24"/>
-        </w:rPr>
-        <w:t xml:space="preserve"> Dilakukan dengan mengkodekan </w:t>
+        <w:t xml:space="preserve">untuk menghapus emoji karena tidak dapat dianalisis. Dilakukan dengan mengkodekan </w:t>
       </w:r>
       <w:r>
         <w:rPr>
@@ -14551,25 +13618,7 @@
           <w:sz w:val="24"/>
           <w:szCs w:val="24"/>
         </w:rPr>
-        <w:t xml:space="preserve"> menggunakan pengkodean ASCII yang selanjutnya </w:t>
-      </w:r>
-      <w:proofErr w:type="gramStart"/>
-      <w:r>
-        <w:rPr>
-          <w:rFonts w:ascii="Times New Roman" w:eastAsia="Times New Roman" w:hAnsi="Times New Roman" w:cs="Times New Roman"/>
-          <w:sz w:val="24"/>
-          <w:szCs w:val="24"/>
-        </w:rPr>
-        <w:t>akan</w:t>
-      </w:r>
-      <w:proofErr w:type="gramEnd"/>
-      <w:r>
-        <w:rPr>
-          <w:rFonts w:ascii="Times New Roman" w:eastAsia="Times New Roman" w:hAnsi="Times New Roman" w:cs="Times New Roman"/>
-          <w:sz w:val="24"/>
-          <w:szCs w:val="24"/>
-        </w:rPr>
-        <w:t xml:space="preserve"> didekodekan untuk menghapus emoji. </w:t>
+        <w:t xml:space="preserve"> menggunakan pengkodean ASCII yang selanjutnya akan didekodekan untuk menghapus emoji. </w:t>
       </w:r>
     </w:p>
     <w:p>
@@ -14672,33 +13721,7 @@
           <w:sz w:val="24"/>
           <w:szCs w:val="24"/>
         </w:rPr>
-        <w:t>, dimana semua huruf diubah menjadi huruf kecil untu</w:t>
-      </w:r>
-      <w:r>
-        <w:rPr>
-          <w:rFonts w:ascii="Times New Roman" w:eastAsia="Times New Roman" w:hAnsi="Times New Roman" w:cs="Times New Roman"/>
-          <w:sz w:val="24"/>
-          <w:szCs w:val="24"/>
-        </w:rPr>
-        <w:t xml:space="preserve">k mencegah sensitivitas huruf besar-kecil. Dengan </w:t>
-      </w:r>
-      <w:proofErr w:type="gramStart"/>
-      <w:r>
-        <w:rPr>
-          <w:rFonts w:ascii="Times New Roman" w:eastAsia="Times New Roman" w:hAnsi="Times New Roman" w:cs="Times New Roman"/>
-          <w:sz w:val="24"/>
-          <w:szCs w:val="24"/>
-        </w:rPr>
-        <w:t>cara</w:t>
-      </w:r>
-      <w:proofErr w:type="gramEnd"/>
-      <w:r>
-        <w:rPr>
-          <w:rFonts w:ascii="Times New Roman" w:eastAsia="Times New Roman" w:hAnsi="Times New Roman" w:cs="Times New Roman"/>
-          <w:sz w:val="24"/>
-          <w:szCs w:val="24"/>
-        </w:rPr>
-        <w:t xml:space="preserve"> ini, kita dapat meningkatkan kinerja </w:t>
+        <w:t xml:space="preserve">, dimana semua huruf diubah menjadi huruf kecil untuk mencegah sensitivitas huruf besar-kecil. Dengan cara ini, kita dapat meningkatkan kinerja </w:t>
       </w:r>
       <w:r>
         <w:rPr>
@@ -14758,69 +13781,7 @@
           <w:sz w:val="24"/>
           <w:szCs w:val="24"/>
         </w:rPr>
-        <w:t xml:space="preserve">Karakter </w:t>
-      </w:r>
-      <w:proofErr w:type="gramStart"/>
-      <w:r>
-        <w:rPr>
-          <w:rFonts w:ascii="Times New Roman" w:eastAsia="Times New Roman" w:hAnsi="Times New Roman" w:cs="Times New Roman"/>
-          <w:sz w:val="24"/>
-          <w:szCs w:val="24"/>
-        </w:rPr>
-        <w:t>[ dan</w:t>
-      </w:r>
-      <w:proofErr w:type="gramEnd"/>
-      <w:r>
-        <w:rPr>
-          <w:rFonts w:ascii="Times New Roman" w:eastAsia="Times New Roman" w:hAnsi="Times New Roman" w:cs="Times New Roman"/>
-          <w:sz w:val="24"/>
-          <w:szCs w:val="24"/>
-        </w:rPr>
-        <w:t xml:space="preserve"> ] merupakan karakter khusus dalam regex. </w:t>
-      </w:r>
-      <w:proofErr w:type="gramStart"/>
-      <w:r>
-        <w:rPr>
-          <w:rFonts w:ascii="Times New Roman" w:eastAsia="Times New Roman" w:hAnsi="Times New Roman" w:cs="Times New Roman"/>
-          <w:sz w:val="24"/>
-          <w:szCs w:val="24"/>
-        </w:rPr>
-        <w:t>Karakter tersebut</w:t>
-      </w:r>
-      <w:r>
-        <w:rPr>
-          <w:rFonts w:ascii="Times New Roman" w:eastAsia="Times New Roman" w:hAnsi="Times New Roman" w:cs="Times New Roman"/>
-          <w:sz w:val="24"/>
-          <w:szCs w:val="24"/>
-        </w:rPr>
-        <w:t xml:space="preserve"> digunakan untuk menampilkan daftar karakter yang cocok.</w:t>
-      </w:r>
-      <w:proofErr w:type="gramEnd"/>
-      <w:r>
-        <w:rPr>
-          <w:rFonts w:ascii="Times New Roman" w:eastAsia="Times New Roman" w:hAnsi="Times New Roman" w:cs="Times New Roman"/>
-          <w:sz w:val="24"/>
-          <w:szCs w:val="24"/>
-        </w:rPr>
-        <w:t xml:space="preserve"> Proses ini </w:t>
-      </w:r>
-      <w:proofErr w:type="gramStart"/>
-      <w:r>
-        <w:rPr>
-          <w:rFonts w:ascii="Times New Roman" w:eastAsia="Times New Roman" w:hAnsi="Times New Roman" w:cs="Times New Roman"/>
-          <w:sz w:val="24"/>
-          <w:szCs w:val="24"/>
-        </w:rPr>
-        <w:t>akan</w:t>
-      </w:r>
-      <w:proofErr w:type="gramEnd"/>
-      <w:r>
-        <w:rPr>
-          <w:rFonts w:ascii="Times New Roman" w:eastAsia="Times New Roman" w:hAnsi="Times New Roman" w:cs="Times New Roman"/>
-          <w:sz w:val="24"/>
-          <w:szCs w:val="24"/>
-        </w:rPr>
-        <w:t xml:space="preserve"> menghapus teks dalam kurung {}, kotak [], dan/atau bulat (), serta kurung itu sendiri.</w:t>
+        <w:t>Karakter [ dan ] merupakan karakter khusus dalam regex. Karakter tersebut digunakan untuk menampilkan daftar karakter yang cocok. Proses ini akan menghapus teks dalam kurung {}, kotak [], dan/atau bulat (), serta kurung itu sendiri.</w:t>
       </w:r>
     </w:p>
     <w:p>
@@ -14874,23 +13835,13 @@
         </w:rPr>
         <w:t xml:space="preserve">remove links </w:t>
       </w:r>
-      <w:proofErr w:type="gramStart"/>
-      <w:r>
-        <w:rPr>
-          <w:rFonts w:ascii="Times New Roman" w:eastAsia="Times New Roman" w:hAnsi="Times New Roman" w:cs="Times New Roman"/>
-          <w:sz w:val="24"/>
-          <w:szCs w:val="24"/>
-        </w:rPr>
-        <w:t>akan</w:t>
-      </w:r>
-      <w:proofErr w:type="gramEnd"/>
-      <w:r>
-        <w:rPr>
-          <w:rFonts w:ascii="Times New Roman" w:eastAsia="Times New Roman" w:hAnsi="Times New Roman" w:cs="Times New Roman"/>
-          <w:sz w:val="24"/>
-          <w:szCs w:val="24"/>
-        </w:rPr>
-        <w:t xml:space="preserve"> membantu dalam menghapus </w:t>
+      <w:r>
+        <w:rPr>
+          <w:rFonts w:ascii="Times New Roman" w:eastAsia="Times New Roman" w:hAnsi="Times New Roman" w:cs="Times New Roman"/>
+          <w:sz w:val="24"/>
+          <w:szCs w:val="24"/>
+        </w:rPr>
+        <w:t xml:space="preserve">akan membantu dalam menghapus </w:t>
       </w:r>
       <w:r>
         <w:rPr>
@@ -14924,15 +13875,7 @@
           <w:sz w:val="24"/>
           <w:szCs w:val="24"/>
         </w:rPr>
-        <w:t>yang terdapat d</w:t>
-      </w:r>
-      <w:r>
-        <w:rPr>
-          <w:rFonts w:ascii="Times New Roman" w:eastAsia="Times New Roman" w:hAnsi="Times New Roman" w:cs="Times New Roman"/>
-          <w:sz w:val="24"/>
-          <w:szCs w:val="24"/>
-        </w:rPr>
-        <w:t xml:space="preserve">alam teks. Munculnya </w:t>
+        <w:t xml:space="preserve">yang terdapat dalam teks. Munculnya </w:t>
       </w:r>
       <w:r>
         <w:rPr>
@@ -14986,7 +13929,6 @@
           <w:szCs w:val="24"/>
         </w:rPr>
       </w:pPr>
-      <w:proofErr w:type="gramStart"/>
       <w:r>
         <w:rPr>
           <w:rFonts w:ascii="Times New Roman" w:eastAsia="Times New Roman" w:hAnsi="Times New Roman" w:cs="Times New Roman"/>
@@ -15010,33 +13952,7 @@
           <w:sz w:val="24"/>
           <w:szCs w:val="24"/>
         </w:rPr>
-        <w:t>(tanda baca) seperti spasi, tanda konvensional atau tipografi tertentu biasanya membantu pembaca untuk memahami teks tertulis.</w:t>
-      </w:r>
-      <w:proofErr w:type="gramEnd"/>
-      <w:r>
-        <w:rPr>
-          <w:rFonts w:ascii="Times New Roman" w:eastAsia="Times New Roman" w:hAnsi="Times New Roman" w:cs="Times New Roman"/>
-          <w:sz w:val="24"/>
-          <w:szCs w:val="24"/>
-        </w:rPr>
-        <w:t xml:space="preserve"> </w:t>
-      </w:r>
-      <w:proofErr w:type="gramStart"/>
-      <w:r>
-        <w:rPr>
-          <w:rFonts w:ascii="Times New Roman" w:eastAsia="Times New Roman" w:hAnsi="Times New Roman" w:cs="Times New Roman"/>
-          <w:sz w:val="24"/>
-          <w:szCs w:val="24"/>
-        </w:rPr>
-        <w:t>T</w:t>
-      </w:r>
-      <w:r>
-        <w:rPr>
-          <w:rFonts w:ascii="Times New Roman" w:eastAsia="Times New Roman" w:hAnsi="Times New Roman" w:cs="Times New Roman"/>
-          <w:sz w:val="24"/>
-          <w:szCs w:val="24"/>
-        </w:rPr>
-        <w:t xml:space="preserve">etapi dalam pemrosesan data, tanda baca tersebut perlu dihapus untuk menghilangkan bagian data yang tidak membantu, atau </w:t>
+        <w:t xml:space="preserve">(tanda baca) seperti spasi, tanda konvensional atau tipografi tertentu biasanya membantu pembaca untuk memahami teks tertulis. Tetapi dalam pemrosesan data, tanda baca tersebut perlu dihapus untuk menghilangkan bagian data yang tidak membantu, atau </w:t>
       </w:r>
       <w:r>
         <w:rPr>
@@ -15055,7 +13971,6 @@
         </w:rPr>
         <w:t>.</w:t>
       </w:r>
-      <w:proofErr w:type="gramEnd"/>
     </w:p>
     <w:p>
       <w:pPr>
@@ -15109,38 +14024,17 @@
           <w:szCs w:val="24"/>
           <w:highlight w:val="white"/>
         </w:rPr>
-        <w:t>Natural Langua</w:t>
-      </w:r>
-      <w:r>
-        <w:rPr>
-          <w:rFonts w:ascii="Times New Roman" w:eastAsia="Times New Roman" w:hAnsi="Times New Roman" w:cs="Times New Roman"/>
-          <w:i/>
+        <w:t>Natural Language Processing</w:t>
+      </w:r>
+      <w:r>
+        <w:rPr>
+          <w:rFonts w:ascii="Times New Roman" w:eastAsia="Times New Roman" w:hAnsi="Times New Roman" w:cs="Times New Roman"/>
           <w:sz w:val="24"/>
           <w:szCs w:val="24"/>
           <w:highlight w:val="white"/>
         </w:rPr>
-        <w:t>ge Processing</w:t>
-      </w:r>
-      <w:r>
-        <w:rPr>
-          <w:rFonts w:ascii="Times New Roman" w:eastAsia="Times New Roman" w:hAnsi="Times New Roman" w:cs="Times New Roman"/>
-          <w:sz w:val="24"/>
-          <w:szCs w:val="24"/>
-          <w:highlight w:val="white"/>
-        </w:rPr>
-        <w:t xml:space="preserve">. </w:t>
-      </w:r>
-      <w:proofErr w:type="gramStart"/>
-      <w:r>
-        <w:rPr>
-          <w:rFonts w:ascii="Times New Roman" w:eastAsia="Times New Roman" w:hAnsi="Times New Roman" w:cs="Times New Roman"/>
-          <w:sz w:val="24"/>
-          <w:szCs w:val="24"/>
-          <w:highlight w:val="white"/>
-        </w:rPr>
-        <w:t>Misalkan data memiliki string abcd1234efg567, dan dilakukan penghapusan digit/angka dari string untuk mendapatkan string seperti abcdefg.</w:t>
-      </w:r>
-      <w:proofErr w:type="gramEnd"/>
+        <w:t>. Misalkan data memiliki string abcd1234efg567, dan dilakukan penghapusan digit/angka dari string untuk mendapatkan string seperti abcdefg.</w:t>
+      </w:r>
     </w:p>
     <w:p>
       <w:pPr>
@@ -15176,7 +14070,7 @@
                     <pic:cNvPicPr preferRelativeResize="0"/>
                   </pic:nvPicPr>
                   <pic:blipFill>
-                    <a:blip r:embed="rId12"/>
+                    <a:blip r:embed="rId11"/>
                     <a:srcRect/>
                     <a:stretch>
                       <a:fillRect/>
@@ -15227,7 +14121,6 @@
           <w:rFonts w:ascii="Times New Roman" w:eastAsia="Times New Roman" w:hAnsi="Times New Roman" w:cs="Times New Roman"/>
         </w:rPr>
       </w:pPr>
-      <w:proofErr w:type="gramStart"/>
       <w:r>
         <w:rPr>
           <w:rFonts w:ascii="Times New Roman" w:eastAsia="Times New Roman" w:hAnsi="Times New Roman" w:cs="Times New Roman"/>
@@ -15245,28 +14138,7 @@
         <w:rPr>
           <w:rFonts w:ascii="Times New Roman" w:eastAsia="Times New Roman" w:hAnsi="Times New Roman" w:cs="Times New Roman"/>
         </w:rPr>
-        <w:t>.</w:t>
-      </w:r>
-      <w:proofErr w:type="gramEnd"/>
-      <w:r>
-        <w:rPr>
-          <w:rFonts w:ascii="Times New Roman" w:eastAsia="Times New Roman" w:hAnsi="Times New Roman" w:cs="Times New Roman"/>
-        </w:rPr>
-        <w:t xml:space="preserve"> </w:t>
-      </w:r>
-      <w:proofErr w:type="gramStart"/>
-      <w:r>
-        <w:rPr>
-          <w:rFonts w:ascii="Times New Roman" w:eastAsia="Times New Roman" w:hAnsi="Times New Roman" w:cs="Times New Roman"/>
-        </w:rPr>
-        <w:t>Tujuannya adalah untuk membakukan teks akar lebih masuk akal.</w:t>
-      </w:r>
-      <w:proofErr w:type="gramEnd"/>
-      <w:r>
-        <w:rPr>
-          <w:rFonts w:ascii="Times New Roman" w:eastAsia="Times New Roman" w:hAnsi="Times New Roman" w:cs="Times New Roman"/>
-        </w:rPr>
-        <w:t xml:space="preserve"> Misalnya: </w:t>
+        <w:t xml:space="preserve">. Tujuannya adalah untuk membakukan teks akar lebih masuk akal. Misalnya: </w:t>
       </w:r>
       <w:r>
         <w:rPr>
@@ -15341,7 +14213,7 @@
                     <pic:cNvPicPr preferRelativeResize="0"/>
                   </pic:nvPicPr>
                   <pic:blipFill>
-                    <a:blip r:embed="rId13"/>
+                    <a:blip r:embed="rId12"/>
                     <a:srcRect/>
                     <a:stretch>
                       <a:fillRect/>
@@ -15417,25 +14289,7 @@
           <w:sz w:val="24"/>
           <w:szCs w:val="24"/>
         </w:rPr>
-        <w:t xml:space="preserve"> karakter </w:t>
-      </w:r>
-      <w:proofErr w:type="gramStart"/>
-      <w:r>
-        <w:rPr>
-          <w:rFonts w:ascii="Times New Roman" w:eastAsia="Times New Roman" w:hAnsi="Times New Roman" w:cs="Times New Roman"/>
-          <w:sz w:val="24"/>
-          <w:szCs w:val="24"/>
-        </w:rPr>
-        <w:t>seperti !</w:t>
-      </w:r>
-      <w:proofErr w:type="gramEnd"/>
-      <w:r>
-        <w:rPr>
-          <w:rFonts w:ascii="Times New Roman" w:eastAsia="Times New Roman" w:hAnsi="Times New Roman" w:cs="Times New Roman"/>
-          <w:sz w:val="24"/>
-          <w:szCs w:val="24"/>
-        </w:rPr>
-        <w:t xml:space="preserve"> ++ &lt;&lt; [ % , &lt;=&lt;= ] &amp; — &lt;&gt;&lt;&gt; | ‘ . = ~ ( / == ~= ) /! &gt;&gt;// &gt;&gt;= ! { ? ` * } @ : ; ^ |= &amp;= += -= = /= *=</w:t>
+        <w:t xml:space="preserve"> karakter seperti ! ++ &lt;&lt; [ % , &lt;=&lt;= ] &amp; — &lt;&gt;&lt;&gt; | ‘ . = ~ ( / == ~= ) /! &gt;&gt;// &gt;&gt;= ! { ? ` * } @ : ; ^ |= &amp;= += -= = /= *=</w:t>
       </w:r>
     </w:p>
     <w:p>
@@ -15466,7 +14320,7 @@
                     <pic:cNvPicPr preferRelativeResize="0"/>
                   </pic:nvPicPr>
                   <pic:blipFill>
-                    <a:blip r:embed="rId14"/>
+                    <a:blip r:embed="rId13"/>
                     <a:srcRect/>
                     <a:stretch>
                       <a:fillRect/>
@@ -15518,41 +14372,13 @@
           <w:szCs w:val="24"/>
         </w:rPr>
       </w:pPr>
-      <w:proofErr w:type="gramStart"/>
-      <w:r>
-        <w:rPr>
-          <w:rFonts w:ascii="Times New Roman" w:eastAsia="Times New Roman" w:hAnsi="Times New Roman" w:cs="Times New Roman"/>
-          <w:sz w:val="24"/>
-          <w:szCs w:val="24"/>
-        </w:rPr>
-        <w:t>Kesalahan ejaan sering terjadi dan telah banyak fitur perangkat lunak yang menyediakan perbaikan dari kesalahan tersebut.</w:t>
-      </w:r>
-      <w:proofErr w:type="gramEnd"/>
-      <w:r>
-        <w:rPr>
-          <w:rFonts w:ascii="Times New Roman" w:eastAsia="Times New Roman" w:hAnsi="Times New Roman" w:cs="Times New Roman"/>
-          <w:sz w:val="24"/>
-          <w:szCs w:val="24"/>
-        </w:rPr>
-        <w:t xml:space="preserve"> </w:t>
-      </w:r>
-      <w:proofErr w:type="gramStart"/>
-      <w:r>
-        <w:rPr>
-          <w:rFonts w:ascii="Times New Roman" w:eastAsia="Times New Roman" w:hAnsi="Times New Roman" w:cs="Times New Roman"/>
-          <w:sz w:val="24"/>
-          <w:szCs w:val="24"/>
-        </w:rPr>
-        <w:t>Python menawarkan banyak modul yang bertujuan untuk membuat penulisan pemeriksa ejaan sederhana menjadi mudah.</w:t>
-      </w:r>
-      <w:proofErr w:type="gramEnd"/>
-      <w:r>
-        <w:rPr>
-          <w:rFonts w:ascii="Times New Roman" w:eastAsia="Times New Roman" w:hAnsi="Times New Roman" w:cs="Times New Roman"/>
-          <w:sz w:val="24"/>
-          <w:szCs w:val="24"/>
-        </w:rPr>
-        <w:t xml:space="preserve"> </w:t>
+      <w:r>
+        <w:rPr>
+          <w:rFonts w:ascii="Times New Roman" w:eastAsia="Times New Roman" w:hAnsi="Times New Roman" w:cs="Times New Roman"/>
+          <w:sz w:val="24"/>
+          <w:szCs w:val="24"/>
+        </w:rPr>
+        <w:t xml:space="preserve">Kesalahan ejaan sering terjadi dan telah banyak fitur perangkat lunak yang menyediakan perbaikan dari kesalahan tersebut. Python menawarkan banyak modul yang bertujuan untuk membuat penulisan pemeriksa ejaan sederhana menjadi mudah. </w:t>
       </w:r>
     </w:p>
     <w:p>
@@ -15583,7 +14409,7 @@
                     <pic:cNvPicPr preferRelativeResize="0"/>
                   </pic:nvPicPr>
                   <pic:blipFill>
-                    <a:blip r:embed="rId15"/>
+                    <a:blip r:embed="rId14"/>
                     <a:srcRect/>
                     <a:stretch>
                       <a:fillRect/>
@@ -15623,97 +14449,48 @@
           <w:b/>
           <w:color w:val="000000"/>
         </w:rPr>
-        <w:t>2.2.1.1.5 Remove Spa</w:t>
-      </w:r>
-      <w:r>
+        <w:t>2.2.1.1.5 Remove Space</w:t>
+      </w:r>
+    </w:p>
+    <w:p>
+      <w:pPr>
+        <w:rPr>
+          <w:rFonts w:ascii="Times New Roman" w:eastAsia="Times New Roman" w:hAnsi="Times New Roman" w:cs="Times New Roman"/>
+          <w:sz w:val="24"/>
+          <w:szCs w:val="24"/>
+        </w:rPr>
+      </w:pPr>
+      <w:r>
+        <w:rPr>
+          <w:rFonts w:ascii="Times New Roman" w:eastAsia="Times New Roman" w:hAnsi="Times New Roman" w:cs="Times New Roman"/>
+          <w:sz w:val="24"/>
+          <w:szCs w:val="24"/>
+        </w:rPr>
+        <w:t>Terkadang sebuah data sering memiliki karakter spasi di depan, di akhir, atau beberapa karakter spasi yang disematkan dimana karakter ini terkadang bisa menyebabkan hasil yang tidak diharapkan saat mengurutkan, memfilter, atau mencari data. Keberadaan spasi berlebih juga bisa menjadi kendala dalam pengolahan data. Maka pada tahap ini tanda spasi yang berlebih akan dihapus untuk membenahi teks-teks tersebut supaya terlihat lebih rapi dan lebih konsisten yang akhirnya akan mempermudah dalam pengolahan data lebih lanjut.</w:t>
+      </w:r>
+    </w:p>
+    <w:p>
+      <w:pPr>
+        <w:rPr>
+          <w:b/>
+        </w:rPr>
+      </w:pPr>
+    </w:p>
+    <w:p/>
+    <w:p>
+      <w:pPr>
+        <w:pStyle w:val="Heading3"/>
         <w:rPr>
           <w:rFonts w:ascii="Times New Roman" w:eastAsia="Times New Roman" w:hAnsi="Times New Roman" w:cs="Times New Roman"/>
           <w:b/>
           <w:color w:val="000000"/>
-        </w:rPr>
-        <w:t>ce</w:t>
-      </w:r>
-    </w:p>
-    <w:p>
-      <w:pPr>
-        <w:rPr>
-          <w:rFonts w:ascii="Times New Roman" w:eastAsia="Times New Roman" w:hAnsi="Times New Roman" w:cs="Times New Roman"/>
-          <w:sz w:val="24"/>
-          <w:szCs w:val="24"/>
-        </w:rPr>
-      </w:pPr>
-      <w:r>
-        <w:rPr>
-          <w:rFonts w:ascii="Times New Roman" w:eastAsia="Times New Roman" w:hAnsi="Times New Roman" w:cs="Times New Roman"/>
-          <w:sz w:val="24"/>
-          <w:szCs w:val="24"/>
-        </w:rPr>
-        <w:t xml:space="preserve">Terkadang sebuah data sering memiliki karakter spasi di depan, di akhir, atau beberapa karakter spasi yang disematkan dimana karakter ini terkadang bisa menyebabkan hasil yang tidak diharapkan saat mengurutkan, memfilter, atau mencari data. </w:t>
-      </w:r>
-      <w:proofErr w:type="gramStart"/>
-      <w:r>
-        <w:rPr>
-          <w:rFonts w:ascii="Times New Roman" w:eastAsia="Times New Roman" w:hAnsi="Times New Roman" w:cs="Times New Roman"/>
-          <w:sz w:val="24"/>
-          <w:szCs w:val="24"/>
-        </w:rPr>
-        <w:t>Keberadaan s</w:t>
-      </w:r>
-      <w:r>
-        <w:rPr>
-          <w:rFonts w:ascii="Times New Roman" w:eastAsia="Times New Roman" w:hAnsi="Times New Roman" w:cs="Times New Roman"/>
-          <w:sz w:val="24"/>
-          <w:szCs w:val="24"/>
-        </w:rPr>
-        <w:t>pasi berlebih juga bisa menjadi kendala dalam pengolahan data.</w:t>
-      </w:r>
-      <w:proofErr w:type="gramEnd"/>
-      <w:r>
-        <w:rPr>
-          <w:rFonts w:ascii="Times New Roman" w:eastAsia="Times New Roman" w:hAnsi="Times New Roman" w:cs="Times New Roman"/>
-          <w:sz w:val="24"/>
-          <w:szCs w:val="24"/>
-        </w:rPr>
-        <w:t xml:space="preserve"> Maka pada tahap ini tanda spasi yang berlebih </w:t>
-      </w:r>
-      <w:proofErr w:type="gramStart"/>
-      <w:r>
-        <w:rPr>
-          <w:rFonts w:ascii="Times New Roman" w:eastAsia="Times New Roman" w:hAnsi="Times New Roman" w:cs="Times New Roman"/>
-          <w:sz w:val="24"/>
-          <w:szCs w:val="24"/>
-        </w:rPr>
-        <w:t>akan</w:t>
-      </w:r>
-      <w:proofErr w:type="gramEnd"/>
-      <w:r>
-        <w:rPr>
-          <w:rFonts w:ascii="Times New Roman" w:eastAsia="Times New Roman" w:hAnsi="Times New Roman" w:cs="Times New Roman"/>
-          <w:sz w:val="24"/>
-          <w:szCs w:val="24"/>
-        </w:rPr>
-        <w:t xml:space="preserve"> dihapus untuk membenahi teks-teks tersebut supaya terlihat lebih rapi dan lebih konsisten yang akhirnya akan mempermudah dalam pengolahan data</w:t>
-      </w:r>
-      <w:r>
-        <w:rPr>
-          <w:rFonts w:ascii="Times New Roman" w:eastAsia="Times New Roman" w:hAnsi="Times New Roman" w:cs="Times New Roman"/>
-          <w:sz w:val="24"/>
-          <w:szCs w:val="24"/>
-        </w:rPr>
-        <w:t xml:space="preserve"> lebih lanjut.</w:t>
-      </w:r>
-    </w:p>
-    <w:p>
-      <w:pPr>
-        <w:rPr>
-          <w:b/>
-        </w:rPr>
-      </w:pPr>
-    </w:p>
-    <w:p/>
-    <w:p>
-      <w:pPr>
-        <w:pStyle w:val="Heading3"/>
+          <w:sz w:val="24"/>
+          <w:szCs w:val="24"/>
+        </w:rPr>
+      </w:pPr>
+      <w:bookmarkStart w:id="23" w:name="_heading=h.4jfo9cptbenn" w:colFirst="0" w:colLast="0"/>
+      <w:bookmarkEnd w:id="23"/>
+      <w:r>
         <w:rPr>
           <w:rFonts w:ascii="Times New Roman" w:eastAsia="Times New Roman" w:hAnsi="Times New Roman" w:cs="Times New Roman"/>
           <w:b/>
@@ -15721,20 +14498,133 @@
           <w:sz w:val="24"/>
           <w:szCs w:val="24"/>
         </w:rPr>
-      </w:pPr>
-      <w:bookmarkStart w:id="23" w:name="_heading=h.4jfo9cptbenn" w:colFirst="0" w:colLast="0"/>
-      <w:bookmarkEnd w:id="23"/>
-      <w:r>
+        <w:t>2.2.2 Word Embedding GloVe</w:t>
+      </w:r>
+    </w:p>
+    <w:p>
+      <w:pPr>
+        <w:jc w:val="both"/>
         <w:rPr>
           <w:rFonts w:ascii="Times New Roman" w:eastAsia="Times New Roman" w:hAnsi="Times New Roman" w:cs="Times New Roman"/>
           <w:b/>
           <w:color w:val="000000"/>
-          <w:sz w:val="24"/>
-          <w:szCs w:val="24"/>
-        </w:rPr>
-        <w:t>2.2.</w:t>
-      </w:r>
-      <w:r>
+        </w:rPr>
+      </w:pPr>
+      <w:r>
+        <w:rPr>
+          <w:rFonts w:ascii="Times New Roman" w:eastAsia="Times New Roman" w:hAnsi="Times New Roman" w:cs="Times New Roman"/>
+          <w:sz w:val="24"/>
+          <w:szCs w:val="24"/>
+        </w:rPr>
+        <w:t xml:space="preserve">Teks memiliki dimensi dan tidak terstruktur, artinya setiap kata unik dapat dilihat sebagai dimensi yang terpisah. Oleh karena itu, </w:t>
+      </w:r>
+      <w:r>
+        <w:rPr>
+          <w:rFonts w:ascii="Times New Roman" w:eastAsia="Times New Roman" w:hAnsi="Times New Roman" w:cs="Times New Roman"/>
+          <w:i/>
+          <w:sz w:val="24"/>
+          <w:szCs w:val="24"/>
+        </w:rPr>
+        <w:t xml:space="preserve">feature extraction </w:t>
+      </w:r>
+      <w:r>
+        <w:rPr>
+          <w:rFonts w:ascii="Times New Roman" w:eastAsia="Times New Roman" w:hAnsi="Times New Roman" w:cs="Times New Roman"/>
+          <w:sz w:val="24"/>
+          <w:szCs w:val="24"/>
+        </w:rPr>
+        <w:t xml:space="preserve">menjadi salah satu kebutuhan untuk pendeteksian objek, </w:t>
+      </w:r>
+      <w:r>
+        <w:rPr>
+          <w:rFonts w:ascii="Times New Roman" w:eastAsia="Times New Roman" w:hAnsi="Times New Roman" w:cs="Times New Roman"/>
+          <w:i/>
+          <w:sz w:val="24"/>
+          <w:szCs w:val="24"/>
+        </w:rPr>
+        <w:t>data mining</w:t>
+      </w:r>
+      <w:r>
+        <w:rPr>
+          <w:rFonts w:ascii="Times New Roman" w:eastAsia="Times New Roman" w:hAnsi="Times New Roman" w:cs="Times New Roman"/>
+          <w:sz w:val="24"/>
+          <w:szCs w:val="24"/>
+        </w:rPr>
+        <w:t xml:space="preserve">, serta pengenalan pola dalam </w:t>
+      </w:r>
+      <w:r>
+        <w:rPr>
+          <w:rFonts w:ascii="Times New Roman" w:eastAsia="Times New Roman" w:hAnsi="Times New Roman" w:cs="Times New Roman"/>
+          <w:i/>
+          <w:sz w:val="24"/>
+          <w:szCs w:val="24"/>
+        </w:rPr>
+        <w:t xml:space="preserve">machine learning </w:t>
+      </w:r>
+      <w:r>
+        <w:rPr>
+          <w:rFonts w:ascii="Times New Roman" w:eastAsia="Times New Roman" w:hAnsi="Times New Roman" w:cs="Times New Roman"/>
+          <w:sz w:val="24"/>
+          <w:szCs w:val="24"/>
+        </w:rPr>
+        <w:t xml:space="preserve">yang digunakan untuk mengekstrak fitur berbeda yang ada dalam dataset untuk mewakili dan menggambarkan sebuah data [13]. </w:t>
+      </w:r>
+    </w:p>
+    <w:p>
+      <w:pPr>
+        <w:jc w:val="both"/>
+        <w:rPr>
+          <w:rFonts w:ascii="Times New Roman" w:eastAsia="Times New Roman" w:hAnsi="Times New Roman" w:cs="Times New Roman"/>
+          <w:sz w:val="24"/>
+          <w:szCs w:val="24"/>
+        </w:rPr>
+      </w:pPr>
+      <w:r>
+        <w:rPr>
+          <w:rFonts w:ascii="Times New Roman" w:eastAsia="Times New Roman" w:hAnsi="Times New Roman" w:cs="Times New Roman"/>
+          <w:sz w:val="24"/>
+          <w:szCs w:val="24"/>
+        </w:rPr>
+        <w:t xml:space="preserve">Glove merupakan metode </w:t>
+      </w:r>
+      <w:r>
+        <w:rPr>
+          <w:rFonts w:ascii="Times New Roman" w:eastAsia="Times New Roman" w:hAnsi="Times New Roman" w:cs="Times New Roman"/>
+          <w:i/>
+          <w:sz w:val="24"/>
+          <w:szCs w:val="24"/>
+        </w:rPr>
+        <w:t>unsupervised</w:t>
+      </w:r>
+      <w:r>
+        <w:rPr>
+          <w:rFonts w:ascii="Times New Roman" w:eastAsia="Times New Roman" w:hAnsi="Times New Roman" w:cs="Times New Roman"/>
+          <w:sz w:val="24"/>
+          <w:szCs w:val="24"/>
+        </w:rPr>
+        <w:t xml:space="preserve"> yang menggunakan matriks </w:t>
+      </w:r>
+      <w:r>
+        <w:rPr>
+          <w:rFonts w:ascii="Times New Roman" w:eastAsia="Times New Roman" w:hAnsi="Times New Roman" w:cs="Times New Roman"/>
+          <w:i/>
+          <w:sz w:val="24"/>
+          <w:szCs w:val="24"/>
+        </w:rPr>
+        <w:t>co-occurrence</w:t>
+      </w:r>
+      <w:r>
+        <w:rPr>
+          <w:rFonts w:ascii="Times New Roman" w:eastAsia="Times New Roman" w:hAnsi="Times New Roman" w:cs="Times New Roman"/>
+          <w:sz w:val="24"/>
+          <w:szCs w:val="24"/>
+        </w:rPr>
+        <w:t xml:space="preserve"> untuk menghasilkan representasi ruang vektor dari kata-kata. Dilakukan dengan cara menghitung seberapa sering kata-kata yang berbeda muncul dalam sebuah korpus. Metode GloVe ini membutuhkan semantik dan konteks yang digunakan untuk menjadi pertimbangan dan tidak menggunakan N-gram yang diterapkan pada data [14].</w:t>
+      </w:r>
+    </w:p>
+    <w:p>
+      <w:pPr>
+        <w:pStyle w:val="Heading3"/>
         <w:rPr>
           <w:rFonts w:ascii="Times New Roman" w:eastAsia="Times New Roman" w:hAnsi="Times New Roman" w:cs="Times New Roman"/>
           <w:b/>
@@ -15742,8 +14632,9 @@
           <w:sz w:val="24"/>
           <w:szCs w:val="24"/>
         </w:rPr>
-        <w:t xml:space="preserve">2 Word Embedding </w:t>
-      </w:r>
+      </w:pPr>
+      <w:bookmarkStart w:id="24" w:name="_heading=h.3j2qqm3" w:colFirst="0" w:colLast="0"/>
+      <w:bookmarkEnd w:id="24"/>
       <w:r>
         <w:rPr>
           <w:rFonts w:ascii="Times New Roman" w:eastAsia="Times New Roman" w:hAnsi="Times New Roman" w:cs="Times New Roman"/>
@@ -15752,188 +14643,79 @@
           <w:sz w:val="24"/>
           <w:szCs w:val="24"/>
         </w:rPr>
-        <w:t>GloVe</w:t>
+        <w:t>2.2.3 Modelling with Bi-LSTM</w:t>
       </w:r>
     </w:p>
     <w:p>
       <w:pPr>
         <w:jc w:val="both"/>
+      </w:pPr>
+      <w:r>
+        <w:rPr>
+          <w:rFonts w:ascii="Times New Roman" w:eastAsia="Times New Roman" w:hAnsi="Times New Roman" w:cs="Times New Roman"/>
+          <w:sz w:val="24"/>
+          <w:szCs w:val="24"/>
+        </w:rPr>
+        <w:t xml:space="preserve">Setelah dilakukan word embedding, selanjutnya akan dilakukan klasifikasi teks menggunakan Bi-LSTM. Input </w:t>
+      </w:r>
+      <w:r>
+        <w:rPr>
+          <w:rFonts w:ascii="Times New Roman" w:eastAsia="Times New Roman" w:hAnsi="Times New Roman" w:cs="Times New Roman"/>
+          <w:i/>
+          <w:sz w:val="24"/>
+          <w:szCs w:val="24"/>
+        </w:rPr>
+        <w:t xml:space="preserve">forward </w:t>
+      </w:r>
+      <w:r>
+        <w:rPr>
+          <w:rFonts w:ascii="Times New Roman" w:eastAsia="Times New Roman" w:hAnsi="Times New Roman" w:cs="Times New Roman"/>
+          <w:sz w:val="24"/>
+          <w:szCs w:val="24"/>
+        </w:rPr>
+        <w:t xml:space="preserve">dan input </w:t>
+      </w:r>
+      <w:r>
+        <w:rPr>
+          <w:rFonts w:ascii="Times New Roman" w:eastAsia="Times New Roman" w:hAnsi="Times New Roman" w:cs="Times New Roman"/>
+          <w:i/>
+          <w:sz w:val="24"/>
+          <w:szCs w:val="24"/>
+        </w:rPr>
+        <w:t xml:space="preserve">backward </w:t>
+      </w:r>
+      <w:r>
+        <w:rPr>
+          <w:rFonts w:ascii="Times New Roman" w:eastAsia="Times New Roman" w:hAnsi="Times New Roman" w:cs="Times New Roman"/>
+          <w:sz w:val="24"/>
+          <w:szCs w:val="24"/>
+        </w:rPr>
+        <w:t xml:space="preserve">merupakan dua jenis masukan yang akan dimasukkan ke dalam arsitektur Bi-LSTM. Bi-LSTM akan sangat bermanfaat dalam hal </w:t>
+      </w:r>
+      <w:r>
+        <w:rPr>
+          <w:rFonts w:ascii="Times New Roman" w:eastAsia="Times New Roman" w:hAnsi="Times New Roman" w:cs="Times New Roman"/>
+          <w:sz w:val="24"/>
+          <w:szCs w:val="24"/>
+        </w:rPr>
+        <w:lastRenderedPageBreak/>
+        <w:t xml:space="preserve">pelabelan sekuensial apabila memiliki akses terhadap kedua informasi dari sebelum dan sesudahnya. </w:t>
+      </w:r>
+    </w:p>
+    <w:p>
+      <w:pPr>
+        <w:pStyle w:val="Heading3"/>
         <w:rPr>
           <w:rFonts w:ascii="Times New Roman" w:eastAsia="Times New Roman" w:hAnsi="Times New Roman" w:cs="Times New Roman"/>
           <w:b/>
           <w:color w:val="000000"/>
-        </w:rPr>
-      </w:pPr>
-      <w:proofErr w:type="gramStart"/>
-      <w:r>
-        <w:rPr>
-          <w:rFonts w:ascii="Times New Roman" w:eastAsia="Times New Roman" w:hAnsi="Times New Roman" w:cs="Times New Roman"/>
-          <w:sz w:val="24"/>
-          <w:szCs w:val="24"/>
-        </w:rPr>
-        <w:t>Teks memiliki dimensi dan tidak terstruktur, artinya setiap kata unik dapat dilihat sebagai dimensi yang terpisah.</w:t>
-      </w:r>
-      <w:proofErr w:type="gramEnd"/>
-      <w:r>
-        <w:rPr>
-          <w:rFonts w:ascii="Times New Roman" w:eastAsia="Times New Roman" w:hAnsi="Times New Roman" w:cs="Times New Roman"/>
-          <w:sz w:val="24"/>
-          <w:szCs w:val="24"/>
-        </w:rPr>
-        <w:t xml:space="preserve"> Oleh karena itu, </w:t>
-      </w:r>
-      <w:r>
-        <w:rPr>
-          <w:rFonts w:ascii="Times New Roman" w:eastAsia="Times New Roman" w:hAnsi="Times New Roman" w:cs="Times New Roman"/>
-          <w:i/>
-          <w:sz w:val="24"/>
-          <w:szCs w:val="24"/>
-        </w:rPr>
-        <w:t xml:space="preserve">feature extraction </w:t>
-      </w:r>
-      <w:r>
-        <w:rPr>
-          <w:rFonts w:ascii="Times New Roman" w:eastAsia="Times New Roman" w:hAnsi="Times New Roman" w:cs="Times New Roman"/>
-          <w:sz w:val="24"/>
-          <w:szCs w:val="24"/>
-        </w:rPr>
-        <w:t xml:space="preserve">menjadi salah satu kebutuhan untuk pendeteksian objek, </w:t>
-      </w:r>
-      <w:r>
-        <w:rPr>
-          <w:rFonts w:ascii="Times New Roman" w:eastAsia="Times New Roman" w:hAnsi="Times New Roman" w:cs="Times New Roman"/>
-          <w:i/>
-          <w:sz w:val="24"/>
-          <w:szCs w:val="24"/>
-        </w:rPr>
-        <w:t>data m</w:t>
-      </w:r>
-      <w:r>
-        <w:rPr>
-          <w:rFonts w:ascii="Times New Roman" w:eastAsia="Times New Roman" w:hAnsi="Times New Roman" w:cs="Times New Roman"/>
-          <w:i/>
-          <w:sz w:val="24"/>
-          <w:szCs w:val="24"/>
-        </w:rPr>
-        <w:t>ining</w:t>
-      </w:r>
-      <w:r>
-        <w:rPr>
-          <w:rFonts w:ascii="Times New Roman" w:eastAsia="Times New Roman" w:hAnsi="Times New Roman" w:cs="Times New Roman"/>
-          <w:sz w:val="24"/>
-          <w:szCs w:val="24"/>
-        </w:rPr>
-        <w:t xml:space="preserve">, serta pengenalan pola dalam </w:t>
-      </w:r>
-      <w:r>
-        <w:rPr>
-          <w:rFonts w:ascii="Times New Roman" w:eastAsia="Times New Roman" w:hAnsi="Times New Roman" w:cs="Times New Roman"/>
-          <w:i/>
-          <w:sz w:val="24"/>
-          <w:szCs w:val="24"/>
-        </w:rPr>
-        <w:t xml:space="preserve">machine learning </w:t>
-      </w:r>
-      <w:r>
-        <w:rPr>
-          <w:rFonts w:ascii="Times New Roman" w:eastAsia="Times New Roman" w:hAnsi="Times New Roman" w:cs="Times New Roman"/>
-          <w:sz w:val="24"/>
-          <w:szCs w:val="24"/>
-        </w:rPr>
-        <w:t xml:space="preserve">yang digunakan untuk mengekstrak fitur berbeda yang ada dalam dataset untuk mewakili dan menggambarkan sebuah data [13]. </w:t>
-      </w:r>
-    </w:p>
-    <w:p>
-      <w:pPr>
-        <w:jc w:val="both"/>
-        <w:rPr>
-          <w:rFonts w:ascii="Times New Roman" w:eastAsia="Times New Roman" w:hAnsi="Times New Roman" w:cs="Times New Roman"/>
-          <w:sz w:val="24"/>
-          <w:szCs w:val="24"/>
-        </w:rPr>
-      </w:pPr>
-      <w:r>
-        <w:rPr>
-          <w:rFonts w:ascii="Times New Roman" w:eastAsia="Times New Roman" w:hAnsi="Times New Roman" w:cs="Times New Roman"/>
-          <w:sz w:val="24"/>
-          <w:szCs w:val="24"/>
-        </w:rPr>
-        <w:t xml:space="preserve">Glove merupakan metode </w:t>
-      </w:r>
-      <w:r>
-        <w:rPr>
-          <w:rFonts w:ascii="Times New Roman" w:eastAsia="Times New Roman" w:hAnsi="Times New Roman" w:cs="Times New Roman"/>
-          <w:i/>
-          <w:sz w:val="24"/>
-          <w:szCs w:val="24"/>
-        </w:rPr>
-        <w:t>unsupervised</w:t>
-      </w:r>
-      <w:r>
-        <w:rPr>
-          <w:rFonts w:ascii="Times New Roman" w:eastAsia="Times New Roman" w:hAnsi="Times New Roman" w:cs="Times New Roman"/>
-          <w:sz w:val="24"/>
-          <w:szCs w:val="24"/>
-        </w:rPr>
-        <w:t xml:space="preserve"> yang menggunakan matriks </w:t>
-      </w:r>
-      <w:r>
-        <w:rPr>
-          <w:rFonts w:ascii="Times New Roman" w:eastAsia="Times New Roman" w:hAnsi="Times New Roman" w:cs="Times New Roman"/>
-          <w:i/>
-          <w:sz w:val="24"/>
-          <w:szCs w:val="24"/>
-        </w:rPr>
-        <w:t>co-occurrence</w:t>
-      </w:r>
-      <w:r>
-        <w:rPr>
-          <w:rFonts w:ascii="Times New Roman" w:eastAsia="Times New Roman" w:hAnsi="Times New Roman" w:cs="Times New Roman"/>
-          <w:sz w:val="24"/>
-          <w:szCs w:val="24"/>
-        </w:rPr>
-        <w:t xml:space="preserve"> untuk menghasilkan representasi ruang vektor dari kata-kata. Dilakukan dengan </w:t>
-      </w:r>
-      <w:proofErr w:type="gramStart"/>
-      <w:r>
-        <w:rPr>
-          <w:rFonts w:ascii="Times New Roman" w:eastAsia="Times New Roman" w:hAnsi="Times New Roman" w:cs="Times New Roman"/>
-          <w:sz w:val="24"/>
-          <w:szCs w:val="24"/>
-        </w:rPr>
-        <w:t>cara</w:t>
-      </w:r>
-      <w:proofErr w:type="gramEnd"/>
-      <w:r>
-        <w:rPr>
-          <w:rFonts w:ascii="Times New Roman" w:eastAsia="Times New Roman" w:hAnsi="Times New Roman" w:cs="Times New Roman"/>
-          <w:sz w:val="24"/>
-          <w:szCs w:val="24"/>
-        </w:rPr>
-        <w:t xml:space="preserve"> menghitung seberapa sering kata-kata yang berbeda muncul dalam sebuah korpus. </w:t>
-      </w:r>
-      <w:proofErr w:type="gramStart"/>
-      <w:r>
-        <w:rPr>
-          <w:rFonts w:ascii="Times New Roman" w:eastAsia="Times New Roman" w:hAnsi="Times New Roman" w:cs="Times New Roman"/>
-          <w:sz w:val="24"/>
-          <w:szCs w:val="24"/>
-        </w:rPr>
-        <w:t>Metode GloVe ini membutuhkan semantik dan konteks yang digunakan untuk menjadi pertimbangan da</w:t>
-      </w:r>
-      <w:r>
-        <w:rPr>
-          <w:rFonts w:ascii="Times New Roman" w:eastAsia="Times New Roman" w:hAnsi="Times New Roman" w:cs="Times New Roman"/>
-          <w:sz w:val="24"/>
-          <w:szCs w:val="24"/>
-        </w:rPr>
-        <w:t>n tidak menggunakan N-gram yang diterapkan pada data [14].</w:t>
-      </w:r>
-      <w:proofErr w:type="gramEnd"/>
-    </w:p>
-    <w:p>
-      <w:pPr>
-        <w:pStyle w:val="Heading3"/>
+          <w:sz w:val="24"/>
+          <w:szCs w:val="24"/>
+        </w:rPr>
+      </w:pPr>
+      <w:bookmarkStart w:id="25" w:name="_heading=h.1y810tw" w:colFirst="0" w:colLast="0"/>
+      <w:bookmarkEnd w:id="25"/>
+      <w:r>
         <w:rPr>
           <w:rFonts w:ascii="Times New Roman" w:eastAsia="Times New Roman" w:hAnsi="Times New Roman" w:cs="Times New Roman"/>
           <w:b/>
@@ -15941,200 +14723,7 @@
           <w:sz w:val="24"/>
           <w:szCs w:val="24"/>
         </w:rPr>
-      </w:pPr>
-      <w:bookmarkStart w:id="24" w:name="_heading=h.3j2qqm3" w:colFirst="0" w:colLast="0"/>
-      <w:bookmarkEnd w:id="24"/>
-      <w:r>
-        <w:rPr>
-          <w:rFonts w:ascii="Times New Roman" w:eastAsia="Times New Roman" w:hAnsi="Times New Roman" w:cs="Times New Roman"/>
-          <w:b/>
-          <w:color w:val="000000"/>
-          <w:sz w:val="24"/>
-          <w:szCs w:val="24"/>
-        </w:rPr>
-        <w:t>2.2.</w:t>
-      </w:r>
-      <w:r>
-        <w:rPr>
-          <w:rFonts w:ascii="Times New Roman" w:eastAsia="Times New Roman" w:hAnsi="Times New Roman" w:cs="Times New Roman"/>
-          <w:b/>
-          <w:color w:val="000000"/>
-          <w:sz w:val="24"/>
-          <w:szCs w:val="24"/>
-        </w:rPr>
-        <w:t>3</w:t>
-      </w:r>
-      <w:r>
-        <w:rPr>
-          <w:rFonts w:ascii="Times New Roman" w:eastAsia="Times New Roman" w:hAnsi="Times New Roman" w:cs="Times New Roman"/>
-          <w:b/>
-          <w:color w:val="000000"/>
-          <w:sz w:val="24"/>
-          <w:szCs w:val="24"/>
-        </w:rPr>
-        <w:t xml:space="preserve"> Modelling with Bi-LSTM</w:t>
-      </w:r>
-    </w:p>
-    <w:p>
-      <w:pPr>
-        <w:jc w:val="both"/>
-      </w:pPr>
-      <w:r>
-        <w:rPr>
-          <w:rFonts w:ascii="Times New Roman" w:eastAsia="Times New Roman" w:hAnsi="Times New Roman" w:cs="Times New Roman"/>
-          <w:sz w:val="24"/>
-          <w:szCs w:val="24"/>
-        </w:rPr>
-        <w:t xml:space="preserve">Setelah dilakukan word embedding, selanjutnya </w:t>
-      </w:r>
-      <w:proofErr w:type="gramStart"/>
-      <w:r>
-        <w:rPr>
-          <w:rFonts w:ascii="Times New Roman" w:eastAsia="Times New Roman" w:hAnsi="Times New Roman" w:cs="Times New Roman"/>
-          <w:sz w:val="24"/>
-          <w:szCs w:val="24"/>
-        </w:rPr>
-        <w:t>akan</w:t>
-      </w:r>
-      <w:proofErr w:type="gramEnd"/>
-      <w:r>
-        <w:rPr>
-          <w:rFonts w:ascii="Times New Roman" w:eastAsia="Times New Roman" w:hAnsi="Times New Roman" w:cs="Times New Roman"/>
-          <w:sz w:val="24"/>
-          <w:szCs w:val="24"/>
-        </w:rPr>
-        <w:t xml:space="preserve"> dilakukan klasifikasi teks menggunakan Bi-LSTM. Input </w:t>
-      </w:r>
-      <w:r>
-        <w:rPr>
-          <w:rFonts w:ascii="Times New Roman" w:eastAsia="Times New Roman" w:hAnsi="Times New Roman" w:cs="Times New Roman"/>
-          <w:i/>
-          <w:sz w:val="24"/>
-          <w:szCs w:val="24"/>
-        </w:rPr>
-        <w:t xml:space="preserve">forward </w:t>
-      </w:r>
-      <w:r>
-        <w:rPr>
-          <w:rFonts w:ascii="Times New Roman" w:eastAsia="Times New Roman" w:hAnsi="Times New Roman" w:cs="Times New Roman"/>
-          <w:sz w:val="24"/>
-          <w:szCs w:val="24"/>
-        </w:rPr>
-        <w:t xml:space="preserve">dan input </w:t>
-      </w:r>
-      <w:r>
-        <w:rPr>
-          <w:rFonts w:ascii="Times New Roman" w:eastAsia="Times New Roman" w:hAnsi="Times New Roman" w:cs="Times New Roman"/>
-          <w:i/>
-          <w:sz w:val="24"/>
-          <w:szCs w:val="24"/>
-        </w:rPr>
-        <w:t xml:space="preserve">backward </w:t>
-      </w:r>
-      <w:r>
-        <w:rPr>
-          <w:rFonts w:ascii="Times New Roman" w:eastAsia="Times New Roman" w:hAnsi="Times New Roman" w:cs="Times New Roman"/>
-          <w:sz w:val="24"/>
-          <w:szCs w:val="24"/>
-        </w:rPr>
-        <w:t xml:space="preserve">merupakan dua jenis masukan yang </w:t>
-      </w:r>
-      <w:proofErr w:type="gramStart"/>
-      <w:r>
-        <w:rPr>
-          <w:rFonts w:ascii="Times New Roman" w:eastAsia="Times New Roman" w:hAnsi="Times New Roman" w:cs="Times New Roman"/>
-          <w:sz w:val="24"/>
-          <w:szCs w:val="24"/>
-        </w:rPr>
-        <w:t>aka</w:t>
-      </w:r>
-      <w:r>
-        <w:rPr>
-          <w:rFonts w:ascii="Times New Roman" w:eastAsia="Times New Roman" w:hAnsi="Times New Roman" w:cs="Times New Roman"/>
-          <w:sz w:val="24"/>
-          <w:szCs w:val="24"/>
-        </w:rPr>
-        <w:t>n</w:t>
-      </w:r>
-      <w:proofErr w:type="gramEnd"/>
-      <w:r>
-        <w:rPr>
-          <w:rFonts w:ascii="Times New Roman" w:eastAsia="Times New Roman" w:hAnsi="Times New Roman" w:cs="Times New Roman"/>
-          <w:sz w:val="24"/>
-          <w:szCs w:val="24"/>
-        </w:rPr>
-        <w:t xml:space="preserve"> dimasukkan ke dalam arsitektur Bi-LSTM. Bi-LSTM </w:t>
-      </w:r>
-      <w:proofErr w:type="gramStart"/>
-      <w:r>
-        <w:rPr>
-          <w:rFonts w:ascii="Times New Roman" w:eastAsia="Times New Roman" w:hAnsi="Times New Roman" w:cs="Times New Roman"/>
-          <w:sz w:val="24"/>
-          <w:szCs w:val="24"/>
-        </w:rPr>
-        <w:t>akan</w:t>
-      </w:r>
-      <w:proofErr w:type="gramEnd"/>
-      <w:r>
-        <w:rPr>
-          <w:rFonts w:ascii="Times New Roman" w:eastAsia="Times New Roman" w:hAnsi="Times New Roman" w:cs="Times New Roman"/>
-          <w:sz w:val="24"/>
-          <w:szCs w:val="24"/>
-        </w:rPr>
-        <w:t xml:space="preserve"> sangat bermanfaat dalam hal </w:t>
-      </w:r>
-      <w:r>
-        <w:rPr>
-          <w:rFonts w:ascii="Times New Roman" w:eastAsia="Times New Roman" w:hAnsi="Times New Roman" w:cs="Times New Roman"/>
-          <w:sz w:val="24"/>
-          <w:szCs w:val="24"/>
-        </w:rPr>
-        <w:lastRenderedPageBreak/>
-        <w:t xml:space="preserve">pelabelan sekuensial apabila memiliki akses terhadap kedua informasi dari sebelum dan sesudahnya. </w:t>
-      </w:r>
-    </w:p>
-    <w:p>
-      <w:pPr>
-        <w:pStyle w:val="Heading3"/>
-        <w:rPr>
-          <w:rFonts w:ascii="Times New Roman" w:eastAsia="Times New Roman" w:hAnsi="Times New Roman" w:cs="Times New Roman"/>
-          <w:b/>
-          <w:color w:val="000000"/>
-          <w:sz w:val="24"/>
-          <w:szCs w:val="24"/>
-        </w:rPr>
-      </w:pPr>
-      <w:bookmarkStart w:id="25" w:name="_heading=h.1y810tw" w:colFirst="0" w:colLast="0"/>
-      <w:bookmarkEnd w:id="25"/>
-      <w:r>
-        <w:rPr>
-          <w:rFonts w:ascii="Times New Roman" w:eastAsia="Times New Roman" w:hAnsi="Times New Roman" w:cs="Times New Roman"/>
-          <w:b/>
-          <w:color w:val="000000"/>
-          <w:sz w:val="24"/>
-          <w:szCs w:val="24"/>
-        </w:rPr>
-        <w:t>2.2.</w:t>
-      </w:r>
-      <w:r>
-        <w:rPr>
-          <w:rFonts w:ascii="Times New Roman" w:eastAsia="Times New Roman" w:hAnsi="Times New Roman" w:cs="Times New Roman"/>
-          <w:b/>
-          <w:color w:val="000000"/>
-          <w:sz w:val="24"/>
-          <w:szCs w:val="24"/>
-        </w:rPr>
-        <w:t>4</w:t>
-      </w:r>
-      <w:r>
-        <w:rPr>
-          <w:rFonts w:ascii="Times New Roman" w:eastAsia="Times New Roman" w:hAnsi="Times New Roman" w:cs="Times New Roman"/>
-          <w:b/>
-          <w:color w:val="000000"/>
-          <w:sz w:val="24"/>
-          <w:szCs w:val="24"/>
-        </w:rPr>
-        <w:t xml:space="preserve"> Evaluation and Results</w:t>
+        <w:t>2.2.4 Evaluation and Results</w:t>
       </w:r>
     </w:p>
     <w:p>
@@ -16150,31 +14739,13 @@
           <w:szCs w:val="24"/>
         </w:rPr>
       </w:pPr>
-      <w:proofErr w:type="gramStart"/>
-      <w:r>
-        <w:rPr>
-          <w:rFonts w:ascii="Times New Roman" w:eastAsia="Times New Roman" w:hAnsi="Times New Roman" w:cs="Times New Roman"/>
-          <w:sz w:val="24"/>
-          <w:szCs w:val="24"/>
-        </w:rPr>
-        <w:t>Setelah model selesai dibangun, selanjutnya a</w:t>
-      </w:r>
-      <w:r>
-        <w:rPr>
-          <w:rFonts w:ascii="Times New Roman" w:eastAsia="Times New Roman" w:hAnsi="Times New Roman" w:cs="Times New Roman"/>
-          <w:sz w:val="24"/>
-          <w:szCs w:val="24"/>
-        </w:rPr>
-        <w:t>dalah melakukan evaluasi.</w:t>
-      </w:r>
-      <w:proofErr w:type="gramEnd"/>
-      <w:r>
-        <w:rPr>
-          <w:rFonts w:ascii="Times New Roman" w:eastAsia="Times New Roman" w:hAnsi="Times New Roman" w:cs="Times New Roman"/>
-          <w:sz w:val="24"/>
-          <w:szCs w:val="24"/>
-        </w:rPr>
-        <w:t xml:space="preserve"> Pada tahapan ini proses evaluasi dari hasil yang didapatkan, dilakukan dengan </w:t>
+      <w:r>
+        <w:rPr>
+          <w:rFonts w:ascii="Times New Roman" w:eastAsia="Times New Roman" w:hAnsi="Times New Roman" w:cs="Times New Roman"/>
+          <w:sz w:val="24"/>
+          <w:szCs w:val="24"/>
+        </w:rPr>
+        <w:t xml:space="preserve">Setelah model selesai dibangun, selanjutnya adalah melakukan evaluasi. Pada tahapan ini proses evaluasi dari hasil yang didapatkan, dilakukan dengan </w:t>
       </w:r>
       <w:r>
         <w:rPr>
@@ -16248,33 +14819,7 @@
           <w:sz w:val="24"/>
           <w:szCs w:val="24"/>
         </w:rPr>
-        <w:t xml:space="preserve">Pada sub </w:t>
-      </w:r>
-      <w:proofErr w:type="gramStart"/>
-      <w:r>
-        <w:rPr>
-          <w:rFonts w:ascii="Times New Roman" w:eastAsia="Times New Roman" w:hAnsi="Times New Roman" w:cs="Times New Roman"/>
-          <w:sz w:val="24"/>
-          <w:szCs w:val="24"/>
-        </w:rPr>
-        <w:t>bab</w:t>
-      </w:r>
-      <w:proofErr w:type="gramEnd"/>
-      <w:r>
-        <w:rPr>
-          <w:rFonts w:ascii="Times New Roman" w:eastAsia="Times New Roman" w:hAnsi="Times New Roman" w:cs="Times New Roman"/>
-          <w:sz w:val="24"/>
-          <w:szCs w:val="24"/>
-        </w:rPr>
-        <w:t xml:space="preserve"> ini dijelaskan pengimplementasian pemrosesa</w:t>
-      </w:r>
-      <w:r>
-        <w:rPr>
-          <w:rFonts w:ascii="Times New Roman" w:eastAsia="Times New Roman" w:hAnsi="Times New Roman" w:cs="Times New Roman"/>
-          <w:sz w:val="24"/>
-          <w:szCs w:val="24"/>
-        </w:rPr>
-        <w:t xml:space="preserve">n bahasa alami, yaitu </w:t>
+        <w:t xml:space="preserve">Pada sub bab ini dijelaskan pengimplementasian pemrosesan bahasa alami, yaitu </w:t>
       </w:r>
       <w:r>
         <w:rPr>
@@ -16384,25 +14929,7 @@
           <w:sz w:val="24"/>
           <w:szCs w:val="24"/>
         </w:rPr>
-        <w:t xml:space="preserve">Pada bagian ini </w:t>
-      </w:r>
-      <w:proofErr w:type="gramStart"/>
-      <w:r>
-        <w:rPr>
-          <w:rFonts w:ascii="Times New Roman" w:eastAsia="Times New Roman" w:hAnsi="Times New Roman" w:cs="Times New Roman"/>
-          <w:sz w:val="24"/>
-          <w:szCs w:val="24"/>
-        </w:rPr>
-        <w:t>akan</w:t>
-      </w:r>
-      <w:proofErr w:type="gramEnd"/>
-      <w:r>
-        <w:rPr>
-          <w:rFonts w:ascii="Times New Roman" w:eastAsia="Times New Roman" w:hAnsi="Times New Roman" w:cs="Times New Roman"/>
-          <w:sz w:val="24"/>
-          <w:szCs w:val="24"/>
-        </w:rPr>
-        <w:t xml:space="preserve"> dibahas data preprocessing yang dilakukan sebelum digunakan dalam pemodelan, mencakup </w:t>
+        <w:t xml:space="preserve">Pada bagian ini akan dibahas data preprocessing yang dilakukan sebelum digunakan dalam pemodelan, mencakup </w:t>
       </w:r>
       <w:r>
         <w:rPr>
@@ -16492,7 +15019,7 @@
                     <pic:cNvPicPr preferRelativeResize="0"/>
                   </pic:nvPicPr>
                   <pic:blipFill>
-                    <a:blip r:embed="rId16"/>
+                    <a:blip r:embed="rId15"/>
                     <a:srcRect/>
                     <a:stretch>
                       <a:fillRect/>
@@ -16555,7 +15082,7 @@
                     <pic:cNvPicPr preferRelativeResize="0"/>
                   </pic:nvPicPr>
                   <pic:blipFill>
-                    <a:blip r:embed="rId17"/>
+                    <a:blip r:embed="rId16"/>
                     <a:srcRect/>
                     <a:stretch>
                       <a:fillRect/>
@@ -16769,27 +15296,7 @@
                 <w:sz w:val="20"/>
                 <w:szCs w:val="20"/>
               </w:rPr>
-              <w:t xml:space="preserve">    </w:t>
-            </w:r>
-            <w:proofErr w:type="gramStart"/>
-            <w:r>
-              <w:rPr>
-                <w:rFonts w:ascii="Courier New" w:eastAsia="Courier New" w:hAnsi="Courier New" w:cs="Courier New"/>
-                <w:color w:val="A31515"/>
-                <w:sz w:val="20"/>
-                <w:szCs w:val="20"/>
-              </w:rPr>
-              <w:t>and</w:t>
-            </w:r>
-            <w:proofErr w:type="gramEnd"/>
-            <w:r>
-              <w:rPr>
-                <w:rFonts w:ascii="Courier New" w:eastAsia="Courier New" w:hAnsi="Courier New" w:cs="Courier New"/>
-                <w:color w:val="A31515"/>
-                <w:sz w:val="20"/>
-                <w:szCs w:val="20"/>
-              </w:rPr>
-              <w:t xml:space="preserve"> remove words containing numbers.'''</w:t>
+              <w:t xml:space="preserve">    and remove words containing numbers.'''</w:t>
             </w:r>
           </w:p>
           <w:p>
@@ -16829,25 +15336,7 @@
                 <w:sz w:val="20"/>
                 <w:szCs w:val="20"/>
               </w:rPr>
-              <w:t xml:space="preserve">    </w:t>
-            </w:r>
-            <w:proofErr w:type="gramStart"/>
-            <w:r>
-              <w:rPr>
-                <w:rFonts w:ascii="Courier New" w:eastAsia="Courier New" w:hAnsi="Courier New" w:cs="Courier New"/>
-                <w:sz w:val="20"/>
-                <w:szCs w:val="20"/>
-              </w:rPr>
-              <w:t>text</w:t>
-            </w:r>
-            <w:proofErr w:type="gramEnd"/>
-            <w:r>
-              <w:rPr>
-                <w:rFonts w:ascii="Courier New" w:eastAsia="Courier New" w:hAnsi="Courier New" w:cs="Courier New"/>
-                <w:sz w:val="20"/>
-                <w:szCs w:val="20"/>
-              </w:rPr>
-              <w:t xml:space="preserve"> = re.sub(r</w:t>
+              <w:t xml:space="preserve">    text = re.sub(r</w:t>
             </w:r>
             <w:r>
               <w:rPr>
@@ -16928,16 +15417,7 @@
                 <w:sz w:val="20"/>
                 <w:szCs w:val="20"/>
               </w:rPr>
-              <w:t>#Makin</w:t>
-            </w:r>
-            <w:r>
-              <w:rPr>
-                <w:rFonts w:ascii="Courier New" w:eastAsia="Courier New" w:hAnsi="Courier New" w:cs="Courier New"/>
-                <w:color w:val="008000"/>
-                <w:sz w:val="20"/>
-                <w:szCs w:val="20"/>
-              </w:rPr>
-              <w:t>g Text Lowercase</w:t>
+              <w:t>#Making Text Lowercase</w:t>
             </w:r>
           </w:p>
           <w:p>
@@ -17041,25 +15521,7 @@
                 <w:sz w:val="20"/>
                 <w:szCs w:val="20"/>
               </w:rPr>
-              <w:t xml:space="preserve">    </w:t>
-            </w:r>
-            <w:proofErr w:type="gramStart"/>
-            <w:r>
-              <w:rPr>
-                <w:rFonts w:ascii="Courier New" w:eastAsia="Courier New" w:hAnsi="Courier New" w:cs="Courier New"/>
-                <w:sz w:val="20"/>
-                <w:szCs w:val="20"/>
-              </w:rPr>
-              <w:t>text</w:t>
-            </w:r>
-            <w:proofErr w:type="gramEnd"/>
-            <w:r>
-              <w:rPr>
-                <w:rFonts w:ascii="Courier New" w:eastAsia="Courier New" w:hAnsi="Courier New" w:cs="Courier New"/>
-                <w:sz w:val="20"/>
-                <w:szCs w:val="20"/>
-              </w:rPr>
-              <w:t xml:space="preserve"> = re.sub(</w:t>
+              <w:t xml:space="preserve">    text = re.sub(</w:t>
             </w:r>
             <w:r>
               <w:rPr>
@@ -17420,7 +15882,7 @@
                     <pic:cNvPicPr preferRelativeResize="0"/>
                   </pic:nvPicPr>
                   <pic:blipFill>
-                    <a:blip r:embed="rId18"/>
+                    <a:blip r:embed="rId17"/>
                     <a:srcRect/>
                     <a:stretch>
                       <a:fillRect/>
@@ -18169,39 +16631,8 @@
                 <w:sz w:val="20"/>
                 <w:szCs w:val="20"/>
               </w:rPr>
-              <w:t xml:space="preserve"># </w:t>
-            </w:r>
-            <w:proofErr w:type="gramStart"/>
-            <w:r>
-              <w:rPr>
-                <w:rFonts w:ascii="Courier New" w:eastAsia="Courier New" w:hAnsi="Courier New" w:cs="Courier New"/>
-                <w:color w:val="008000"/>
-                <w:sz w:val="20"/>
-                <w:szCs w:val="20"/>
-              </w:rPr>
-              <w:t>eg</w:t>
-            </w:r>
-            <w:proofErr w:type="gramEnd"/>
-            <w:r>
-              <w:rPr>
-                <w:rFonts w:ascii="Courier New" w:eastAsia="Courier New" w:hAnsi="Courier New" w:cs="Courier New"/>
-                <w:color w:val="008000"/>
-                <w:sz w:val="20"/>
-                <w:szCs w:val="20"/>
-              </w:rPr>
-              <w:t xml:space="preserve">: "dia sangat manis." =&gt; "dia sangat </w:t>
-            </w:r>
-            <w:proofErr w:type="gramStart"/>
-            <w:r>
-              <w:rPr>
-                <w:rFonts w:ascii="Courier New" w:eastAsia="Courier New" w:hAnsi="Courier New" w:cs="Courier New"/>
-                <w:color w:val="008000"/>
-                <w:sz w:val="20"/>
-                <w:szCs w:val="20"/>
-              </w:rPr>
-              <w:t>manis ."</w:t>
-            </w:r>
-            <w:proofErr w:type="gramEnd"/>
+              <w:t># eg: "dia sangat manis." =&gt; "dia sangat manis ."</w:t>
+            </w:r>
           </w:p>
           <w:p>
             <w:pPr>
@@ -18220,15 +16651,7 @@
                 <w:sz w:val="20"/>
                 <w:szCs w:val="20"/>
               </w:rPr>
-              <w:t xml:space="preserve">    text = re.sub</w:t>
-            </w:r>
-            <w:r>
-              <w:rPr>
-                <w:rFonts w:ascii="Courier New" w:eastAsia="Courier New" w:hAnsi="Courier New" w:cs="Courier New"/>
-                <w:sz w:val="20"/>
-                <w:szCs w:val="20"/>
-              </w:rPr>
-              <w:t>(r</w:t>
+              <w:t xml:space="preserve">    text = re.sub(r</w:t>
             </w:r>
             <w:r>
               <w:rPr>
@@ -18400,7 +16823,7 @@
                     <pic:cNvPicPr preferRelativeResize="0"/>
                   </pic:nvPicPr>
                   <pic:blipFill>
-                    <a:blip r:embed="rId19"/>
+                    <a:blip r:embed="rId18"/>
                     <a:srcRect/>
                     <a:stretch>
                       <a:fillRect/>
@@ -18871,25 +17294,7 @@
                 <w:sz w:val="20"/>
                 <w:szCs w:val="20"/>
               </w:rPr>
-              <w:t xml:space="preserve">    </w:t>
-            </w:r>
-            <w:proofErr w:type="gramStart"/>
-            <w:r>
-              <w:rPr>
-                <w:rFonts w:ascii="Courier New" w:eastAsia="Courier New" w:hAnsi="Courier New" w:cs="Courier New"/>
-                <w:sz w:val="20"/>
-                <w:szCs w:val="20"/>
-              </w:rPr>
-              <w:t>specials</w:t>
-            </w:r>
-            <w:proofErr w:type="gramEnd"/>
-            <w:r>
-              <w:rPr>
-                <w:rFonts w:ascii="Courier New" w:eastAsia="Courier New" w:hAnsi="Courier New" w:cs="Courier New"/>
-                <w:sz w:val="20"/>
-                <w:szCs w:val="20"/>
-              </w:rPr>
-              <w:t xml:space="preserve"> = {</w:t>
+              <w:t xml:space="preserve">    specials = {</w:t>
             </w:r>
             <w:r>
               <w:rPr>
@@ -19007,25 +17412,7 @@
                     <w:sz w:val="20"/>
                     <w:szCs w:val="20"/>
                   </w:rPr>
-                  <w:t>'</w:t>
-                </w:r>
-                <w:r>
-                  <w:rPr>
-                    <w:rFonts w:ascii="Baloo" w:eastAsia="Baloo" w:hAnsi="Baloo" w:cs="Baloo"/>
-                    <w:color w:val="A31515"/>
-                    <w:sz w:val="20"/>
-                    <w:szCs w:val="20"/>
-                  </w:rPr>
-                  <w:t>करना</w:t>
-                </w:r>
-                <w:r>
-                  <w:rPr>
-                    <w:rFonts w:ascii="Baloo" w:eastAsia="Baloo" w:hAnsi="Baloo" w:cs="Baloo"/>
-                    <w:color w:val="A31515"/>
-                    <w:sz w:val="20"/>
-                    <w:szCs w:val="20"/>
-                  </w:rPr>
-                  <w:t>'</w:t>
+                  <w:t>'करना'</w:t>
                 </w:r>
               </w:sdtContent>
             </w:sdt>
@@ -19068,25 +17455,7 @@
                     <w:sz w:val="20"/>
                     <w:szCs w:val="20"/>
                   </w:rPr>
-                  <w:t>'</w:t>
-                </w:r>
-                <w:r>
-                  <w:rPr>
-                    <w:rFonts w:ascii="Baloo" w:eastAsia="Baloo" w:hAnsi="Baloo" w:cs="Baloo"/>
-                    <w:color w:val="A31515"/>
-                    <w:sz w:val="20"/>
-                    <w:szCs w:val="20"/>
-                  </w:rPr>
-                  <w:t>है</w:t>
-                </w:r>
-                <w:r>
-                  <w:rPr>
-                    <w:rFonts w:ascii="Baloo" w:eastAsia="Baloo" w:hAnsi="Baloo" w:cs="Baloo"/>
-                    <w:color w:val="A31515"/>
-                    <w:sz w:val="20"/>
-                    <w:szCs w:val="20"/>
-                  </w:rPr>
-                  <w:t>'</w:t>
+                  <w:t>'है'</w:t>
                 </w:r>
               </w:sdtContent>
             </w:sdt>
@@ -19256,7 +17625,7 @@
                     <pic:cNvPicPr preferRelativeResize="0"/>
                   </pic:nvPicPr>
                   <pic:blipFill>
-                    <a:blip r:embed="rId20"/>
+                    <a:blip r:embed="rId19"/>
                     <a:srcRect/>
                     <a:stretch>
                       <a:fillRect/>
@@ -19617,7 +17986,7 @@
                     <pic:cNvPicPr preferRelativeResize="0"/>
                   </pic:nvPicPr>
                   <pic:blipFill>
-                    <a:blip r:embed="rId21"/>
+                    <a:blip r:embed="rId20"/>
                     <a:srcRect/>
                     <a:stretch>
                       <a:fillRect/>
@@ -19970,7 +18339,7 @@
                     <pic:cNvPicPr preferRelativeResize="0"/>
                   </pic:nvPicPr>
                   <pic:blipFill>
-                    <a:blip r:embed="rId22"/>
+                    <a:blip r:embed="rId21"/>
                     <a:srcRect/>
                     <a:stretch>
                       <a:fillRect/>
@@ -20003,91 +18372,703 @@
     <w:p/>
     <w:p>
       <w:pPr>
-        <w:pStyle w:val="Heading3"/>
-        <w:rPr>
-          <w:rFonts w:ascii="Times New Roman" w:eastAsia="Times New Roman" w:hAnsi="Times New Roman" w:cs="Times New Roman"/>
+        <w:pStyle w:val="Style2"/>
+        <w:rPr>
           <w:b/>
-          <w:color w:val="000000"/>
-          <w:sz w:val="24"/>
-          <w:szCs w:val="24"/>
+          <w:sz w:val="22"/>
         </w:rPr>
       </w:pPr>
       <w:bookmarkStart w:id="34" w:name="_heading=h.2bn6wsx" w:colFirst="0" w:colLast="0"/>
+      <w:bookmarkStart w:id="35" w:name="_heading=h.xhjym4yyyn5l" w:colFirst="0" w:colLast="0"/>
+      <w:bookmarkStart w:id="36" w:name="_heading=h.paa1npegmp9e" w:colFirst="0" w:colLast="0"/>
       <w:bookmarkEnd w:id="34"/>
-      <w:r>
-        <w:rPr>
-          <w:rFonts w:ascii="Times New Roman" w:eastAsia="Times New Roman" w:hAnsi="Times New Roman" w:cs="Times New Roman"/>
+      <w:bookmarkEnd w:id="35"/>
+      <w:bookmarkEnd w:id="36"/>
+      <w:r>
+        <w:rPr>
           <w:b/>
-          <w:color w:val="000000"/>
-          <w:sz w:val="24"/>
-          <w:szCs w:val="24"/>
-        </w:rPr>
-        <w:t>2.3.</w:t>
-      </w:r>
-      <w:r>
-        <w:rPr>
-          <w:rFonts w:ascii="Times New Roman" w:eastAsia="Times New Roman" w:hAnsi="Times New Roman" w:cs="Times New Roman"/>
-          <w:b/>
-          <w:color w:val="000000"/>
-          <w:sz w:val="24"/>
-          <w:szCs w:val="24"/>
-        </w:rPr>
-        <w:t>2</w:t>
-      </w:r>
-      <w:r>
-        <w:rPr>
-          <w:rFonts w:ascii="Times New Roman" w:eastAsia="Times New Roman" w:hAnsi="Times New Roman" w:cs="Times New Roman"/>
-          <w:b/>
-          <w:color w:val="000000"/>
-          <w:sz w:val="24"/>
-          <w:szCs w:val="24"/>
-        </w:rPr>
-        <w:t xml:space="preserve"> Word Embedding GloVe</w:t>
+          <w:sz w:val="22"/>
+        </w:rPr>
+        <w:t>2.3.2 Word Embedding GloVe</w:t>
       </w:r>
     </w:p>
     <w:tbl>
       <w:tblPr>
-        <w:tblStyle w:val="a7"/>
-        <w:tblW w:w="9029" w:type="dxa"/>
-        <w:tblInd w:w="100" w:type="dxa"/>
-        <w:tblBorders>
-          <w:top w:val="single" w:sz="8" w:space="0" w:color="000000"/>
-          <w:left w:val="single" w:sz="8" w:space="0" w:color="000000"/>
-          <w:bottom w:val="single" w:sz="8" w:space="0" w:color="000000"/>
-          <w:right w:val="single" w:sz="8" w:space="0" w:color="000000"/>
-          <w:insideH w:val="single" w:sz="8" w:space="0" w:color="000000"/>
-          <w:insideV w:val="single" w:sz="8" w:space="0" w:color="000000"/>
-        </w:tblBorders>
-        <w:tblLayout w:type="fixed"/>
-        <w:tblLook w:val="0600" w:firstRow="0" w:lastRow="0" w:firstColumn="0" w:lastColumn="0" w:noHBand="1" w:noVBand="1"/>
+        <w:tblW w:w="9026" w:type="dxa"/>
+        <w:tblCellMar>
+          <w:top w:w="15" w:type="dxa"/>
+          <w:left w:w="15" w:type="dxa"/>
+          <w:bottom w:w="15" w:type="dxa"/>
+          <w:right w:w="15" w:type="dxa"/>
+        </w:tblCellMar>
+        <w:tblLook w:val="04A0" w:firstRow="1" w:lastRow="0" w:firstColumn="1" w:lastColumn="0" w:noHBand="0" w:noVBand="1"/>
       </w:tblPr>
       <w:tblGrid>
-        <w:gridCol w:w="9029"/>
+        <w:gridCol w:w="9026"/>
       </w:tblGrid>
       <w:tr>
         <w:tc>
           <w:tcPr>
-            <w:tcW w:w="9029" w:type="dxa"/>
-            <w:shd w:val="clear" w:color="auto" w:fill="auto"/>
+            <w:tcW w:w="0" w:type="auto"/>
+            <w:tcBorders>
+              <w:top w:val="single" w:sz="8" w:space="0" w:color="000000"/>
+              <w:left w:val="single" w:sz="8" w:space="0" w:color="000000"/>
+              <w:bottom w:val="single" w:sz="8" w:space="0" w:color="000000"/>
+              <w:right w:val="single" w:sz="8" w:space="0" w:color="000000"/>
+            </w:tcBorders>
             <w:tcMar>
               <w:top w:w="100" w:type="dxa"/>
               <w:left w:w="100" w:type="dxa"/>
               <w:bottom w:w="100" w:type="dxa"/>
               <w:right w:w="100" w:type="dxa"/>
             </w:tcMar>
+            <w:hideMark/>
           </w:tcPr>
           <w:p>
             <w:pPr>
-              <w:widowControl w:val="0"/>
+              <w:pStyle w:val="NormalWeb"/>
               <w:shd w:val="clear" w:color="auto" w:fill="FFFFFE"/>
-              <w:spacing w:line="325" w:lineRule="auto"/>
-              <w:rPr>
-                <w:rFonts w:ascii="Times New Roman" w:eastAsia="Times New Roman" w:hAnsi="Times New Roman" w:cs="Times New Roman"/>
-                <w:b/>
-                <w:sz w:val="20"/>
-                <w:szCs w:val="20"/>
-              </w:rPr>
-            </w:pPr>
+              <w:spacing w:before="0" w:beforeAutospacing="0" w:after="0" w:afterAutospacing="0"/>
+            </w:pPr>
+            <w:r>
+              <w:rPr>
+                <w:rFonts w:ascii="Courier New" w:hAnsi="Courier New" w:cs="Courier New"/>
+                <w:color w:val="0000FF"/>
+                <w:sz w:val="20"/>
+                <w:szCs w:val="20"/>
+              </w:rPr>
+              <w:t>def</w:t>
+            </w:r>
+            <w:r>
+              <w:rPr>
+                <w:rFonts w:ascii="Courier New" w:hAnsi="Courier New" w:cs="Courier New"/>
+                <w:color w:val="000000"/>
+                <w:sz w:val="20"/>
+                <w:szCs w:val="20"/>
+              </w:rPr>
+              <w:t xml:space="preserve"> </w:t>
+            </w:r>
+            <w:r>
+              <w:rPr>
+                <w:rFonts w:ascii="Courier New" w:hAnsi="Courier New" w:cs="Courier New"/>
+                <w:color w:val="795E26"/>
+                <w:sz w:val="20"/>
+                <w:szCs w:val="20"/>
+              </w:rPr>
+              <w:t>create_embedding_matrix</w:t>
+            </w:r>
+            <w:r>
+              <w:rPr>
+                <w:rFonts w:ascii="Courier New" w:hAnsi="Courier New" w:cs="Courier New"/>
+                <w:color w:val="000000"/>
+                <w:sz w:val="20"/>
+                <w:szCs w:val="20"/>
+              </w:rPr>
+              <w:t>(</w:t>
+            </w:r>
+            <w:r>
+              <w:rPr>
+                <w:rFonts w:ascii="Courier New" w:hAnsi="Courier New" w:cs="Courier New"/>
+                <w:color w:val="001080"/>
+                <w:sz w:val="20"/>
+                <w:szCs w:val="20"/>
+              </w:rPr>
+              <w:t>filepath</w:t>
+            </w:r>
+            <w:r>
+              <w:rPr>
+                <w:rFonts w:ascii="Courier New" w:hAnsi="Courier New" w:cs="Courier New"/>
+                <w:color w:val="000000"/>
+                <w:sz w:val="20"/>
+                <w:szCs w:val="20"/>
+              </w:rPr>
+              <w:t xml:space="preserve">, </w:t>
+            </w:r>
+            <w:r>
+              <w:rPr>
+                <w:rFonts w:ascii="Courier New" w:hAnsi="Courier New" w:cs="Courier New"/>
+                <w:color w:val="001080"/>
+                <w:sz w:val="20"/>
+                <w:szCs w:val="20"/>
+              </w:rPr>
+              <w:t>word_index</w:t>
+            </w:r>
+            <w:r>
+              <w:rPr>
+                <w:rFonts w:ascii="Courier New" w:hAnsi="Courier New" w:cs="Courier New"/>
+                <w:color w:val="000000"/>
+                <w:sz w:val="20"/>
+                <w:szCs w:val="20"/>
+              </w:rPr>
+              <w:t xml:space="preserve">, </w:t>
+            </w:r>
+            <w:r>
+              <w:rPr>
+                <w:rFonts w:ascii="Courier New" w:hAnsi="Courier New" w:cs="Courier New"/>
+                <w:color w:val="001080"/>
+                <w:sz w:val="20"/>
+                <w:szCs w:val="20"/>
+              </w:rPr>
+              <w:t>embedding_dim</w:t>
+            </w:r>
+            <w:r>
+              <w:rPr>
+                <w:rFonts w:ascii="Courier New" w:hAnsi="Courier New" w:cs="Courier New"/>
+                <w:color w:val="000000"/>
+                <w:sz w:val="20"/>
+                <w:szCs w:val="20"/>
+              </w:rPr>
+              <w:t>):</w:t>
+            </w:r>
+          </w:p>
+          <w:p>
+            <w:pPr>
+              <w:pStyle w:val="NormalWeb"/>
+              <w:shd w:val="clear" w:color="auto" w:fill="FFFFFE"/>
+              <w:spacing w:before="0" w:beforeAutospacing="0" w:after="0" w:afterAutospacing="0"/>
+            </w:pPr>
+            <w:r>
+              <w:rPr>
+                <w:rFonts w:ascii="Courier New" w:hAnsi="Courier New" w:cs="Courier New"/>
+                <w:color w:val="000000"/>
+                <w:sz w:val="20"/>
+                <w:szCs w:val="20"/>
+              </w:rPr>
+              <w:t xml:space="preserve">    vocab_size = </w:t>
+            </w:r>
+            <w:r>
+              <w:rPr>
+                <w:rFonts w:ascii="Courier New" w:hAnsi="Courier New" w:cs="Courier New"/>
+                <w:color w:val="795E26"/>
+                <w:sz w:val="20"/>
+                <w:szCs w:val="20"/>
+              </w:rPr>
+              <w:t>len</w:t>
+            </w:r>
+            <w:r>
+              <w:rPr>
+                <w:rFonts w:ascii="Courier New" w:hAnsi="Courier New" w:cs="Courier New"/>
+                <w:color w:val="000000"/>
+                <w:sz w:val="20"/>
+                <w:szCs w:val="20"/>
+              </w:rPr>
+              <w:t>(word_index)+</w:t>
+            </w:r>
+            <w:r>
+              <w:rPr>
+                <w:rFonts w:ascii="Courier New" w:hAnsi="Courier New" w:cs="Courier New"/>
+                <w:color w:val="09885A"/>
+                <w:sz w:val="20"/>
+                <w:szCs w:val="20"/>
+              </w:rPr>
+              <w:t>1</w:t>
+            </w:r>
+          </w:p>
+          <w:p>
+            <w:pPr>
+              <w:pStyle w:val="NormalWeb"/>
+              <w:shd w:val="clear" w:color="auto" w:fill="FFFFFE"/>
+              <w:spacing w:before="0" w:beforeAutospacing="0" w:after="0" w:afterAutospacing="0"/>
+            </w:pPr>
+            <w:r>
+              <w:rPr>
+                <w:rFonts w:ascii="Courier New" w:hAnsi="Courier New" w:cs="Courier New"/>
+                <w:color w:val="000000"/>
+                <w:sz w:val="20"/>
+                <w:szCs w:val="20"/>
+              </w:rPr>
+              <w:t>    embedding_matrix = np.zeros((vocab_size, embedding_dim))</w:t>
+            </w:r>
+          </w:p>
+          <w:p>
+            <w:pPr>
+              <w:pStyle w:val="NormalWeb"/>
+              <w:shd w:val="clear" w:color="auto" w:fill="FFFFFE"/>
+              <w:spacing w:before="0" w:beforeAutospacing="0" w:after="0" w:afterAutospacing="0"/>
+            </w:pPr>
+            <w:r>
+              <w:t> </w:t>
+            </w:r>
+          </w:p>
+          <w:p>
+            <w:pPr>
+              <w:pStyle w:val="NormalWeb"/>
+              <w:shd w:val="clear" w:color="auto" w:fill="FFFFFE"/>
+              <w:spacing w:before="0" w:beforeAutospacing="0" w:after="0" w:afterAutospacing="0"/>
+            </w:pPr>
+            <w:r>
+              <w:rPr>
+                <w:rFonts w:ascii="Courier New" w:hAnsi="Courier New" w:cs="Courier New"/>
+                <w:color w:val="000000"/>
+                <w:sz w:val="20"/>
+                <w:szCs w:val="20"/>
+              </w:rPr>
+              <w:t>    </w:t>
+            </w:r>
+            <w:r>
+              <w:rPr>
+                <w:rFonts w:ascii="Courier New" w:hAnsi="Courier New" w:cs="Courier New"/>
+                <w:color w:val="AF00DB"/>
+                <w:sz w:val="20"/>
+                <w:szCs w:val="20"/>
+              </w:rPr>
+              <w:t>with</w:t>
+            </w:r>
+            <w:r>
+              <w:rPr>
+                <w:rFonts w:ascii="Courier New" w:hAnsi="Courier New" w:cs="Courier New"/>
+                <w:color w:val="000000"/>
+                <w:sz w:val="20"/>
+                <w:szCs w:val="20"/>
+              </w:rPr>
+              <w:t xml:space="preserve"> </w:t>
+            </w:r>
+            <w:r>
+              <w:rPr>
+                <w:rFonts w:ascii="Courier New" w:hAnsi="Courier New" w:cs="Courier New"/>
+                <w:color w:val="795E26"/>
+                <w:sz w:val="20"/>
+                <w:szCs w:val="20"/>
+              </w:rPr>
+              <w:t>open</w:t>
+            </w:r>
+            <w:r>
+              <w:rPr>
+                <w:rFonts w:ascii="Courier New" w:hAnsi="Courier New" w:cs="Courier New"/>
+                <w:color w:val="000000"/>
+                <w:sz w:val="20"/>
+                <w:szCs w:val="20"/>
+              </w:rPr>
+              <w:t>(filepath,encoding=</w:t>
+            </w:r>
+            <w:r>
+              <w:rPr>
+                <w:rFonts w:ascii="Courier New" w:hAnsi="Courier New" w:cs="Courier New"/>
+                <w:color w:val="A31515"/>
+                <w:sz w:val="20"/>
+                <w:szCs w:val="20"/>
+              </w:rPr>
+              <w:t>'utf-8'</w:t>
+            </w:r>
+            <w:r>
+              <w:rPr>
+                <w:rFonts w:ascii="Courier New" w:hAnsi="Courier New" w:cs="Courier New"/>
+                <w:color w:val="000000"/>
+                <w:sz w:val="20"/>
+                <w:szCs w:val="20"/>
+              </w:rPr>
+              <w:t xml:space="preserve">) </w:t>
+            </w:r>
+            <w:r>
+              <w:rPr>
+                <w:rFonts w:ascii="Courier New" w:hAnsi="Courier New" w:cs="Courier New"/>
+                <w:color w:val="AF00DB"/>
+                <w:sz w:val="20"/>
+                <w:szCs w:val="20"/>
+              </w:rPr>
+              <w:t>as</w:t>
+            </w:r>
+            <w:r>
+              <w:rPr>
+                <w:rFonts w:ascii="Courier New" w:hAnsi="Courier New" w:cs="Courier New"/>
+                <w:color w:val="000000"/>
+                <w:sz w:val="20"/>
+                <w:szCs w:val="20"/>
+              </w:rPr>
+              <w:t xml:space="preserve"> f:</w:t>
+            </w:r>
+          </w:p>
+          <w:p>
+            <w:pPr>
+              <w:pStyle w:val="NormalWeb"/>
+              <w:shd w:val="clear" w:color="auto" w:fill="FFFFFE"/>
+              <w:spacing w:before="0" w:beforeAutospacing="0" w:after="0" w:afterAutospacing="0"/>
+            </w:pPr>
+            <w:r>
+              <w:rPr>
+                <w:rFonts w:ascii="Courier New" w:hAnsi="Courier New" w:cs="Courier New"/>
+                <w:color w:val="000000"/>
+                <w:sz w:val="20"/>
+                <w:szCs w:val="20"/>
+              </w:rPr>
+              <w:t>        </w:t>
+            </w:r>
+            <w:r>
+              <w:rPr>
+                <w:rFonts w:ascii="Courier New" w:hAnsi="Courier New" w:cs="Courier New"/>
+                <w:color w:val="AF00DB"/>
+                <w:sz w:val="20"/>
+                <w:szCs w:val="20"/>
+              </w:rPr>
+              <w:t>for</w:t>
+            </w:r>
+            <w:r>
+              <w:rPr>
+                <w:rFonts w:ascii="Courier New" w:hAnsi="Courier New" w:cs="Courier New"/>
+                <w:color w:val="000000"/>
+                <w:sz w:val="20"/>
+                <w:szCs w:val="20"/>
+              </w:rPr>
+              <w:t xml:space="preserve"> line </w:t>
+            </w:r>
+            <w:r>
+              <w:rPr>
+                <w:rFonts w:ascii="Courier New" w:hAnsi="Courier New" w:cs="Courier New"/>
+                <w:color w:val="0000FF"/>
+                <w:sz w:val="20"/>
+                <w:szCs w:val="20"/>
+              </w:rPr>
+              <w:t>in</w:t>
+            </w:r>
+            <w:r>
+              <w:rPr>
+                <w:rFonts w:ascii="Courier New" w:hAnsi="Courier New" w:cs="Courier New"/>
+                <w:color w:val="000000"/>
+                <w:sz w:val="20"/>
+                <w:szCs w:val="20"/>
+              </w:rPr>
+              <w:t xml:space="preserve"> f:</w:t>
+            </w:r>
+          </w:p>
+          <w:p>
+            <w:pPr>
+              <w:pStyle w:val="NormalWeb"/>
+              <w:shd w:val="clear" w:color="auto" w:fill="FFFFFE"/>
+              <w:spacing w:before="0" w:beforeAutospacing="0" w:after="0" w:afterAutospacing="0"/>
+            </w:pPr>
+            <w:r>
+              <w:rPr>
+                <w:rFonts w:ascii="Courier New" w:hAnsi="Courier New" w:cs="Courier New"/>
+                <w:color w:val="000000"/>
+                <w:sz w:val="20"/>
+                <w:szCs w:val="20"/>
+              </w:rPr>
+              <w:t>            word, *vector = line.split()</w:t>
+            </w:r>
+          </w:p>
+          <w:p>
+            <w:pPr>
+              <w:pStyle w:val="NormalWeb"/>
+              <w:shd w:val="clear" w:color="auto" w:fill="FFFFFE"/>
+              <w:spacing w:before="0" w:beforeAutospacing="0" w:after="0" w:afterAutospacing="0"/>
+            </w:pPr>
+            <w:r>
+              <w:rPr>
+                <w:rFonts w:ascii="Courier New" w:hAnsi="Courier New" w:cs="Courier New"/>
+                <w:color w:val="000000"/>
+                <w:sz w:val="20"/>
+                <w:szCs w:val="20"/>
+              </w:rPr>
+              <w:t>            </w:t>
+            </w:r>
+            <w:r>
+              <w:rPr>
+                <w:rFonts w:ascii="Courier New" w:hAnsi="Courier New" w:cs="Courier New"/>
+                <w:color w:val="AF00DB"/>
+                <w:sz w:val="20"/>
+                <w:szCs w:val="20"/>
+              </w:rPr>
+              <w:t>if</w:t>
+            </w:r>
+            <w:r>
+              <w:rPr>
+                <w:rFonts w:ascii="Courier New" w:hAnsi="Courier New" w:cs="Courier New"/>
+                <w:color w:val="000000"/>
+                <w:sz w:val="20"/>
+                <w:szCs w:val="20"/>
+              </w:rPr>
+              <w:t xml:space="preserve"> word </w:t>
+            </w:r>
+            <w:r>
+              <w:rPr>
+                <w:rFonts w:ascii="Courier New" w:hAnsi="Courier New" w:cs="Courier New"/>
+                <w:color w:val="0000FF"/>
+                <w:sz w:val="20"/>
+                <w:szCs w:val="20"/>
+              </w:rPr>
+              <w:t>in</w:t>
+            </w:r>
+            <w:r>
+              <w:rPr>
+                <w:rFonts w:ascii="Courier New" w:hAnsi="Courier New" w:cs="Courier New"/>
+                <w:color w:val="000000"/>
+                <w:sz w:val="20"/>
+                <w:szCs w:val="20"/>
+              </w:rPr>
+              <w:t xml:space="preserve"> word_index:</w:t>
+            </w:r>
+          </w:p>
+          <w:p>
+            <w:pPr>
+              <w:pStyle w:val="NormalWeb"/>
+              <w:shd w:val="clear" w:color="auto" w:fill="FFFFFE"/>
+              <w:spacing w:before="0" w:beforeAutospacing="0" w:after="0" w:afterAutospacing="0"/>
+            </w:pPr>
+            <w:r>
+              <w:rPr>
+                <w:rFonts w:ascii="Courier New" w:hAnsi="Courier New" w:cs="Courier New"/>
+                <w:color w:val="000000"/>
+                <w:sz w:val="20"/>
+                <w:szCs w:val="20"/>
+              </w:rPr>
+              <w:t>                idx = word_index[word]</w:t>
+            </w:r>
+          </w:p>
+          <w:p>
+            <w:pPr>
+              <w:pStyle w:val="NormalWeb"/>
+              <w:shd w:val="clear" w:color="auto" w:fill="FFFFFE"/>
+              <w:spacing w:before="0" w:beforeAutospacing="0" w:after="0" w:afterAutospacing="0"/>
+            </w:pPr>
+            <w:r>
+              <w:rPr>
+                <w:rFonts w:ascii="Courier New" w:hAnsi="Courier New" w:cs="Courier New"/>
+                <w:color w:val="000000"/>
+                <w:sz w:val="20"/>
+                <w:szCs w:val="20"/>
+              </w:rPr>
+              <w:t>                embedding_matrix[idx] = np.array(vector, dtype=np.float32)[:embedding_dim]</w:t>
+            </w:r>
+          </w:p>
+          <w:p>
+            <w:pPr>
+              <w:pStyle w:val="NormalWeb"/>
+              <w:shd w:val="clear" w:color="auto" w:fill="FFFFFE"/>
+              <w:spacing w:before="0" w:beforeAutospacing="0" w:after="0" w:afterAutospacing="0"/>
+            </w:pPr>
+            <w:r>
+              <w:t> </w:t>
+            </w:r>
+          </w:p>
+          <w:p>
+            <w:pPr>
+              <w:pStyle w:val="NormalWeb"/>
+              <w:shd w:val="clear" w:color="auto" w:fill="FFFFFE"/>
+              <w:spacing w:before="0" w:beforeAutospacing="0" w:after="0" w:afterAutospacing="0"/>
+            </w:pPr>
+            <w:r>
+              <w:rPr>
+                <w:rFonts w:ascii="Courier New" w:hAnsi="Courier New" w:cs="Courier New"/>
+                <w:color w:val="000000"/>
+                <w:sz w:val="20"/>
+                <w:szCs w:val="20"/>
+              </w:rPr>
+              <w:t>    </w:t>
+            </w:r>
+            <w:r>
+              <w:rPr>
+                <w:rFonts w:ascii="Courier New" w:hAnsi="Courier New" w:cs="Courier New"/>
+                <w:color w:val="AF00DB"/>
+                <w:sz w:val="20"/>
+                <w:szCs w:val="20"/>
+              </w:rPr>
+              <w:t>return</w:t>
+            </w:r>
+            <w:r>
+              <w:rPr>
+                <w:rFonts w:ascii="Courier New" w:hAnsi="Courier New" w:cs="Courier New"/>
+                <w:color w:val="000000"/>
+                <w:sz w:val="20"/>
+                <w:szCs w:val="20"/>
+              </w:rPr>
+              <w:t xml:space="preserve"> embedding_matrix</w:t>
+            </w:r>
+          </w:p>
+          <w:p>
+            <w:pPr>
+              <w:pStyle w:val="NormalWeb"/>
+              <w:shd w:val="clear" w:color="auto" w:fill="FFFFFE"/>
+              <w:spacing w:before="0" w:beforeAutospacing="0" w:after="0" w:afterAutospacing="0"/>
+            </w:pPr>
+            <w:r>
+              <w:rPr>
+                <w:rFonts w:ascii="Courier New" w:hAnsi="Courier New" w:cs="Courier New"/>
+                <w:color w:val="000000"/>
+                <w:sz w:val="20"/>
+                <w:szCs w:val="20"/>
+              </w:rPr>
+              <w:t>    </w:t>
+            </w:r>
+          </w:p>
+          <w:p>
+            <w:pPr>
+              <w:pStyle w:val="NormalWeb"/>
+              <w:shd w:val="clear" w:color="auto" w:fill="FFFFFE"/>
+              <w:spacing w:before="0" w:beforeAutospacing="0" w:after="0" w:afterAutospacing="0"/>
+            </w:pPr>
+            <w:r>
+              <w:rPr>
+                <w:rFonts w:ascii="Courier New" w:hAnsi="Courier New" w:cs="Courier New"/>
+                <w:color w:val="000000"/>
+                <w:sz w:val="20"/>
+                <w:szCs w:val="20"/>
+              </w:rPr>
+              <w:t xml:space="preserve">embedding_dim = </w:t>
+            </w:r>
+            <w:r>
+              <w:rPr>
+                <w:rFonts w:ascii="Courier New" w:hAnsi="Courier New" w:cs="Courier New"/>
+                <w:color w:val="09885A"/>
+                <w:sz w:val="20"/>
+                <w:szCs w:val="20"/>
+              </w:rPr>
+              <w:t>300</w:t>
+            </w:r>
+          </w:p>
+          <w:p>
+            <w:pPr>
+              <w:pStyle w:val="NormalWeb"/>
+              <w:shd w:val="clear" w:color="auto" w:fill="FFFFFE"/>
+              <w:spacing w:before="0" w:beforeAutospacing="0" w:after="0" w:afterAutospacing="0"/>
+            </w:pPr>
+            <w:r>
+              <w:rPr>
+                <w:rFonts w:ascii="Courier New" w:hAnsi="Courier New" w:cs="Courier New"/>
+                <w:color w:val="000000"/>
+                <w:sz w:val="20"/>
+                <w:szCs w:val="20"/>
+              </w:rPr>
+              <w:t>embedding_matrix = create_embedding_matrix(</w:t>
+            </w:r>
+            <w:r>
+              <w:rPr>
+                <w:rFonts w:ascii="Courier New" w:hAnsi="Courier New" w:cs="Courier New"/>
+                <w:color w:val="A31515"/>
+                <w:sz w:val="20"/>
+                <w:szCs w:val="20"/>
+              </w:rPr>
+              <w:t>'glove.6B.300d.txt'</w:t>
+            </w:r>
+            <w:r>
+              <w:rPr>
+                <w:rFonts w:ascii="Courier New" w:hAnsi="Courier New" w:cs="Courier New"/>
+                <w:color w:val="000000"/>
+                <w:sz w:val="20"/>
+                <w:szCs w:val="20"/>
+              </w:rPr>
+              <w:t>, tokenizer.word_index, embedding_dim)</w:t>
+            </w:r>
+          </w:p>
+          <w:p>
+            <w:pPr>
+              <w:pStyle w:val="NormalWeb"/>
+              <w:shd w:val="clear" w:color="auto" w:fill="FFFFFE"/>
+              <w:spacing w:before="0" w:beforeAutospacing="0" w:after="0" w:afterAutospacing="0"/>
+            </w:pPr>
+            <w:r>
+              <w:t> </w:t>
+            </w:r>
+          </w:p>
+          <w:p>
+            <w:pPr>
+              <w:pStyle w:val="NormalWeb"/>
+              <w:shd w:val="clear" w:color="auto" w:fill="FFFFFE"/>
+              <w:spacing w:before="0" w:beforeAutospacing="0" w:after="0" w:afterAutospacing="0"/>
+            </w:pPr>
+            <w:r>
+              <w:rPr>
+                <w:rFonts w:ascii="Courier New" w:hAnsi="Courier New" w:cs="Courier New"/>
+                <w:color w:val="000000"/>
+                <w:sz w:val="20"/>
+                <w:szCs w:val="20"/>
+              </w:rPr>
+              <w:t>nonzero_elements = np.count_nonzero(np.count_nonzero(embedding_matrix, axis=</w:t>
+            </w:r>
+            <w:r>
+              <w:rPr>
+                <w:rFonts w:ascii="Courier New" w:hAnsi="Courier New" w:cs="Courier New"/>
+                <w:color w:val="09885A"/>
+                <w:sz w:val="20"/>
+                <w:szCs w:val="20"/>
+              </w:rPr>
+              <w:t>1</w:t>
+            </w:r>
+            <w:r>
+              <w:rPr>
+                <w:rFonts w:ascii="Courier New" w:hAnsi="Courier New" w:cs="Courier New"/>
+                <w:color w:val="000000"/>
+                <w:sz w:val="20"/>
+                <w:szCs w:val="20"/>
+              </w:rPr>
+              <w:t>))</w:t>
+            </w:r>
+          </w:p>
+          <w:p>
+            <w:pPr>
+              <w:pStyle w:val="NormalWeb"/>
+              <w:shd w:val="clear" w:color="auto" w:fill="FFFFFE"/>
+              <w:spacing w:before="0" w:beforeAutospacing="0" w:after="0" w:afterAutospacing="0"/>
+            </w:pPr>
+            <w:r>
+              <w:rPr>
+                <w:rFonts w:ascii="Courier New" w:hAnsi="Courier New" w:cs="Courier New"/>
+                <w:color w:val="000000"/>
+                <w:sz w:val="20"/>
+                <w:szCs w:val="20"/>
+              </w:rPr>
+              <w:t>embedding_accuracy = nonzero_elements / vocab_size</w:t>
+            </w:r>
+          </w:p>
+          <w:p>
+            <w:pPr>
+              <w:pStyle w:val="NormalWeb"/>
+              <w:shd w:val="clear" w:color="auto" w:fill="FFFFFE"/>
+              <w:spacing w:before="0" w:beforeAutospacing="0" w:after="0" w:afterAutospacing="0"/>
+            </w:pPr>
+            <w:r>
+              <w:rPr>
+                <w:rFonts w:ascii="Courier New" w:hAnsi="Courier New" w:cs="Courier New"/>
+                <w:color w:val="795E26"/>
+                <w:sz w:val="20"/>
+                <w:szCs w:val="20"/>
+              </w:rPr>
+              <w:t>print</w:t>
+            </w:r>
+            <w:r>
+              <w:rPr>
+                <w:rFonts w:ascii="Courier New" w:hAnsi="Courier New" w:cs="Courier New"/>
+                <w:color w:val="000000"/>
+                <w:sz w:val="20"/>
+                <w:szCs w:val="20"/>
+              </w:rPr>
+              <w:t>(</w:t>
+            </w:r>
+            <w:r>
+              <w:rPr>
+                <w:rFonts w:ascii="Courier New" w:hAnsi="Courier New" w:cs="Courier New"/>
+                <w:color w:val="A31515"/>
+                <w:sz w:val="20"/>
+                <w:szCs w:val="20"/>
+              </w:rPr>
+              <w:t>'embedding accuracy: '</w:t>
+            </w:r>
+            <w:r>
+              <w:rPr>
+                <w:rFonts w:ascii="Courier New" w:hAnsi="Courier New" w:cs="Courier New"/>
+                <w:color w:val="000000"/>
+                <w:sz w:val="20"/>
+                <w:szCs w:val="20"/>
+              </w:rPr>
+              <w:t xml:space="preserve"> + </w:t>
+            </w:r>
+            <w:r>
+              <w:rPr>
+                <w:rFonts w:ascii="Courier New" w:hAnsi="Courier New" w:cs="Courier New"/>
+                <w:color w:val="267F99"/>
+                <w:sz w:val="20"/>
+                <w:szCs w:val="20"/>
+              </w:rPr>
+              <w:t>str</w:t>
+            </w:r>
+            <w:r>
+              <w:rPr>
+                <w:rFonts w:ascii="Courier New" w:hAnsi="Courier New" w:cs="Courier New"/>
+                <w:color w:val="000000"/>
+                <w:sz w:val="20"/>
+                <w:szCs w:val="20"/>
+              </w:rPr>
+              <w:t>(embedding_accuracy))</w:t>
+            </w:r>
           </w:p>
         </w:tc>
       </w:tr>
@@ -20095,849 +19076,1625 @@
     <w:p>
       <w:pPr>
         <w:pStyle w:val="Heading3"/>
-        <w:rPr>
-          <w:rFonts w:ascii="Times New Roman" w:eastAsia="Times New Roman" w:hAnsi="Times New Roman" w:cs="Times New Roman"/>
+      </w:pPr>
+      <w:r>
+        <w:rPr>
           <w:b/>
+          <w:bCs/>
           <w:color w:val="000000"/>
           <w:sz w:val="24"/>
           <w:szCs w:val="24"/>
         </w:rPr>
-      </w:pPr>
-      <w:bookmarkStart w:id="35" w:name="_heading=h.xhjym4yyyn5l" w:colFirst="0" w:colLast="0"/>
-      <w:bookmarkStart w:id="36" w:name="_heading=h.paa1npegmp9e" w:colFirst="0" w:colLast="0"/>
-      <w:bookmarkEnd w:id="35"/>
-      <w:bookmarkEnd w:id="36"/>
-      <w:r>
-        <w:rPr>
-          <w:rFonts w:ascii="Times New Roman" w:eastAsia="Times New Roman" w:hAnsi="Times New Roman" w:cs="Times New Roman"/>
-          <w:b/>
-          <w:color w:val="000000"/>
-          <w:sz w:val="24"/>
-          <w:szCs w:val="24"/>
-        </w:rPr>
-        <w:t xml:space="preserve">2.3.3 </w:t>
-      </w:r>
-      <w:r>
-        <w:rPr>
-          <w:rFonts w:ascii="Times New Roman" w:eastAsia="Times New Roman" w:hAnsi="Times New Roman" w:cs="Times New Roman"/>
-          <w:b/>
-          <w:color w:val="000000"/>
-          <w:sz w:val="24"/>
-          <w:szCs w:val="24"/>
-        </w:rPr>
-        <w:t>Modeling with Bi-LSTM</w:t>
-      </w:r>
-    </w:p>
-    <w:p>
-      <w:pPr>
-        <w:tabs>
-          <w:tab w:val="left" w:pos="3000"/>
-        </w:tabs>
-        <w:rPr>
-          <w:rFonts w:ascii="Times New Roman" w:eastAsia="Times New Roman" w:hAnsi="Times New Roman" w:cs="Times New Roman"/>
-          <w:b/>
-          <w:sz w:val="24"/>
-          <w:szCs w:val="24"/>
-        </w:rPr>
-      </w:pPr>
-      <w:bookmarkStart w:id="37" w:name="_heading=h.qsh70q" w:colFirst="0" w:colLast="0"/>
-      <w:bookmarkEnd w:id="37"/>
-    </w:p>
-    <w:p>
-      <w:pPr>
-        <w:tabs>
-          <w:tab w:val="left" w:pos="3000"/>
-        </w:tabs>
-        <w:rPr>
-          <w:rFonts w:ascii="Times New Roman" w:eastAsia="Times New Roman" w:hAnsi="Times New Roman" w:cs="Times New Roman"/>
-          <w:b/>
-          <w:sz w:val="24"/>
-          <w:szCs w:val="24"/>
-        </w:rPr>
-      </w:pPr>
-      <w:bookmarkStart w:id="38" w:name="_heading=h.em1jrj61r444" w:colFirst="0" w:colLast="0"/>
-      <w:bookmarkEnd w:id="38"/>
-    </w:p>
-    <w:p>
-      <w:pPr>
-        <w:tabs>
-          <w:tab w:val="left" w:pos="3000"/>
-        </w:tabs>
-        <w:rPr>
-          <w:rFonts w:ascii="Times New Roman" w:eastAsia="Times New Roman" w:hAnsi="Times New Roman" w:cs="Times New Roman"/>
-          <w:b/>
-          <w:sz w:val="24"/>
-          <w:szCs w:val="24"/>
-        </w:rPr>
-      </w:pPr>
-      <w:bookmarkStart w:id="39" w:name="_heading=h.wgjpgvdwb25v" w:colFirst="0" w:colLast="0"/>
-      <w:bookmarkEnd w:id="39"/>
-      <w:r>
-        <w:rPr>
-          <w:rFonts w:ascii="Times New Roman" w:eastAsia="Times New Roman" w:hAnsi="Times New Roman" w:cs="Times New Roman"/>
-          <w:b/>
-          <w:sz w:val="24"/>
-          <w:szCs w:val="24"/>
-        </w:rPr>
-        <w:t>2.3.4 Evaluation and Results</w:t>
-      </w:r>
-    </w:p>
-    <w:p>
-      <w:pPr>
-        <w:tabs>
-          <w:tab w:val="left" w:pos="3000"/>
-        </w:tabs>
-        <w:rPr>
-          <w:rFonts w:ascii="Times New Roman" w:eastAsia="Times New Roman" w:hAnsi="Times New Roman" w:cs="Times New Roman"/>
-          <w:b/>
-          <w:sz w:val="24"/>
-          <w:szCs w:val="24"/>
-        </w:rPr>
-      </w:pPr>
-      <w:bookmarkStart w:id="40" w:name="_heading=h.502insiq8oue" w:colFirst="0" w:colLast="0"/>
-      <w:bookmarkEnd w:id="40"/>
-    </w:p>
-    <w:p>
-      <w:pPr>
-        <w:pStyle w:val="Heading2"/>
-        <w:rPr>
-          <w:rFonts w:ascii="Times New Roman" w:eastAsia="Times New Roman" w:hAnsi="Times New Roman" w:cs="Times New Roman"/>
-          <w:b/>
-          <w:sz w:val="24"/>
-          <w:szCs w:val="24"/>
-        </w:rPr>
-      </w:pPr>
-      <w:bookmarkStart w:id="41" w:name="_heading=h.3as4poj" w:colFirst="0" w:colLast="0"/>
-      <w:bookmarkEnd w:id="41"/>
-      <w:r>
-        <w:rPr>
-          <w:rFonts w:ascii="Times New Roman" w:eastAsia="Times New Roman" w:hAnsi="Times New Roman" w:cs="Times New Roman"/>
-          <w:b/>
-          <w:sz w:val="24"/>
-          <w:szCs w:val="24"/>
-        </w:rPr>
-        <w:t xml:space="preserve">2.4 Hasil </w:t>
-      </w:r>
-      <w:r>
-        <w:rPr>
-          <w:rFonts w:ascii="Times New Roman" w:eastAsia="Times New Roman" w:hAnsi="Times New Roman" w:cs="Times New Roman"/>
-          <w:b/>
-          <w:sz w:val="24"/>
-          <w:szCs w:val="24"/>
-        </w:rPr>
-        <w:tab/>
-      </w:r>
-      <w:bookmarkStart w:id="42" w:name="_heading=h.q93m0jq2fu49" w:colFirst="0" w:colLast="0"/>
-      <w:bookmarkEnd w:id="42"/>
-    </w:p>
-    <w:p>
-      <w:pPr>
-        <w:pStyle w:val="Heading3"/>
-        <w:rPr>
-          <w:rFonts w:ascii="Times New Roman" w:eastAsia="Times New Roman" w:hAnsi="Times New Roman" w:cs="Times New Roman"/>
-          <w:b/>
-          <w:color w:val="000000"/>
-          <w:sz w:val="24"/>
-          <w:szCs w:val="24"/>
-        </w:rPr>
-      </w:pPr>
-      <w:bookmarkStart w:id="43" w:name="_heading=h.49x2ik5" w:colFirst="0" w:colLast="0"/>
-      <w:bookmarkEnd w:id="43"/>
-      <w:r>
-        <w:rPr>
-          <w:rFonts w:ascii="Times New Roman" w:eastAsia="Times New Roman" w:hAnsi="Times New Roman" w:cs="Times New Roman"/>
-          <w:b/>
-          <w:color w:val="000000"/>
-          <w:sz w:val="24"/>
-          <w:szCs w:val="24"/>
-        </w:rPr>
-        <w:t>2.4.</w:t>
-      </w:r>
-      <w:r>
-        <w:rPr>
-          <w:rFonts w:ascii="Times New Roman" w:eastAsia="Times New Roman" w:hAnsi="Times New Roman" w:cs="Times New Roman"/>
-          <w:b/>
-          <w:color w:val="000000"/>
-          <w:sz w:val="24"/>
-          <w:szCs w:val="24"/>
-        </w:rPr>
-        <w:t>1</w:t>
-      </w:r>
-      <w:r>
-        <w:rPr>
-          <w:rFonts w:ascii="Times New Roman" w:eastAsia="Times New Roman" w:hAnsi="Times New Roman" w:cs="Times New Roman"/>
-          <w:b/>
-          <w:color w:val="000000"/>
-          <w:sz w:val="24"/>
-          <w:szCs w:val="24"/>
-        </w:rPr>
-        <w:t xml:space="preserve"> Evaluation BI-LSTM Model – GloVe</w:t>
-      </w:r>
-    </w:p>
-    <w:p>
-      <w:pPr>
-        <w:pStyle w:val="Heading3"/>
-        <w:rPr>
-          <w:rFonts w:ascii="Times New Roman" w:eastAsia="Times New Roman" w:hAnsi="Times New Roman" w:cs="Times New Roman"/>
-          <w:b/>
-          <w:color w:val="000000"/>
-          <w:sz w:val="24"/>
-          <w:szCs w:val="24"/>
-        </w:rPr>
-      </w:pPr>
-      <w:bookmarkStart w:id="44" w:name="_heading=h.2p2csry" w:colFirst="0" w:colLast="0"/>
-      <w:bookmarkEnd w:id="44"/>
-      <w:r>
-        <w:rPr>
-          <w:rFonts w:ascii="Times New Roman" w:eastAsia="Times New Roman" w:hAnsi="Times New Roman" w:cs="Times New Roman"/>
-          <w:b/>
-          <w:color w:val="000000"/>
-          <w:sz w:val="24"/>
-          <w:szCs w:val="24"/>
-        </w:rPr>
-        <w:t>2.4.</w:t>
-      </w:r>
-      <w:r>
-        <w:rPr>
-          <w:rFonts w:ascii="Times New Roman" w:eastAsia="Times New Roman" w:hAnsi="Times New Roman" w:cs="Times New Roman"/>
-          <w:b/>
-          <w:color w:val="000000"/>
-          <w:sz w:val="24"/>
-          <w:szCs w:val="24"/>
-        </w:rPr>
-        <w:t>2</w:t>
-      </w:r>
-      <w:r>
-        <w:rPr>
-          <w:rFonts w:ascii="Times New Roman" w:eastAsia="Times New Roman" w:hAnsi="Times New Roman" w:cs="Times New Roman"/>
-          <w:b/>
-          <w:color w:val="000000"/>
-          <w:sz w:val="24"/>
-          <w:szCs w:val="24"/>
-        </w:rPr>
-        <w:t xml:space="preserve"> Evaluation BI-LSTM Model wit</w:t>
-      </w:r>
-      <w:r>
-        <w:rPr>
-          <w:rFonts w:ascii="Times New Roman" w:eastAsia="Times New Roman" w:hAnsi="Times New Roman" w:cs="Times New Roman"/>
-          <w:b/>
-          <w:color w:val="000000"/>
-          <w:sz w:val="24"/>
-          <w:szCs w:val="24"/>
-        </w:rPr>
-        <w:t xml:space="preserve">h </w:t>
-      </w:r>
-    </w:p>
-    <w:p>
-      <w:pPr>
-        <w:pStyle w:val="Heading3"/>
-        <w:rPr>
-          <w:rFonts w:ascii="Times New Roman" w:eastAsia="Times New Roman" w:hAnsi="Times New Roman" w:cs="Times New Roman"/>
-          <w:b/>
-          <w:color w:val="000000"/>
-          <w:sz w:val="24"/>
-          <w:szCs w:val="24"/>
-        </w:rPr>
-      </w:pPr>
-      <w:bookmarkStart w:id="45" w:name="_heading=h.147n2zr" w:colFirst="0" w:colLast="0"/>
-      <w:bookmarkEnd w:id="45"/>
-      <w:r>
-        <w:rPr>
-          <w:rFonts w:ascii="Times New Roman" w:eastAsia="Times New Roman" w:hAnsi="Times New Roman" w:cs="Times New Roman"/>
-          <w:b/>
-          <w:color w:val="000000"/>
-          <w:sz w:val="24"/>
-          <w:szCs w:val="24"/>
-        </w:rPr>
-        <w:t>2.4.</w:t>
-      </w:r>
-      <w:r>
-        <w:rPr>
-          <w:rFonts w:ascii="Times New Roman" w:eastAsia="Times New Roman" w:hAnsi="Times New Roman" w:cs="Times New Roman"/>
-          <w:b/>
-          <w:color w:val="000000"/>
-          <w:sz w:val="24"/>
-          <w:szCs w:val="24"/>
-        </w:rPr>
-        <w:t>3</w:t>
-      </w:r>
-      <w:r>
-        <w:rPr>
-          <w:rFonts w:ascii="Times New Roman" w:eastAsia="Times New Roman" w:hAnsi="Times New Roman" w:cs="Times New Roman"/>
-          <w:b/>
-          <w:color w:val="000000"/>
-          <w:sz w:val="24"/>
-          <w:szCs w:val="24"/>
-        </w:rPr>
-        <w:t xml:space="preserve"> BI-LSTM Model with </w:t>
-      </w:r>
-    </w:p>
-    <w:p>
-      <w:pPr>
-        <w:pStyle w:val="Heading3"/>
-        <w:rPr>
-          <w:rFonts w:ascii="Times New Roman" w:eastAsia="Times New Roman" w:hAnsi="Times New Roman" w:cs="Times New Roman"/>
-          <w:b/>
-          <w:color w:val="000000"/>
-          <w:sz w:val="24"/>
-          <w:szCs w:val="24"/>
-        </w:rPr>
-      </w:pPr>
-      <w:bookmarkStart w:id="46" w:name="_heading=h.3o7alnk" w:colFirst="0" w:colLast="0"/>
-      <w:bookmarkEnd w:id="46"/>
-      <w:r>
-        <w:rPr>
-          <w:rFonts w:ascii="Times New Roman" w:eastAsia="Times New Roman" w:hAnsi="Times New Roman" w:cs="Times New Roman"/>
-          <w:b/>
-          <w:color w:val="000000"/>
-          <w:sz w:val="24"/>
-          <w:szCs w:val="24"/>
-        </w:rPr>
-        <w:t xml:space="preserve">2.4.5 Accuracy BI-LSTM Model with </w:t>
-      </w:r>
-    </w:p>
-    <w:p>
-      <w:pPr>
-        <w:rPr>
-          <w:rFonts w:ascii="Times New Roman" w:eastAsia="Times New Roman" w:hAnsi="Times New Roman" w:cs="Times New Roman"/>
-          <w:b/>
-          <w:sz w:val="32"/>
-          <w:szCs w:val="32"/>
-        </w:rPr>
-      </w:pPr>
-      <w:bookmarkStart w:id="47" w:name="_heading=h.23ckvvd" w:colFirst="0" w:colLast="0"/>
-      <w:bookmarkEnd w:id="47"/>
-      <w:r>
-        <w:rPr>
-          <w:rFonts w:ascii="Times New Roman" w:eastAsia="Times New Roman" w:hAnsi="Times New Roman" w:cs="Times New Roman"/>
-          <w:b/>
-          <w:sz w:val="32"/>
-          <w:szCs w:val="32"/>
-        </w:rPr>
-        <w:br w:type="page"/>
-      </w:r>
-    </w:p>
-    <w:p>
-      <w:pPr>
-        <w:pStyle w:val="Heading1"/>
-        <w:jc w:val="center"/>
-        <w:rPr>
-          <w:rFonts w:ascii="Times New Roman" w:eastAsia="Times New Roman" w:hAnsi="Times New Roman" w:cs="Times New Roman"/>
-          <w:b/>
-          <w:sz w:val="20"/>
-          <w:szCs w:val="20"/>
-        </w:rPr>
-      </w:pPr>
-      <w:r>
-        <w:rPr>
-          <w:rFonts w:ascii="Times New Roman" w:eastAsia="Times New Roman" w:hAnsi="Times New Roman" w:cs="Times New Roman"/>
-          <w:b/>
-          <w:sz w:val="32"/>
-          <w:szCs w:val="32"/>
-        </w:rPr>
-        <w:lastRenderedPageBreak/>
-        <w:t>BAB III PENUTUP</w:t>
-      </w:r>
-    </w:p>
-    <w:p>
-      <w:pPr>
-        <w:pStyle w:val="Heading2"/>
-        <w:rPr>
-          <w:rFonts w:ascii="Times New Roman" w:eastAsia="Times New Roman" w:hAnsi="Times New Roman" w:cs="Times New Roman"/>
-          <w:b/>
-          <w:sz w:val="24"/>
-          <w:szCs w:val="24"/>
-        </w:rPr>
-      </w:pPr>
-      <w:bookmarkStart w:id="48" w:name="_heading=h.ihv636" w:colFirst="0" w:colLast="0"/>
-      <w:bookmarkEnd w:id="48"/>
-      <w:r>
-        <w:rPr>
-          <w:rFonts w:ascii="Times New Roman" w:eastAsia="Times New Roman" w:hAnsi="Times New Roman" w:cs="Times New Roman"/>
-          <w:b/>
-          <w:sz w:val="24"/>
-          <w:szCs w:val="24"/>
-        </w:rPr>
-        <w:t>3.1 Pembagian Tugas dan Tanggung Jawab</w:t>
-      </w:r>
-    </w:p>
-    <w:p>
-      <w:pPr>
-        <w:rPr>
-          <w:rFonts w:ascii="Times New Roman" w:eastAsia="Times New Roman" w:hAnsi="Times New Roman" w:cs="Times New Roman"/>
-        </w:rPr>
-      </w:pPr>
-      <w:proofErr w:type="gramStart"/>
-      <w:r>
-        <w:rPr>
-          <w:rFonts w:ascii="Times New Roman" w:eastAsia="Times New Roman" w:hAnsi="Times New Roman" w:cs="Times New Roman"/>
-        </w:rPr>
-        <w:t>Pada subbab ini dijelaskan pembagian tugas dan tanggung jawab dari setiap anggota dalam pengerjaan proyek.</w:t>
-      </w:r>
-      <w:proofErr w:type="gramEnd"/>
-      <w:r>
-        <w:rPr>
-          <w:rFonts w:ascii="Times New Roman" w:eastAsia="Times New Roman" w:hAnsi="Times New Roman" w:cs="Times New Roman"/>
-        </w:rPr>
-        <w:t xml:space="preserve"> </w:t>
-      </w:r>
-    </w:p>
-    <w:p>
-      <w:pPr>
-        <w:rPr>
-          <w:rFonts w:ascii="Times New Roman" w:eastAsia="Times New Roman" w:hAnsi="Times New Roman" w:cs="Times New Roman"/>
-        </w:rPr>
-      </w:pPr>
+        <w:t>Output:</w:t>
+      </w:r>
     </w:p>
     <w:tbl>
       <w:tblPr>
-        <w:tblStyle w:val="a9"/>
-        <w:tblW w:w="8760" w:type="dxa"/>
-        <w:tblInd w:w="100" w:type="dxa"/>
-        <w:tblBorders>
-          <w:top w:val="nil"/>
-          <w:left w:val="nil"/>
-          <w:bottom w:val="nil"/>
-          <w:right w:val="nil"/>
-          <w:insideH w:val="nil"/>
-          <w:insideV w:val="nil"/>
-        </w:tblBorders>
-        <w:tblLayout w:type="fixed"/>
-        <w:tblLook w:val="0600" w:firstRow="0" w:lastRow="0" w:firstColumn="0" w:lastColumn="0" w:noHBand="1" w:noVBand="1"/>
+        <w:tblW w:w="9026" w:type="dxa"/>
+        <w:tblCellMar>
+          <w:top w:w="15" w:type="dxa"/>
+          <w:left w:w="15" w:type="dxa"/>
+          <w:bottom w:w="15" w:type="dxa"/>
+          <w:right w:w="15" w:type="dxa"/>
+        </w:tblCellMar>
+        <w:tblLook w:val="04A0" w:firstRow="1" w:lastRow="0" w:firstColumn="1" w:lastColumn="0" w:noHBand="0" w:noVBand="1"/>
       </w:tblPr>
       <w:tblGrid>
-        <w:gridCol w:w="2145"/>
-        <w:gridCol w:w="2205"/>
-        <w:gridCol w:w="4410"/>
+        <w:gridCol w:w="9026"/>
       </w:tblGrid>
       <w:tr>
-        <w:trPr>
-          <w:trHeight w:val="1790"/>
-        </w:trPr>
         <w:tc>
           <w:tcPr>
-            <w:tcW w:w="2145" w:type="dxa"/>
+            <w:tcW w:w="0" w:type="auto"/>
             <w:tcBorders>
+              <w:top w:val="single" w:sz="8" w:space="0" w:color="000000"/>
+              <w:left w:val="single" w:sz="8" w:space="0" w:color="000000"/>
               <w:bottom w:val="single" w:sz="8" w:space="0" w:color="000000"/>
               <w:right w:val="single" w:sz="8" w:space="0" w:color="000000"/>
             </w:tcBorders>
-            <w:shd w:val="clear" w:color="auto" w:fill="auto"/>
             <w:tcMar>
               <w:top w:w="100" w:type="dxa"/>
               <w:left w:w="100" w:type="dxa"/>
               <w:bottom w:w="100" w:type="dxa"/>
               <w:right w:w="100" w:type="dxa"/>
             </w:tcMar>
+            <w:hideMark/>
           </w:tcPr>
           <w:p>
             <w:pPr>
-              <w:ind w:left="120"/>
-              <w:rPr>
-                <w:rFonts w:ascii="Times New Roman" w:eastAsia="Times New Roman" w:hAnsi="Times New Roman" w:cs="Times New Roman"/>
-              </w:rPr>
-            </w:pPr>
-            <w:bookmarkStart w:id="49" w:name="_GoBack"/>
-            <w:bookmarkEnd w:id="49"/>
+              <w:pStyle w:val="NormalWeb"/>
+              <w:spacing w:before="0" w:beforeAutospacing="0" w:after="0" w:afterAutospacing="0"/>
+            </w:pPr>
+            <w:r>
+              <w:rPr>
+                <w:rFonts w:ascii="Courier New" w:hAnsi="Courier New" w:cs="Courier New"/>
+                <w:color w:val="000000"/>
+                <w:sz w:val="20"/>
+                <w:szCs w:val="20"/>
+              </w:rPr>
+              <w:t>embedding accuracy: 0.977577834904313</w:t>
+            </w:r>
           </w:p>
         </w:tc>
+      </w:tr>
+    </w:tbl>
+    <w:p>
+      <w:pPr>
+        <w:pStyle w:val="Heading3"/>
+        <w:rPr>
+          <w:rFonts w:ascii="Times New Roman" w:eastAsia="Times New Roman" w:hAnsi="Times New Roman" w:cs="Times New Roman"/>
+          <w:b/>
+          <w:color w:val="000000"/>
+          <w:sz w:val="24"/>
+          <w:szCs w:val="24"/>
+        </w:rPr>
+      </w:pPr>
+      <w:r>
+        <w:rPr>
+          <w:rFonts w:ascii="Times New Roman" w:eastAsia="Times New Roman" w:hAnsi="Times New Roman" w:cs="Times New Roman"/>
+          <w:b/>
+          <w:color w:val="000000"/>
+          <w:sz w:val="24"/>
+          <w:szCs w:val="24"/>
+        </w:rPr>
+        <w:t>2.3.3 Modeling with Bi-LSTM</w:t>
+      </w:r>
+    </w:p>
+    <w:p>
+      <w:pPr>
+        <w:tabs>
+          <w:tab w:val="left" w:pos="3000"/>
+        </w:tabs>
+        <w:rPr>
+          <w:rFonts w:ascii="Times New Roman" w:eastAsia="Times New Roman" w:hAnsi="Times New Roman" w:cs="Times New Roman"/>
+          <w:b/>
+          <w:sz w:val="24"/>
+          <w:szCs w:val="24"/>
+        </w:rPr>
+      </w:pPr>
+      <w:bookmarkStart w:id="37" w:name="_heading=h.qsh70q" w:colFirst="0" w:colLast="0"/>
+      <w:bookmarkEnd w:id="37"/>
+    </w:p>
+    <w:p>
+      <w:pPr>
+        <w:tabs>
+          <w:tab w:val="left" w:pos="3000"/>
+        </w:tabs>
+        <w:rPr>
+          <w:rFonts w:ascii="Times New Roman" w:eastAsia="Times New Roman" w:hAnsi="Times New Roman" w:cs="Times New Roman"/>
+          <w:b/>
+          <w:sz w:val="24"/>
+          <w:szCs w:val="24"/>
+        </w:rPr>
+      </w:pPr>
+      <w:bookmarkStart w:id="38" w:name="_heading=h.em1jrj61r444" w:colFirst="0" w:colLast="0"/>
+      <w:bookmarkEnd w:id="38"/>
+    </w:p>
+    <w:p>
+      <w:pPr>
+        <w:tabs>
+          <w:tab w:val="left" w:pos="3000"/>
+        </w:tabs>
+        <w:rPr>
+          <w:rFonts w:ascii="Times New Roman" w:eastAsia="Times New Roman" w:hAnsi="Times New Roman" w:cs="Times New Roman"/>
+          <w:b/>
+          <w:sz w:val="24"/>
+          <w:szCs w:val="24"/>
+        </w:rPr>
+      </w:pPr>
+      <w:bookmarkStart w:id="39" w:name="_heading=h.wgjpgvdwb25v" w:colFirst="0" w:colLast="0"/>
+      <w:bookmarkEnd w:id="39"/>
+      <w:r>
+        <w:rPr>
+          <w:rFonts w:ascii="Times New Roman" w:eastAsia="Times New Roman" w:hAnsi="Times New Roman" w:cs="Times New Roman"/>
+          <w:b/>
+          <w:sz w:val="24"/>
+          <w:szCs w:val="24"/>
+        </w:rPr>
+        <w:t>2.3.4 Evaluation and Results</w:t>
+      </w:r>
+    </w:p>
+    <w:p>
+      <w:pPr>
+        <w:tabs>
+          <w:tab w:val="left" w:pos="3000"/>
+        </w:tabs>
+        <w:rPr>
+          <w:rFonts w:ascii="Times New Roman" w:eastAsia="Times New Roman" w:hAnsi="Times New Roman" w:cs="Times New Roman"/>
+          <w:b/>
+          <w:sz w:val="24"/>
+          <w:szCs w:val="24"/>
+        </w:rPr>
+      </w:pPr>
+      <w:bookmarkStart w:id="40" w:name="_heading=h.502insiq8oue" w:colFirst="0" w:colLast="0"/>
+      <w:bookmarkEnd w:id="40"/>
+    </w:p>
+    <w:p>
+      <w:pPr>
+        <w:pStyle w:val="Heading2"/>
+        <w:rPr>
+          <w:rFonts w:ascii="Times New Roman" w:eastAsia="Times New Roman" w:hAnsi="Times New Roman" w:cs="Times New Roman"/>
+          <w:b/>
+          <w:sz w:val="24"/>
+          <w:szCs w:val="24"/>
+        </w:rPr>
+      </w:pPr>
+      <w:bookmarkStart w:id="41" w:name="_heading=h.3as4poj" w:colFirst="0" w:colLast="0"/>
+      <w:bookmarkEnd w:id="41"/>
+      <w:r>
+        <w:rPr>
+          <w:rFonts w:ascii="Times New Roman" w:eastAsia="Times New Roman" w:hAnsi="Times New Roman" w:cs="Times New Roman"/>
+          <w:b/>
+          <w:sz w:val="24"/>
+          <w:szCs w:val="24"/>
+        </w:rPr>
+        <w:t xml:space="preserve">2.4 Hasil </w:t>
+      </w:r>
+      <w:r>
+        <w:rPr>
+          <w:rFonts w:ascii="Times New Roman" w:eastAsia="Times New Roman" w:hAnsi="Times New Roman" w:cs="Times New Roman"/>
+          <w:b/>
+          <w:sz w:val="24"/>
+          <w:szCs w:val="24"/>
+        </w:rPr>
+        <w:tab/>
+      </w:r>
+      <w:bookmarkStart w:id="42" w:name="_heading=h.q93m0jq2fu49" w:colFirst="0" w:colLast="0"/>
+      <w:bookmarkEnd w:id="42"/>
+    </w:p>
+    <w:p>
+      <w:pPr>
+        <w:pStyle w:val="Heading3"/>
+        <w:rPr>
+          <w:rFonts w:ascii="Times New Roman" w:eastAsia="Times New Roman" w:hAnsi="Times New Roman" w:cs="Times New Roman"/>
+          <w:b/>
+          <w:color w:val="000000"/>
+          <w:sz w:val="24"/>
+          <w:szCs w:val="24"/>
+        </w:rPr>
+      </w:pPr>
+      <w:bookmarkStart w:id="43" w:name="_heading=h.49x2ik5" w:colFirst="0" w:colLast="0"/>
+      <w:bookmarkEnd w:id="43"/>
+      <w:r>
+        <w:rPr>
+          <w:rFonts w:ascii="Times New Roman" w:eastAsia="Times New Roman" w:hAnsi="Times New Roman" w:cs="Times New Roman"/>
+          <w:b/>
+          <w:color w:val="000000"/>
+          <w:sz w:val="24"/>
+          <w:szCs w:val="24"/>
+        </w:rPr>
+        <w:t>2.4.1 Evaluation BI-LSTM Model – GloVe</w:t>
+      </w:r>
+    </w:p>
+    <w:p>
+      <w:pPr>
+        <w:pStyle w:val="Heading3"/>
+        <w:rPr>
+          <w:rFonts w:ascii="Times New Roman" w:eastAsia="Times New Roman" w:hAnsi="Times New Roman" w:cs="Times New Roman"/>
+          <w:b/>
+          <w:color w:val="000000"/>
+          <w:sz w:val="24"/>
+          <w:szCs w:val="24"/>
+        </w:rPr>
+      </w:pPr>
+      <w:bookmarkStart w:id="44" w:name="_heading=h.2p2csry" w:colFirst="0" w:colLast="0"/>
+      <w:bookmarkEnd w:id="44"/>
+      <w:r>
+        <w:rPr>
+          <w:rFonts w:ascii="Times New Roman" w:eastAsia="Times New Roman" w:hAnsi="Times New Roman" w:cs="Times New Roman"/>
+          <w:b/>
+          <w:color w:val="000000"/>
+          <w:sz w:val="24"/>
+          <w:szCs w:val="24"/>
+        </w:rPr>
+        <w:t xml:space="preserve">2.4.2 Evaluation BI-LSTM Model with </w:t>
+      </w:r>
+    </w:p>
+    <w:p>
+      <w:pPr>
+        <w:pStyle w:val="Heading3"/>
+        <w:rPr>
+          <w:rFonts w:ascii="Times New Roman" w:eastAsia="Times New Roman" w:hAnsi="Times New Roman" w:cs="Times New Roman"/>
+          <w:b/>
+          <w:color w:val="000000"/>
+          <w:sz w:val="24"/>
+          <w:szCs w:val="24"/>
+        </w:rPr>
+      </w:pPr>
+      <w:bookmarkStart w:id="45" w:name="_heading=h.147n2zr" w:colFirst="0" w:colLast="0"/>
+      <w:bookmarkEnd w:id="45"/>
+      <w:r>
+        <w:rPr>
+          <w:rFonts w:ascii="Times New Roman" w:eastAsia="Times New Roman" w:hAnsi="Times New Roman" w:cs="Times New Roman"/>
+          <w:b/>
+          <w:color w:val="000000"/>
+          <w:sz w:val="24"/>
+          <w:szCs w:val="24"/>
+        </w:rPr>
+        <w:t xml:space="preserve">2.4.3 BI-LSTM Model with </w:t>
+      </w:r>
+    </w:p>
+    <w:p>
+      <w:pPr>
+        <w:pStyle w:val="Heading3"/>
+        <w:rPr>
+          <w:rFonts w:ascii="Times New Roman" w:eastAsia="Times New Roman" w:hAnsi="Times New Roman" w:cs="Times New Roman"/>
+          <w:b/>
+          <w:color w:val="000000"/>
+          <w:sz w:val="24"/>
+          <w:szCs w:val="24"/>
+        </w:rPr>
+      </w:pPr>
+      <w:bookmarkStart w:id="46" w:name="_heading=h.3o7alnk" w:colFirst="0" w:colLast="0"/>
+      <w:bookmarkEnd w:id="46"/>
+      <w:r>
+        <w:rPr>
+          <w:rFonts w:ascii="Times New Roman" w:eastAsia="Times New Roman" w:hAnsi="Times New Roman" w:cs="Times New Roman"/>
+          <w:b/>
+          <w:color w:val="000000"/>
+          <w:sz w:val="24"/>
+          <w:szCs w:val="24"/>
+        </w:rPr>
+        <w:t xml:space="preserve">2.4.5 Accuracy BI-LSTM Model with </w:t>
+      </w:r>
+    </w:p>
+    <w:p>
+      <w:pPr>
+        <w:rPr>
+          <w:rFonts w:ascii="Times New Roman" w:eastAsia="Times New Roman" w:hAnsi="Times New Roman" w:cs="Times New Roman"/>
+          <w:b/>
+          <w:sz w:val="32"/>
+          <w:szCs w:val="32"/>
+        </w:rPr>
+      </w:pPr>
+      <w:bookmarkStart w:id="47" w:name="_heading=h.23ckvvd" w:colFirst="0" w:colLast="0"/>
+      <w:bookmarkEnd w:id="47"/>
+      <w:r>
+        <w:rPr>
+          <w:rFonts w:ascii="Times New Roman" w:eastAsia="Times New Roman" w:hAnsi="Times New Roman" w:cs="Times New Roman"/>
+          <w:b/>
+          <w:sz w:val="32"/>
+          <w:szCs w:val="32"/>
+        </w:rPr>
+        <w:br w:type="page"/>
+      </w:r>
+    </w:p>
+    <w:p>
+      <w:pPr>
+        <w:pStyle w:val="Heading1"/>
+        <w:jc w:val="center"/>
+        <w:rPr>
+          <w:rFonts w:ascii="Times New Roman" w:eastAsia="Times New Roman" w:hAnsi="Times New Roman" w:cs="Times New Roman"/>
+          <w:b/>
+          <w:sz w:val="20"/>
+          <w:szCs w:val="20"/>
+        </w:rPr>
+      </w:pPr>
+      <w:r>
+        <w:rPr>
+          <w:rFonts w:ascii="Times New Roman" w:eastAsia="Times New Roman" w:hAnsi="Times New Roman" w:cs="Times New Roman"/>
+          <w:b/>
+          <w:sz w:val="32"/>
+          <w:szCs w:val="32"/>
+        </w:rPr>
+        <w:lastRenderedPageBreak/>
+        <w:t>BAB III PENUTUP</w:t>
+      </w:r>
+    </w:p>
+    <w:p>
+      <w:pPr>
+        <w:pStyle w:val="Heading2"/>
+      </w:pPr>
+      <w:bookmarkStart w:id="48" w:name="_heading=h.ihv636" w:colFirst="0" w:colLast="0"/>
+      <w:bookmarkEnd w:id="48"/>
+      <w:r>
+        <w:rPr>
+          <w:rFonts w:ascii="Times New Roman" w:eastAsia="Times New Roman" w:hAnsi="Times New Roman" w:cs="Times New Roman"/>
+          <w:b/>
+          <w:sz w:val="24"/>
+          <w:szCs w:val="24"/>
+        </w:rPr>
+        <w:t>3.1 Pembagian Tugas dan Tanggung Jawab</w:t>
+      </w:r>
+    </w:p>
+    <w:p>
+      <w:pPr>
+        <w:pStyle w:val="NormalWeb"/>
+        <w:spacing w:before="0" w:beforeAutospacing="0" w:after="0" w:afterAutospacing="0"/>
+      </w:pPr>
+      <w:r>
+        <w:rPr>
+          <w:color w:val="000000"/>
+          <w:sz w:val="22"/>
+          <w:szCs w:val="22"/>
+        </w:rPr>
+        <w:t>Pada subbab ini dijelaskan pembagian tugas dan tanggung jawab dari setiap anggota dalam pengerjaan proyek. </w:t>
+      </w:r>
+    </w:p>
+    <w:p/>
+    <w:tbl>
+      <w:tblPr>
+        <w:tblW w:w="0" w:type="auto"/>
+        <w:tblInd w:w="85" w:type="dxa"/>
+        <w:tblCellMar>
+          <w:top w:w="15" w:type="dxa"/>
+          <w:left w:w="15" w:type="dxa"/>
+          <w:bottom w:w="15" w:type="dxa"/>
+          <w:right w:w="15" w:type="dxa"/>
+        </w:tblCellMar>
+        <w:tblLook w:val="04A0" w:firstRow="1" w:lastRow="0" w:firstColumn="1" w:lastColumn="0" w:noHBand="0" w:noVBand="1"/>
+      </w:tblPr>
+      <w:tblGrid>
+        <w:gridCol w:w="1625"/>
+        <w:gridCol w:w="1566"/>
+        <w:gridCol w:w="5808"/>
+      </w:tblGrid>
+      <w:tr>
+        <w:trPr>
+          <w:trHeight w:val="515"/>
+        </w:trPr>
         <w:tc>
           <w:tcPr>
-            <w:tcW w:w="2205" w:type="dxa"/>
+            <w:tcW w:w="0" w:type="auto"/>
             <w:tcBorders>
-              <w:top w:val="nil"/>
-              <w:left w:val="nil"/>
+              <w:top w:val="single" w:sz="8" w:space="0" w:color="000000"/>
+              <w:left w:val="single" w:sz="8" w:space="0" w:color="000000"/>
               <w:bottom w:val="single" w:sz="8" w:space="0" w:color="000000"/>
               <w:right w:val="single" w:sz="8" w:space="0" w:color="000000"/>
             </w:tcBorders>
-            <w:shd w:val="clear" w:color="auto" w:fill="auto"/>
             <w:tcMar>
               <w:top w:w="100" w:type="dxa"/>
               <w:left w:w="100" w:type="dxa"/>
               <w:bottom w:w="100" w:type="dxa"/>
               <w:right w:w="40" w:type="dxa"/>
             </w:tcMar>
+            <w:hideMark/>
           </w:tcPr>
           <w:p>
             <w:pPr>
+              <w:pStyle w:val="NormalWeb"/>
+              <w:spacing w:before="0" w:beforeAutospacing="0" w:after="0" w:afterAutospacing="0"/>
               <w:ind w:left="120"/>
-              <w:rPr>
-                <w:rFonts w:ascii="Times New Roman" w:eastAsia="Times New Roman" w:hAnsi="Times New Roman" w:cs="Times New Roman"/>
+              <w:jc w:val="center"/>
+            </w:pPr>
+            <w:r>
+              <w:rPr>
                 <w:i/>
-              </w:rPr>
-            </w:pPr>
+                <w:iCs/>
+                <w:color w:val="000000"/>
+                <w:sz w:val="22"/>
+                <w:szCs w:val="22"/>
+              </w:rPr>
+              <w:t>Name</w:t>
+            </w:r>
           </w:p>
         </w:tc>
         <w:tc>
           <w:tcPr>
-            <w:tcW w:w="4410" w:type="dxa"/>
+            <w:tcW w:w="1566" w:type="dxa"/>
             <w:tcBorders>
-              <w:top w:val="nil"/>
-              <w:left w:val="nil"/>
+              <w:top w:val="single" w:sz="8" w:space="0" w:color="000000"/>
+              <w:left w:val="single" w:sz="8" w:space="0" w:color="000000"/>
               <w:bottom w:val="single" w:sz="8" w:space="0" w:color="000000"/>
               <w:right w:val="single" w:sz="8" w:space="0" w:color="000000"/>
             </w:tcBorders>
-            <w:shd w:val="clear" w:color="auto" w:fill="auto"/>
             <w:tcMar>
               <w:top w:w="100" w:type="dxa"/>
               <w:left w:w="100" w:type="dxa"/>
               <w:bottom w:w="100" w:type="dxa"/>
               <w:right w:w="40" w:type="dxa"/>
             </w:tcMar>
+            <w:hideMark/>
           </w:tcPr>
           <w:p>
             <w:pPr>
+              <w:pStyle w:val="NormalWeb"/>
+              <w:spacing w:before="0" w:beforeAutospacing="0" w:after="0" w:afterAutospacing="0"/>
               <w:ind w:left="120"/>
-              <w:rPr>
-                <w:rFonts w:ascii="Times New Roman" w:eastAsia="Times New Roman" w:hAnsi="Times New Roman" w:cs="Times New Roman"/>
-              </w:rPr>
-            </w:pPr>
+              <w:jc w:val="center"/>
+            </w:pPr>
+            <w:r>
+              <w:rPr>
+                <w:i/>
+                <w:iCs/>
+                <w:color w:val="000000"/>
+                <w:sz w:val="22"/>
+                <w:szCs w:val="22"/>
+              </w:rPr>
+              <w:t>Role</w:t>
+            </w:r>
           </w:p>
         </w:tc>
-      </w:tr>
-      <w:tr>
-        <w:trPr>
-          <w:trHeight w:val="1790"/>
-        </w:trPr>
         <w:tc>
           <w:tcPr>
-            <w:tcW w:w="2145" w:type="dxa"/>
-            <w:vMerge w:val="restart"/>
+            <w:tcW w:w="5808" w:type="dxa"/>
             <w:tcBorders>
-              <w:top w:val="nil"/>
+              <w:top w:val="single" w:sz="8" w:space="0" w:color="000000"/>
               <w:left w:val="single" w:sz="8" w:space="0" w:color="000000"/>
               <w:bottom w:val="single" w:sz="8" w:space="0" w:color="000000"/>
               <w:right w:val="single" w:sz="8" w:space="0" w:color="000000"/>
             </w:tcBorders>
-            <w:shd w:val="clear" w:color="auto" w:fill="auto"/>
             <w:tcMar>
               <w:top w:w="100" w:type="dxa"/>
               <w:left w:w="100" w:type="dxa"/>
               <w:bottom w:w="100" w:type="dxa"/>
               <w:right w:w="40" w:type="dxa"/>
             </w:tcMar>
+            <w:hideMark/>
           </w:tcPr>
           <w:p>
             <w:pPr>
+              <w:pStyle w:val="NormalWeb"/>
+              <w:spacing w:before="0" w:beforeAutospacing="0" w:after="0" w:afterAutospacing="0"/>
               <w:ind w:left="120"/>
-              <w:rPr>
-                <w:rFonts w:ascii="Times New Roman" w:eastAsia="Times New Roman" w:hAnsi="Times New Roman" w:cs="Times New Roman"/>
-              </w:rPr>
-            </w:pPr>
+              <w:jc w:val="center"/>
+            </w:pPr>
+            <w:r>
+              <w:rPr>
+                <w:i/>
+                <w:iCs/>
+                <w:color w:val="000000"/>
+                <w:sz w:val="22"/>
+                <w:szCs w:val="22"/>
+              </w:rPr>
+              <w:t>Task</w:t>
+            </w:r>
           </w:p>
         </w:tc>
+      </w:tr>
+      <w:tr>
+        <w:trPr>
+          <w:trHeight w:val="542"/>
+        </w:trPr>
         <w:tc>
           <w:tcPr>
-            <w:tcW w:w="2205" w:type="dxa"/>
+            <w:tcW w:w="0" w:type="auto"/>
+            <w:vMerge w:val="restart"/>
             <w:tcBorders>
-              <w:top w:val="nil"/>
-              <w:left w:val="nil"/>
+              <w:top w:val="single" w:sz="8" w:space="0" w:color="000000"/>
+              <w:left w:val="single" w:sz="8" w:space="0" w:color="000000"/>
               <w:bottom w:val="single" w:sz="8" w:space="0" w:color="000000"/>
               <w:right w:val="single" w:sz="8" w:space="0" w:color="000000"/>
             </w:tcBorders>
-            <w:shd w:val="clear" w:color="auto" w:fill="auto"/>
             <w:tcMar>
               <w:top w:w="100" w:type="dxa"/>
               <w:left w:w="100" w:type="dxa"/>
               <w:bottom w:w="100" w:type="dxa"/>
               <w:right w:w="40" w:type="dxa"/>
             </w:tcMar>
+            <w:hideMark/>
           </w:tcPr>
           <w:p>
             <w:pPr>
+              <w:pStyle w:val="NormalWeb"/>
+              <w:spacing w:before="0" w:beforeAutospacing="0" w:after="0" w:afterAutospacing="0"/>
               <w:ind w:left="120"/>
-              <w:rPr>
-                <w:rFonts w:ascii="Times New Roman" w:eastAsia="Times New Roman" w:hAnsi="Times New Roman" w:cs="Times New Roman"/>
-                <w:i/>
-              </w:rPr>
-            </w:pPr>
+            </w:pPr>
+            <w:r>
+              <w:rPr>
+                <w:color w:val="000000"/>
+                <w:sz w:val="22"/>
+                <w:szCs w:val="22"/>
+              </w:rPr>
+              <w:t>Rosalia Pane</w:t>
+            </w:r>
           </w:p>
         </w:tc>
         <w:tc>
           <w:tcPr>
-            <w:tcW w:w="4410" w:type="dxa"/>
+            <w:tcW w:w="1566" w:type="dxa"/>
             <w:tcBorders>
-              <w:top w:val="nil"/>
-              <w:left w:val="nil"/>
+              <w:top w:val="single" w:sz="8" w:space="0" w:color="000000"/>
+              <w:left w:val="single" w:sz="8" w:space="0" w:color="000000"/>
               <w:bottom w:val="single" w:sz="8" w:space="0" w:color="000000"/>
               <w:right w:val="single" w:sz="8" w:space="0" w:color="000000"/>
             </w:tcBorders>
-            <w:shd w:val="clear" w:color="auto" w:fill="auto"/>
             <w:tcMar>
               <w:top w:w="100" w:type="dxa"/>
               <w:left w:w="100" w:type="dxa"/>
               <w:bottom w:w="100" w:type="dxa"/>
               <w:right w:w="40" w:type="dxa"/>
             </w:tcMar>
+            <w:hideMark/>
           </w:tcPr>
           <w:p>
             <w:pPr>
+              <w:pStyle w:val="NormalWeb"/>
+              <w:spacing w:before="0" w:beforeAutospacing="0" w:after="0" w:afterAutospacing="0"/>
               <w:ind w:left="120"/>
-              <w:rPr>
-                <w:rFonts w:ascii="Times New Roman" w:eastAsia="Times New Roman" w:hAnsi="Times New Roman" w:cs="Times New Roman"/>
-              </w:rPr>
-            </w:pPr>
+            </w:pPr>
+            <w:r>
+              <w:rPr>
+                <w:i/>
+                <w:iCs/>
+                <w:color w:val="000000"/>
+                <w:sz w:val="22"/>
+                <w:szCs w:val="22"/>
+              </w:rPr>
+              <w:t>Data Analyst</w:t>
+            </w:r>
           </w:p>
         </w:tc>
-      </w:tr>
-      <w:tr>
-        <w:trPr>
-          <w:trHeight w:val="1790"/>
-        </w:trPr>
         <w:tc>
           <w:tcPr>
-            <w:tcW w:w="2145" w:type="dxa"/>
-            <w:vMerge/>
+            <w:tcW w:w="5808" w:type="dxa"/>
             <w:tcBorders>
+              <w:top w:val="single" w:sz="8" w:space="0" w:color="000000"/>
+              <w:left w:val="single" w:sz="8" w:space="0" w:color="000000"/>
               <w:bottom w:val="single" w:sz="8" w:space="0" w:color="000000"/>
               <w:right w:val="single" w:sz="8" w:space="0" w:color="000000"/>
             </w:tcBorders>
-            <w:shd w:val="clear" w:color="auto" w:fill="auto"/>
-            <w:tcMar>
-              <w:top w:w="100" w:type="dxa"/>
-              <w:left w:w="100" w:type="dxa"/>
-              <w:bottom w:w="100" w:type="dxa"/>
-              <w:right w:w="100" w:type="dxa"/>
-            </w:tcMar>
-          </w:tcPr>
-          <w:p>
-            <w:pPr>
-              <w:ind w:left="120"/>
-              <w:rPr>
-                <w:rFonts w:ascii="Times New Roman" w:eastAsia="Times New Roman" w:hAnsi="Times New Roman" w:cs="Times New Roman"/>
-              </w:rPr>
-            </w:pPr>
-          </w:p>
-        </w:tc>
-        <w:tc>
-          <w:tcPr>
-            <w:tcW w:w="2205" w:type="dxa"/>
-            <w:tcBorders>
-              <w:top w:val="nil"/>
-              <w:left w:val="nil"/>
-              <w:bottom w:val="single" w:sz="8" w:space="0" w:color="000000"/>
-              <w:right w:val="single" w:sz="8" w:space="0" w:color="000000"/>
-            </w:tcBorders>
-            <w:shd w:val="clear" w:color="auto" w:fill="auto"/>
             <w:tcMar>
               <w:top w:w="100" w:type="dxa"/>
               <w:left w:w="100" w:type="dxa"/>
               <w:bottom w:w="100" w:type="dxa"/>
               <w:right w:w="40" w:type="dxa"/>
             </w:tcMar>
+            <w:hideMark/>
           </w:tcPr>
           <w:p>
             <w:pPr>
+              <w:pStyle w:val="NormalWeb"/>
+              <w:spacing w:before="0" w:beforeAutospacing="0" w:after="0" w:afterAutospacing="0"/>
               <w:ind w:left="120"/>
-              <w:rPr>
-                <w:rFonts w:ascii="Times New Roman" w:eastAsia="Times New Roman" w:hAnsi="Times New Roman" w:cs="Times New Roman"/>
-                <w:i/>
+            </w:pPr>
+            <w:r>
+              <w:rPr>
+                <w:color w:val="000000"/>
+                <w:sz w:val="22"/>
+                <w:szCs w:val="22"/>
+              </w:rPr>
+              <w:t>Berperan dalam mengumpulkan, mengidentifikasi, menafsirkan</w:t>
+            </w:r>
+            <w:r>
+              <w:rPr>
+                <w:color w:val="000000"/>
+                <w:sz w:val="22"/>
+                <w:szCs w:val="22"/>
+              </w:rPr>
+              <w:t xml:space="preserve"> </w:t>
+            </w:r>
+            <w:r>
+              <w:rPr>
+                <w:color w:val="000000"/>
+                <w:sz w:val="22"/>
+                <w:szCs w:val="22"/>
+              </w:rPr>
+              <w:t>serta menganalisis data, model, dan strategi yang efisien untuk digunakan dalam pengerjaan proyek.</w:t>
+            </w:r>
+          </w:p>
+        </w:tc>
+      </w:tr>
+      <w:tr>
+        <w:trPr>
+          <w:trHeight w:val="557"/>
+        </w:trPr>
+        <w:tc>
+          <w:tcPr>
+            <w:tcW w:w="0" w:type="auto"/>
+            <w:vMerge/>
+            <w:tcBorders>
+              <w:top w:val="single" w:sz="8" w:space="0" w:color="000000"/>
+              <w:left w:val="single" w:sz="8" w:space="0" w:color="000000"/>
+              <w:bottom w:val="single" w:sz="8" w:space="0" w:color="000000"/>
+              <w:right w:val="single" w:sz="8" w:space="0" w:color="000000"/>
+            </w:tcBorders>
+            <w:vAlign w:val="center"/>
+            <w:hideMark/>
+          </w:tcPr>
+          <w:p>
+            <w:pPr>
+              <w:rPr>
+                <w:sz w:val="24"/>
+                <w:szCs w:val="24"/>
               </w:rPr>
             </w:pPr>
           </w:p>
         </w:tc>
         <w:tc>
           <w:tcPr>
-            <w:tcW w:w="4410" w:type="dxa"/>
+            <w:tcW w:w="1566" w:type="dxa"/>
             <w:tcBorders>
-              <w:top w:val="nil"/>
-              <w:left w:val="nil"/>
+              <w:top w:val="single" w:sz="8" w:space="0" w:color="000000"/>
+              <w:left w:val="single" w:sz="8" w:space="0" w:color="000000"/>
               <w:bottom w:val="single" w:sz="8" w:space="0" w:color="000000"/>
               <w:right w:val="single" w:sz="8" w:space="0" w:color="000000"/>
             </w:tcBorders>
-            <w:shd w:val="clear" w:color="auto" w:fill="auto"/>
             <w:tcMar>
               <w:top w:w="100" w:type="dxa"/>
               <w:left w:w="100" w:type="dxa"/>
               <w:bottom w:w="100" w:type="dxa"/>
               <w:right w:w="40" w:type="dxa"/>
             </w:tcMar>
+            <w:hideMark/>
           </w:tcPr>
           <w:p>
             <w:pPr>
+              <w:pStyle w:val="NormalWeb"/>
+              <w:spacing w:before="0" w:beforeAutospacing="0" w:after="0" w:afterAutospacing="0"/>
               <w:ind w:left="120"/>
-              <w:rPr>
-                <w:rFonts w:ascii="Times New Roman" w:eastAsia="Times New Roman" w:hAnsi="Times New Roman" w:cs="Times New Roman"/>
-              </w:rPr>
-            </w:pPr>
+            </w:pPr>
+            <w:r>
+              <w:rPr>
+                <w:i/>
+                <w:iCs/>
+                <w:color w:val="000000"/>
+                <w:sz w:val="22"/>
+                <w:szCs w:val="22"/>
+              </w:rPr>
+              <w:t>Programmer</w:t>
+            </w:r>
           </w:p>
         </w:tc>
-      </w:tr>
-      <w:tr>
-        <w:trPr>
-          <w:trHeight w:val="1790"/>
-        </w:trPr>
         <w:tc>
           <w:tcPr>
-            <w:tcW w:w="2145" w:type="dxa"/>
-            <w:vMerge w:val="restart"/>
+            <w:tcW w:w="5808" w:type="dxa"/>
             <w:tcBorders>
-              <w:top w:val="nil"/>
+              <w:top w:val="single" w:sz="8" w:space="0" w:color="000000"/>
               <w:left w:val="single" w:sz="8" w:space="0" w:color="000000"/>
               <w:bottom w:val="single" w:sz="8" w:space="0" w:color="000000"/>
               <w:right w:val="single" w:sz="8" w:space="0" w:color="000000"/>
             </w:tcBorders>
-            <w:shd w:val="clear" w:color="auto" w:fill="auto"/>
             <w:tcMar>
               <w:top w:w="100" w:type="dxa"/>
               <w:left w:w="100" w:type="dxa"/>
               <w:bottom w:w="100" w:type="dxa"/>
               <w:right w:w="40" w:type="dxa"/>
             </w:tcMar>
+            <w:hideMark/>
           </w:tcPr>
           <w:p>
             <w:pPr>
+              <w:pStyle w:val="NormalWeb"/>
+              <w:spacing w:before="0" w:beforeAutospacing="0" w:after="0" w:afterAutospacing="0"/>
               <w:ind w:left="120"/>
-              <w:rPr>
-                <w:rFonts w:ascii="Times New Roman" w:eastAsia="Times New Roman" w:hAnsi="Times New Roman" w:cs="Times New Roman"/>
-              </w:rPr>
-            </w:pPr>
+            </w:pPr>
+            <w:r>
+              <w:rPr>
+                <w:color w:val="000000"/>
+                <w:sz w:val="22"/>
+                <w:szCs w:val="22"/>
+              </w:rPr>
+              <w:t>Berperan dalam mengimplementasikan code untuk membangun sistem dan melakukan pengujian terhadap sistem yang sudah dibangun.</w:t>
+            </w:r>
           </w:p>
         </w:tc>
+      </w:tr>
+      <w:tr>
+        <w:trPr>
+          <w:trHeight w:val="414"/>
+        </w:trPr>
         <w:tc>
           <w:tcPr>
-            <w:tcW w:w="2205" w:type="dxa"/>
+            <w:tcW w:w="0" w:type="auto"/>
+            <w:vMerge w:val="restart"/>
             <w:tcBorders>
-              <w:top w:val="nil"/>
-              <w:left w:val="nil"/>
+              <w:top w:val="single" w:sz="8" w:space="0" w:color="000000"/>
+              <w:left w:val="single" w:sz="8" w:space="0" w:color="000000"/>
               <w:bottom w:val="single" w:sz="8" w:space="0" w:color="000000"/>
               <w:right w:val="single" w:sz="8" w:space="0" w:color="000000"/>
             </w:tcBorders>
-            <w:shd w:val="clear" w:color="auto" w:fill="auto"/>
             <w:tcMar>
               <w:top w:w="100" w:type="dxa"/>
               <w:left w:w="100" w:type="dxa"/>
               <w:bottom w:w="100" w:type="dxa"/>
               <w:right w:w="40" w:type="dxa"/>
             </w:tcMar>
+            <w:hideMark/>
           </w:tcPr>
           <w:p>
             <w:pPr>
+              <w:pStyle w:val="NormalWeb"/>
+              <w:spacing w:before="0" w:beforeAutospacing="0" w:after="0" w:afterAutospacing="0"/>
               <w:ind w:left="120"/>
-              <w:rPr>
-                <w:rFonts w:ascii="Times New Roman" w:eastAsia="Times New Roman" w:hAnsi="Times New Roman" w:cs="Times New Roman"/>
-                <w:i/>
-              </w:rPr>
-            </w:pPr>
+            </w:pPr>
+            <w:r>
+              <w:rPr>
+                <w:color w:val="000000"/>
+                <w:sz w:val="22"/>
+                <w:szCs w:val="22"/>
+              </w:rPr>
+              <w:t>Indah Tri Anastasya Manik</w:t>
+            </w:r>
           </w:p>
         </w:tc>
         <w:tc>
           <w:tcPr>
-            <w:tcW w:w="4410" w:type="dxa"/>
+            <w:tcW w:w="1566" w:type="dxa"/>
             <w:tcBorders>
-              <w:top w:val="nil"/>
-              <w:left w:val="nil"/>
+              <w:top w:val="single" w:sz="8" w:space="0" w:color="000000"/>
+              <w:left w:val="single" w:sz="8" w:space="0" w:color="000000"/>
               <w:bottom w:val="single" w:sz="8" w:space="0" w:color="000000"/>
               <w:right w:val="single" w:sz="8" w:space="0" w:color="000000"/>
             </w:tcBorders>
-            <w:shd w:val="clear" w:color="auto" w:fill="auto"/>
             <w:tcMar>
               <w:top w:w="100" w:type="dxa"/>
               <w:left w:w="100" w:type="dxa"/>
               <w:bottom w:w="100" w:type="dxa"/>
               <w:right w:w="40" w:type="dxa"/>
             </w:tcMar>
+            <w:hideMark/>
           </w:tcPr>
           <w:p>
             <w:pPr>
+              <w:pStyle w:val="NormalWeb"/>
+              <w:spacing w:before="0" w:beforeAutospacing="0" w:after="0" w:afterAutospacing="0"/>
               <w:ind w:left="120"/>
-              <w:rPr>
-                <w:rFonts w:ascii="Times New Roman" w:eastAsia="Times New Roman" w:hAnsi="Times New Roman" w:cs="Times New Roman"/>
-              </w:rPr>
-            </w:pPr>
+            </w:pPr>
+            <w:r>
+              <w:rPr>
+                <w:i/>
+                <w:iCs/>
+                <w:color w:val="000000"/>
+                <w:sz w:val="22"/>
+                <w:szCs w:val="22"/>
+              </w:rPr>
+              <w:t>Data Analyst</w:t>
+            </w:r>
           </w:p>
         </w:tc>
-      </w:tr>
-      <w:tr>
-        <w:trPr>
-          <w:trHeight w:val="1475"/>
-        </w:trPr>
         <w:tc>
           <w:tcPr>
-            <w:tcW w:w="2145" w:type="dxa"/>
-            <w:vMerge/>
+            <w:tcW w:w="5808" w:type="dxa"/>
             <w:tcBorders>
+              <w:top w:val="single" w:sz="8" w:space="0" w:color="000000"/>
+              <w:left w:val="single" w:sz="8" w:space="0" w:color="000000"/>
               <w:bottom w:val="single" w:sz="8" w:space="0" w:color="000000"/>
               <w:right w:val="single" w:sz="8" w:space="0" w:color="000000"/>
             </w:tcBorders>
-            <w:shd w:val="clear" w:color="auto" w:fill="auto"/>
-            <w:tcMar>
-              <w:top w:w="100" w:type="dxa"/>
-              <w:left w:w="100" w:type="dxa"/>
-              <w:bottom w:w="100" w:type="dxa"/>
-              <w:right w:w="100" w:type="dxa"/>
-            </w:tcMar>
-          </w:tcPr>
-          <w:p>
-            <w:pPr>
-              <w:ind w:left="120"/>
-              <w:rPr>
-                <w:rFonts w:ascii="Times New Roman" w:eastAsia="Times New Roman" w:hAnsi="Times New Roman" w:cs="Times New Roman"/>
-              </w:rPr>
-            </w:pPr>
-          </w:p>
-        </w:tc>
-        <w:tc>
-          <w:tcPr>
-            <w:tcW w:w="2205" w:type="dxa"/>
-            <w:tcBorders>
-              <w:top w:val="nil"/>
-              <w:left w:val="nil"/>
-              <w:bottom w:val="single" w:sz="8" w:space="0" w:color="000000"/>
-              <w:right w:val="single" w:sz="8" w:space="0" w:color="000000"/>
-            </w:tcBorders>
-            <w:shd w:val="clear" w:color="auto" w:fill="auto"/>
             <w:tcMar>
               <w:top w:w="100" w:type="dxa"/>
               <w:left w:w="100" w:type="dxa"/>
               <w:bottom w:w="100" w:type="dxa"/>
               <w:right w:w="40" w:type="dxa"/>
             </w:tcMar>
+            <w:hideMark/>
           </w:tcPr>
           <w:p>
             <w:pPr>
+              <w:pStyle w:val="NormalWeb"/>
+              <w:spacing w:before="0" w:beforeAutospacing="0" w:after="0" w:afterAutospacing="0"/>
               <w:ind w:left="120"/>
-              <w:rPr>
-                <w:rFonts w:ascii="Times New Roman" w:eastAsia="Times New Roman" w:hAnsi="Times New Roman" w:cs="Times New Roman"/>
-                <w:i/>
+            </w:pPr>
+            <w:r>
+              <w:rPr>
+                <w:color w:val="000000"/>
+                <w:sz w:val="22"/>
+                <w:szCs w:val="22"/>
+              </w:rPr>
+              <w:t>Berperan dalam mengumpulkan, mengidentifikasi, menafsirkan serta menganalisis data, model, dan strategi yang efisien untuk digunakan dalam pengerjaan proyek.</w:t>
+            </w:r>
+          </w:p>
+        </w:tc>
+      </w:tr>
+      <w:tr>
+        <w:trPr>
+          <w:trHeight w:val="570"/>
+        </w:trPr>
+        <w:tc>
+          <w:tcPr>
+            <w:tcW w:w="0" w:type="auto"/>
+            <w:vMerge/>
+            <w:tcBorders>
+              <w:top w:val="single" w:sz="8" w:space="0" w:color="000000"/>
+              <w:left w:val="single" w:sz="8" w:space="0" w:color="000000"/>
+              <w:bottom w:val="single" w:sz="8" w:space="0" w:color="000000"/>
+              <w:right w:val="single" w:sz="8" w:space="0" w:color="000000"/>
+            </w:tcBorders>
+            <w:vAlign w:val="center"/>
+            <w:hideMark/>
+          </w:tcPr>
+          <w:p>
+            <w:pPr>
+              <w:rPr>
+                <w:sz w:val="24"/>
+                <w:szCs w:val="24"/>
               </w:rPr>
             </w:pPr>
           </w:p>
         </w:tc>
         <w:tc>
           <w:tcPr>
-            <w:tcW w:w="4410" w:type="dxa"/>
+            <w:tcW w:w="1566" w:type="dxa"/>
             <w:tcBorders>
-              <w:top w:val="nil"/>
-              <w:left w:val="nil"/>
+              <w:top w:val="single" w:sz="8" w:space="0" w:color="000000"/>
+              <w:left w:val="single" w:sz="8" w:space="0" w:color="000000"/>
               <w:bottom w:val="single" w:sz="8" w:space="0" w:color="000000"/>
               <w:right w:val="single" w:sz="8" w:space="0" w:color="000000"/>
             </w:tcBorders>
-            <w:shd w:val="clear" w:color="auto" w:fill="auto"/>
             <w:tcMar>
               <w:top w:w="100" w:type="dxa"/>
               <w:left w:w="100" w:type="dxa"/>
               <w:bottom w:w="100" w:type="dxa"/>
               <w:right w:w="40" w:type="dxa"/>
             </w:tcMar>
+            <w:hideMark/>
           </w:tcPr>
           <w:p>
             <w:pPr>
+              <w:pStyle w:val="NormalWeb"/>
+              <w:spacing w:before="0" w:beforeAutospacing="0" w:after="0" w:afterAutospacing="0"/>
               <w:ind w:left="120"/>
-              <w:rPr>
-                <w:rFonts w:ascii="Times New Roman" w:eastAsia="Times New Roman" w:hAnsi="Times New Roman" w:cs="Times New Roman"/>
-              </w:rPr>
-            </w:pPr>
+            </w:pPr>
+            <w:r>
+              <w:rPr>
+                <w:i/>
+                <w:iCs/>
+                <w:color w:val="000000"/>
+                <w:sz w:val="22"/>
+                <w:szCs w:val="22"/>
+              </w:rPr>
+              <w:t>Programmer</w:t>
+            </w:r>
+          </w:p>
+        </w:tc>
+        <w:tc>
+          <w:tcPr>
+            <w:tcW w:w="5808" w:type="dxa"/>
+            <w:tcBorders>
+              <w:top w:val="single" w:sz="8" w:space="0" w:color="000000"/>
+              <w:left w:val="single" w:sz="8" w:space="0" w:color="000000"/>
+              <w:bottom w:val="single" w:sz="8" w:space="0" w:color="000000"/>
+              <w:right w:val="single" w:sz="8" w:space="0" w:color="000000"/>
+            </w:tcBorders>
+            <w:tcMar>
+              <w:top w:w="100" w:type="dxa"/>
+              <w:left w:w="100" w:type="dxa"/>
+              <w:bottom w:w="100" w:type="dxa"/>
+              <w:right w:w="40" w:type="dxa"/>
+            </w:tcMar>
+            <w:hideMark/>
+          </w:tcPr>
+          <w:p>
+            <w:pPr>
+              <w:pStyle w:val="NormalWeb"/>
+              <w:spacing w:before="0" w:beforeAutospacing="0" w:after="0" w:afterAutospacing="0"/>
+              <w:ind w:left="120"/>
+            </w:pPr>
+            <w:r>
+              <w:rPr>
+                <w:color w:val="000000"/>
+                <w:sz w:val="22"/>
+                <w:szCs w:val="22"/>
+              </w:rPr>
+              <w:t>Berperan dalam mengimplementasikan code untuk membangun sistem dan melakukan pengujian terhadap sistem yang sudah dibangun.</w:t>
+            </w:r>
+          </w:p>
+        </w:tc>
+      </w:tr>
+      <w:tr>
+        <w:trPr>
+          <w:trHeight w:val="585"/>
+        </w:trPr>
+        <w:tc>
+          <w:tcPr>
+            <w:tcW w:w="0" w:type="auto"/>
+            <w:vMerge w:val="restart"/>
+            <w:tcBorders>
+              <w:top w:val="single" w:sz="8" w:space="0" w:color="000000"/>
+              <w:left w:val="single" w:sz="8" w:space="0" w:color="000000"/>
+              <w:bottom w:val="single" w:sz="8" w:space="0" w:color="000000"/>
+              <w:right w:val="single" w:sz="8" w:space="0" w:color="000000"/>
+            </w:tcBorders>
+            <w:tcMar>
+              <w:top w:w="100" w:type="dxa"/>
+              <w:left w:w="100" w:type="dxa"/>
+              <w:bottom w:w="100" w:type="dxa"/>
+              <w:right w:w="40" w:type="dxa"/>
+            </w:tcMar>
+            <w:hideMark/>
+          </w:tcPr>
+          <w:p>
+            <w:pPr>
+              <w:pStyle w:val="NormalWeb"/>
+              <w:spacing w:before="0" w:beforeAutospacing="0" w:after="0" w:afterAutospacing="0"/>
+              <w:ind w:left="120"/>
+            </w:pPr>
+            <w:r>
+              <w:rPr>
+                <w:color w:val="000000"/>
+                <w:sz w:val="22"/>
+                <w:szCs w:val="22"/>
+              </w:rPr>
+              <w:t>Nadya Putri Tambunan</w:t>
+            </w:r>
+          </w:p>
+        </w:tc>
+        <w:tc>
+          <w:tcPr>
+            <w:tcW w:w="1566" w:type="dxa"/>
+            <w:tcBorders>
+              <w:top w:val="single" w:sz="8" w:space="0" w:color="000000"/>
+              <w:left w:val="single" w:sz="8" w:space="0" w:color="000000"/>
+              <w:bottom w:val="single" w:sz="8" w:space="0" w:color="000000"/>
+              <w:right w:val="single" w:sz="8" w:space="0" w:color="000000"/>
+            </w:tcBorders>
+            <w:tcMar>
+              <w:top w:w="100" w:type="dxa"/>
+              <w:left w:w="100" w:type="dxa"/>
+              <w:bottom w:w="100" w:type="dxa"/>
+              <w:right w:w="40" w:type="dxa"/>
+            </w:tcMar>
+            <w:hideMark/>
+          </w:tcPr>
+          <w:p>
+            <w:pPr>
+              <w:pStyle w:val="NormalWeb"/>
+              <w:spacing w:before="0" w:beforeAutospacing="0" w:after="0" w:afterAutospacing="0"/>
+              <w:ind w:left="120"/>
+            </w:pPr>
+            <w:r>
+              <w:rPr>
+                <w:i/>
+                <w:iCs/>
+                <w:color w:val="000000"/>
+                <w:sz w:val="22"/>
+                <w:szCs w:val="22"/>
+              </w:rPr>
+              <w:t>Data Analyst</w:t>
+            </w:r>
+          </w:p>
+        </w:tc>
+        <w:tc>
+          <w:tcPr>
+            <w:tcW w:w="5808" w:type="dxa"/>
+            <w:tcBorders>
+              <w:top w:val="single" w:sz="8" w:space="0" w:color="000000"/>
+              <w:left w:val="single" w:sz="8" w:space="0" w:color="000000"/>
+              <w:bottom w:val="single" w:sz="8" w:space="0" w:color="000000"/>
+              <w:right w:val="single" w:sz="8" w:space="0" w:color="000000"/>
+            </w:tcBorders>
+            <w:tcMar>
+              <w:top w:w="100" w:type="dxa"/>
+              <w:left w:w="100" w:type="dxa"/>
+              <w:bottom w:w="100" w:type="dxa"/>
+              <w:right w:w="40" w:type="dxa"/>
+            </w:tcMar>
+            <w:hideMark/>
+          </w:tcPr>
+          <w:p>
+            <w:pPr>
+              <w:pStyle w:val="NormalWeb"/>
+              <w:spacing w:before="0" w:beforeAutospacing="0" w:after="0" w:afterAutospacing="0"/>
+              <w:ind w:left="120"/>
+            </w:pPr>
+            <w:r>
+              <w:rPr>
+                <w:color w:val="000000"/>
+                <w:sz w:val="22"/>
+                <w:szCs w:val="22"/>
+              </w:rPr>
+              <w:t>Berperan dalam mengumpulkan, mengidentifikasi, menafsirkan</w:t>
+            </w:r>
+            <w:r>
+              <w:rPr>
+                <w:rStyle w:val="apple-tab-span"/>
+                <w:color w:val="000000"/>
+                <w:sz w:val="22"/>
+                <w:szCs w:val="22"/>
+              </w:rPr>
+              <w:tab/>
+            </w:r>
+            <w:r>
+              <w:rPr>
+                <w:color w:val="000000"/>
+                <w:sz w:val="22"/>
+                <w:szCs w:val="22"/>
+              </w:rPr>
+              <w:t>serta menganalisis data, model, dan strategi yang efisien untuk digunakan dalam pengerjaan proyek.</w:t>
+            </w:r>
+          </w:p>
+        </w:tc>
+      </w:tr>
+      <w:tr>
+        <w:trPr>
+          <w:trHeight w:val="187"/>
+        </w:trPr>
+        <w:tc>
+          <w:tcPr>
+            <w:tcW w:w="0" w:type="auto"/>
+            <w:vMerge/>
+            <w:tcBorders>
+              <w:top w:val="single" w:sz="8" w:space="0" w:color="000000"/>
+              <w:left w:val="single" w:sz="8" w:space="0" w:color="000000"/>
+              <w:bottom w:val="single" w:sz="8" w:space="0" w:color="000000"/>
+              <w:right w:val="single" w:sz="8" w:space="0" w:color="000000"/>
+            </w:tcBorders>
+            <w:vAlign w:val="center"/>
+            <w:hideMark/>
+          </w:tcPr>
+          <w:p>
+            <w:pPr>
+              <w:rPr>
+                <w:sz w:val="24"/>
+                <w:szCs w:val="24"/>
+              </w:rPr>
+            </w:pPr>
+          </w:p>
+        </w:tc>
+        <w:tc>
+          <w:tcPr>
+            <w:tcW w:w="1566" w:type="dxa"/>
+            <w:tcBorders>
+              <w:top w:val="single" w:sz="8" w:space="0" w:color="000000"/>
+              <w:left w:val="single" w:sz="8" w:space="0" w:color="000000"/>
+              <w:bottom w:val="single" w:sz="8" w:space="0" w:color="000000"/>
+              <w:right w:val="single" w:sz="8" w:space="0" w:color="000000"/>
+            </w:tcBorders>
+            <w:tcMar>
+              <w:top w:w="100" w:type="dxa"/>
+              <w:left w:w="100" w:type="dxa"/>
+              <w:bottom w:w="100" w:type="dxa"/>
+              <w:right w:w="40" w:type="dxa"/>
+            </w:tcMar>
+            <w:hideMark/>
+          </w:tcPr>
+          <w:p>
+            <w:pPr>
+              <w:pStyle w:val="NormalWeb"/>
+              <w:spacing w:before="0" w:beforeAutospacing="0" w:after="0" w:afterAutospacing="0"/>
+              <w:ind w:left="120"/>
+            </w:pPr>
+            <w:r>
+              <w:rPr>
+                <w:i/>
+                <w:iCs/>
+                <w:color w:val="000000"/>
+                <w:sz w:val="22"/>
+                <w:szCs w:val="22"/>
+              </w:rPr>
+              <w:t>Programmer</w:t>
+            </w:r>
+          </w:p>
+        </w:tc>
+        <w:tc>
+          <w:tcPr>
+            <w:tcW w:w="5808" w:type="dxa"/>
+            <w:tcBorders>
+              <w:top w:val="single" w:sz="8" w:space="0" w:color="000000"/>
+              <w:left w:val="single" w:sz="8" w:space="0" w:color="000000"/>
+              <w:bottom w:val="single" w:sz="8" w:space="0" w:color="000000"/>
+              <w:right w:val="single" w:sz="8" w:space="0" w:color="000000"/>
+            </w:tcBorders>
+            <w:tcMar>
+              <w:top w:w="100" w:type="dxa"/>
+              <w:left w:w="100" w:type="dxa"/>
+              <w:bottom w:w="100" w:type="dxa"/>
+              <w:right w:w="40" w:type="dxa"/>
+            </w:tcMar>
+            <w:hideMark/>
+          </w:tcPr>
+          <w:p>
+            <w:pPr>
+              <w:pStyle w:val="NormalWeb"/>
+              <w:spacing w:before="0" w:beforeAutospacing="0" w:after="0" w:afterAutospacing="0"/>
+              <w:ind w:left="120"/>
+            </w:pPr>
+            <w:r>
+              <w:rPr>
+                <w:color w:val="000000"/>
+                <w:sz w:val="22"/>
+                <w:szCs w:val="22"/>
+              </w:rPr>
+              <w:t xml:space="preserve">Berperan dalam mengimplementasikan </w:t>
+            </w:r>
+            <w:r>
+              <w:rPr>
+                <w:i/>
+                <w:iCs/>
+                <w:color w:val="000000"/>
+                <w:sz w:val="22"/>
+                <w:szCs w:val="22"/>
+              </w:rPr>
+              <w:t>code</w:t>
+            </w:r>
+            <w:r>
+              <w:rPr>
+                <w:color w:val="000000"/>
+                <w:sz w:val="22"/>
+                <w:szCs w:val="22"/>
+              </w:rPr>
+              <w:t xml:space="preserve"> untuk membangun sistem dan melakukan pengujian terhadap sistem yang sudah dibangun.</w:t>
+            </w:r>
+          </w:p>
+        </w:tc>
+      </w:tr>
+      <w:tr>
+        <w:trPr>
+          <w:trHeight w:val="187"/>
+        </w:trPr>
+        <w:tc>
+          <w:tcPr>
+            <w:tcW w:w="0" w:type="auto"/>
+            <w:vMerge w:val="restart"/>
+            <w:tcBorders>
+              <w:top w:val="single" w:sz="8" w:space="0" w:color="000000"/>
+              <w:left w:val="single" w:sz="8" w:space="0" w:color="000000"/>
+              <w:bottom w:val="single" w:sz="8" w:space="0" w:color="000000"/>
+              <w:right w:val="single" w:sz="8" w:space="0" w:color="000000"/>
+            </w:tcBorders>
+            <w:tcMar>
+              <w:top w:w="100" w:type="dxa"/>
+              <w:left w:w="100" w:type="dxa"/>
+              <w:bottom w:w="100" w:type="dxa"/>
+              <w:right w:w="40" w:type="dxa"/>
+            </w:tcMar>
+            <w:hideMark/>
+          </w:tcPr>
+          <w:p>
+            <w:pPr>
+              <w:pStyle w:val="NormalWeb"/>
+              <w:spacing w:before="0" w:beforeAutospacing="0" w:after="0" w:afterAutospacing="0"/>
+              <w:ind w:left="120"/>
+            </w:pPr>
+            <w:r>
+              <w:rPr>
+                <w:color w:val="000000"/>
+                <w:sz w:val="22"/>
+                <w:szCs w:val="22"/>
+              </w:rPr>
+              <w:t>Roy Gunawan Napitupulu </w:t>
+            </w:r>
+          </w:p>
+        </w:tc>
+        <w:tc>
+          <w:tcPr>
+            <w:tcW w:w="1566" w:type="dxa"/>
+            <w:tcBorders>
+              <w:top w:val="single" w:sz="8" w:space="0" w:color="000000"/>
+              <w:left w:val="single" w:sz="8" w:space="0" w:color="000000"/>
+              <w:bottom w:val="single" w:sz="8" w:space="0" w:color="000000"/>
+              <w:right w:val="single" w:sz="8" w:space="0" w:color="000000"/>
+            </w:tcBorders>
+            <w:tcMar>
+              <w:top w:w="100" w:type="dxa"/>
+              <w:left w:w="100" w:type="dxa"/>
+              <w:bottom w:w="100" w:type="dxa"/>
+              <w:right w:w="40" w:type="dxa"/>
+            </w:tcMar>
+            <w:hideMark/>
+          </w:tcPr>
+          <w:p>
+            <w:pPr>
+              <w:pStyle w:val="NormalWeb"/>
+              <w:spacing w:before="0" w:beforeAutospacing="0" w:after="0" w:afterAutospacing="0"/>
+              <w:ind w:left="120"/>
+            </w:pPr>
+            <w:r>
+              <w:rPr>
+                <w:i/>
+                <w:iCs/>
+                <w:color w:val="000000"/>
+                <w:sz w:val="22"/>
+                <w:szCs w:val="22"/>
+              </w:rPr>
+              <w:t>Data Analyst</w:t>
+            </w:r>
+          </w:p>
+        </w:tc>
+        <w:tc>
+          <w:tcPr>
+            <w:tcW w:w="5808" w:type="dxa"/>
+            <w:tcBorders>
+              <w:top w:val="single" w:sz="8" w:space="0" w:color="000000"/>
+              <w:left w:val="single" w:sz="8" w:space="0" w:color="000000"/>
+              <w:bottom w:val="single" w:sz="8" w:space="0" w:color="000000"/>
+              <w:right w:val="single" w:sz="8" w:space="0" w:color="000000"/>
+            </w:tcBorders>
+            <w:tcMar>
+              <w:top w:w="100" w:type="dxa"/>
+              <w:left w:w="100" w:type="dxa"/>
+              <w:bottom w:w="100" w:type="dxa"/>
+              <w:right w:w="40" w:type="dxa"/>
+            </w:tcMar>
+            <w:hideMark/>
+          </w:tcPr>
+          <w:p>
+            <w:pPr>
+              <w:pStyle w:val="NormalWeb"/>
+              <w:spacing w:before="0" w:beforeAutospacing="0" w:after="0" w:afterAutospacing="0"/>
+              <w:ind w:left="120"/>
+            </w:pPr>
+            <w:r>
+              <w:rPr>
+                <w:color w:val="000000"/>
+                <w:sz w:val="22"/>
+                <w:szCs w:val="22"/>
+              </w:rPr>
+              <w:t>Berperan dalam mengumpulkan, mengidentifikasi, menafsirkan</w:t>
+            </w:r>
+            <w:r>
+              <w:rPr>
+                <w:rStyle w:val="apple-tab-span"/>
+                <w:color w:val="000000"/>
+                <w:sz w:val="22"/>
+                <w:szCs w:val="22"/>
+              </w:rPr>
+              <w:tab/>
+            </w:r>
+            <w:r>
+              <w:rPr>
+                <w:color w:val="000000"/>
+                <w:sz w:val="22"/>
+                <w:szCs w:val="22"/>
+              </w:rPr>
+              <w:t>serta menganalisis data, model, dan strategi yang efisien untuk digunakan dalam pengerjaan proyek.</w:t>
+            </w:r>
+          </w:p>
+        </w:tc>
+      </w:tr>
+      <w:tr>
+        <w:trPr>
+          <w:trHeight w:val="20"/>
+        </w:trPr>
+        <w:tc>
+          <w:tcPr>
+            <w:tcW w:w="0" w:type="auto"/>
+            <w:vMerge/>
+            <w:tcBorders>
+              <w:top w:val="single" w:sz="8" w:space="0" w:color="000000"/>
+              <w:left w:val="single" w:sz="8" w:space="0" w:color="000000"/>
+              <w:bottom w:val="single" w:sz="8" w:space="0" w:color="000000"/>
+              <w:right w:val="single" w:sz="8" w:space="0" w:color="000000"/>
+            </w:tcBorders>
+            <w:vAlign w:val="center"/>
+            <w:hideMark/>
+          </w:tcPr>
+          <w:p>
+            <w:pPr>
+              <w:rPr>
+                <w:sz w:val="24"/>
+                <w:szCs w:val="24"/>
+              </w:rPr>
+            </w:pPr>
+          </w:p>
+        </w:tc>
+        <w:tc>
+          <w:tcPr>
+            <w:tcW w:w="1566" w:type="dxa"/>
+            <w:tcBorders>
+              <w:top w:val="single" w:sz="8" w:space="0" w:color="000000"/>
+              <w:left w:val="single" w:sz="8" w:space="0" w:color="000000"/>
+              <w:bottom w:val="single" w:sz="8" w:space="0" w:color="000000"/>
+              <w:right w:val="single" w:sz="8" w:space="0" w:color="000000"/>
+            </w:tcBorders>
+            <w:tcMar>
+              <w:top w:w="100" w:type="dxa"/>
+              <w:left w:w="100" w:type="dxa"/>
+              <w:bottom w:w="100" w:type="dxa"/>
+              <w:right w:w="40" w:type="dxa"/>
+            </w:tcMar>
+            <w:hideMark/>
+          </w:tcPr>
+          <w:p>
+            <w:pPr>
+              <w:pStyle w:val="NormalWeb"/>
+              <w:spacing w:before="0" w:beforeAutospacing="0" w:after="0" w:afterAutospacing="0"/>
+              <w:ind w:left="120"/>
+            </w:pPr>
+            <w:r>
+              <w:rPr>
+                <w:i/>
+                <w:iCs/>
+                <w:color w:val="000000"/>
+                <w:sz w:val="22"/>
+                <w:szCs w:val="22"/>
+              </w:rPr>
+              <w:t>Programmer</w:t>
+            </w:r>
+          </w:p>
+        </w:tc>
+        <w:tc>
+          <w:tcPr>
+            <w:tcW w:w="5808" w:type="dxa"/>
+            <w:tcBorders>
+              <w:top w:val="single" w:sz="8" w:space="0" w:color="000000"/>
+              <w:left w:val="single" w:sz="8" w:space="0" w:color="000000"/>
+              <w:bottom w:val="single" w:sz="8" w:space="0" w:color="000000"/>
+              <w:right w:val="single" w:sz="8" w:space="0" w:color="000000"/>
+            </w:tcBorders>
+            <w:tcMar>
+              <w:top w:w="100" w:type="dxa"/>
+              <w:left w:w="100" w:type="dxa"/>
+              <w:bottom w:w="100" w:type="dxa"/>
+              <w:right w:w="40" w:type="dxa"/>
+            </w:tcMar>
+            <w:hideMark/>
+          </w:tcPr>
+          <w:p>
+            <w:pPr>
+              <w:pStyle w:val="NormalWeb"/>
+              <w:spacing w:before="0" w:beforeAutospacing="0" w:after="0" w:afterAutospacing="0"/>
+              <w:ind w:left="120"/>
+            </w:pPr>
+            <w:r>
+              <w:rPr>
+                <w:color w:val="000000"/>
+                <w:sz w:val="22"/>
+                <w:szCs w:val="22"/>
+              </w:rPr>
+              <w:t xml:space="preserve">Berperan dalam mengimplementasikan </w:t>
+            </w:r>
+            <w:r>
+              <w:rPr>
+                <w:i/>
+                <w:iCs/>
+                <w:color w:val="000000"/>
+                <w:sz w:val="22"/>
+                <w:szCs w:val="22"/>
+              </w:rPr>
+              <w:t>code</w:t>
+            </w:r>
+            <w:r>
+              <w:rPr>
+                <w:color w:val="000000"/>
+                <w:sz w:val="22"/>
+                <w:szCs w:val="22"/>
+              </w:rPr>
+              <w:t xml:space="preserve"> untuk membangun sistem dan melakukan pengujian terhadap sistem yang sudah dibangun.</w:t>
+            </w:r>
+          </w:p>
+        </w:tc>
+      </w:tr>
+      <w:tr>
+        <w:trPr>
+          <w:trHeight w:val="641"/>
+        </w:trPr>
+        <w:tc>
+          <w:tcPr>
+            <w:tcW w:w="0" w:type="auto"/>
+            <w:vMerge w:val="restart"/>
+            <w:tcBorders>
+              <w:top w:val="single" w:sz="8" w:space="0" w:color="000000"/>
+              <w:left w:val="single" w:sz="8" w:space="0" w:color="000000"/>
+              <w:bottom w:val="single" w:sz="8" w:space="0" w:color="000000"/>
+              <w:right w:val="single" w:sz="8" w:space="0" w:color="000000"/>
+            </w:tcBorders>
+            <w:tcMar>
+              <w:top w:w="100" w:type="dxa"/>
+              <w:left w:w="100" w:type="dxa"/>
+              <w:bottom w:w="100" w:type="dxa"/>
+              <w:right w:w="40" w:type="dxa"/>
+            </w:tcMar>
+            <w:hideMark/>
+          </w:tcPr>
+          <w:p>
+            <w:pPr>
+              <w:pStyle w:val="NormalWeb"/>
+              <w:spacing w:before="0" w:beforeAutospacing="0" w:after="0" w:afterAutospacing="0"/>
+              <w:ind w:left="120"/>
+            </w:pPr>
+            <w:r>
+              <w:rPr>
+                <w:color w:val="000000"/>
+                <w:sz w:val="22"/>
+                <w:szCs w:val="22"/>
+              </w:rPr>
+              <w:t>Rifka Uli Siregar</w:t>
+            </w:r>
+          </w:p>
+        </w:tc>
+        <w:tc>
+          <w:tcPr>
+            <w:tcW w:w="1566" w:type="dxa"/>
+            <w:tcBorders>
+              <w:top w:val="single" w:sz="8" w:space="0" w:color="000000"/>
+              <w:left w:val="single" w:sz="8" w:space="0" w:color="000000"/>
+              <w:bottom w:val="single" w:sz="8" w:space="0" w:color="000000"/>
+              <w:right w:val="single" w:sz="8" w:space="0" w:color="000000"/>
+            </w:tcBorders>
+            <w:tcMar>
+              <w:top w:w="100" w:type="dxa"/>
+              <w:left w:w="100" w:type="dxa"/>
+              <w:bottom w:w="100" w:type="dxa"/>
+              <w:right w:w="40" w:type="dxa"/>
+            </w:tcMar>
+            <w:hideMark/>
+          </w:tcPr>
+          <w:p>
+            <w:pPr>
+              <w:pStyle w:val="NormalWeb"/>
+              <w:spacing w:before="0" w:beforeAutospacing="0" w:after="0" w:afterAutospacing="0"/>
+              <w:ind w:left="120"/>
+            </w:pPr>
+            <w:r>
+              <w:rPr>
+                <w:i/>
+                <w:iCs/>
+                <w:color w:val="000000"/>
+                <w:sz w:val="22"/>
+                <w:szCs w:val="22"/>
+              </w:rPr>
+              <w:t>Data Analyst</w:t>
+            </w:r>
+          </w:p>
+        </w:tc>
+        <w:tc>
+          <w:tcPr>
+            <w:tcW w:w="5808" w:type="dxa"/>
+            <w:tcBorders>
+              <w:top w:val="single" w:sz="8" w:space="0" w:color="000000"/>
+              <w:left w:val="single" w:sz="8" w:space="0" w:color="000000"/>
+              <w:bottom w:val="single" w:sz="8" w:space="0" w:color="000000"/>
+              <w:right w:val="single" w:sz="8" w:space="0" w:color="000000"/>
+            </w:tcBorders>
+            <w:tcMar>
+              <w:top w:w="100" w:type="dxa"/>
+              <w:left w:w="100" w:type="dxa"/>
+              <w:bottom w:w="100" w:type="dxa"/>
+              <w:right w:w="40" w:type="dxa"/>
+            </w:tcMar>
+            <w:hideMark/>
+          </w:tcPr>
+          <w:p>
+            <w:pPr>
+              <w:pStyle w:val="NormalWeb"/>
+              <w:spacing w:before="0" w:beforeAutospacing="0" w:after="0" w:afterAutospacing="0"/>
+              <w:ind w:left="120"/>
+            </w:pPr>
+            <w:r>
+              <w:rPr>
+                <w:color w:val="000000"/>
+                <w:sz w:val="22"/>
+                <w:szCs w:val="22"/>
+              </w:rPr>
+              <w:t>Berperan dalam mengumpulkan, mengidentifikasi, menafsirkan</w:t>
+            </w:r>
+            <w:r>
+              <w:rPr>
+                <w:rStyle w:val="apple-tab-span"/>
+                <w:color w:val="000000"/>
+                <w:sz w:val="22"/>
+                <w:szCs w:val="22"/>
+              </w:rPr>
+              <w:tab/>
+            </w:r>
+            <w:r>
+              <w:rPr>
+                <w:color w:val="000000"/>
+                <w:sz w:val="22"/>
+                <w:szCs w:val="22"/>
+              </w:rPr>
+              <w:t>serta menganalisis data, model, dan strategi yang efisien untuk digunakan dalam pengerjaan proyek.</w:t>
+            </w:r>
+          </w:p>
+        </w:tc>
+      </w:tr>
+      <w:tr>
+        <w:trPr>
+          <w:trHeight w:val="228"/>
+        </w:trPr>
+        <w:tc>
+          <w:tcPr>
+            <w:tcW w:w="0" w:type="auto"/>
+            <w:vMerge/>
+            <w:tcBorders>
+              <w:top w:val="single" w:sz="8" w:space="0" w:color="000000"/>
+              <w:left w:val="single" w:sz="8" w:space="0" w:color="000000"/>
+              <w:bottom w:val="single" w:sz="8" w:space="0" w:color="000000"/>
+              <w:right w:val="single" w:sz="8" w:space="0" w:color="000000"/>
+            </w:tcBorders>
+            <w:vAlign w:val="center"/>
+            <w:hideMark/>
+          </w:tcPr>
+          <w:p>
+            <w:pPr>
+              <w:rPr>
+                <w:sz w:val="24"/>
+                <w:szCs w:val="24"/>
+              </w:rPr>
+            </w:pPr>
+          </w:p>
+        </w:tc>
+        <w:tc>
+          <w:tcPr>
+            <w:tcW w:w="1566" w:type="dxa"/>
+            <w:tcBorders>
+              <w:top w:val="single" w:sz="8" w:space="0" w:color="000000"/>
+              <w:left w:val="single" w:sz="8" w:space="0" w:color="000000"/>
+              <w:bottom w:val="single" w:sz="8" w:space="0" w:color="000000"/>
+              <w:right w:val="single" w:sz="8" w:space="0" w:color="000000"/>
+            </w:tcBorders>
+            <w:tcMar>
+              <w:top w:w="100" w:type="dxa"/>
+              <w:left w:w="100" w:type="dxa"/>
+              <w:bottom w:w="100" w:type="dxa"/>
+              <w:right w:w="40" w:type="dxa"/>
+            </w:tcMar>
+            <w:hideMark/>
+          </w:tcPr>
+          <w:p>
+            <w:pPr>
+              <w:pStyle w:val="NormalWeb"/>
+              <w:spacing w:before="0" w:beforeAutospacing="0" w:after="0" w:afterAutospacing="0"/>
+              <w:ind w:left="120"/>
+            </w:pPr>
+            <w:r>
+              <w:rPr>
+                <w:i/>
+                <w:iCs/>
+                <w:color w:val="000000"/>
+                <w:sz w:val="22"/>
+                <w:szCs w:val="22"/>
+              </w:rPr>
+              <w:t>Programmer</w:t>
+            </w:r>
+          </w:p>
+        </w:tc>
+        <w:tc>
+          <w:tcPr>
+            <w:tcW w:w="5808" w:type="dxa"/>
+            <w:tcBorders>
+              <w:top w:val="single" w:sz="8" w:space="0" w:color="000000"/>
+              <w:left w:val="single" w:sz="8" w:space="0" w:color="000000"/>
+              <w:bottom w:val="single" w:sz="8" w:space="0" w:color="000000"/>
+              <w:right w:val="single" w:sz="8" w:space="0" w:color="000000"/>
+            </w:tcBorders>
+            <w:tcMar>
+              <w:top w:w="100" w:type="dxa"/>
+              <w:left w:w="100" w:type="dxa"/>
+              <w:bottom w:w="100" w:type="dxa"/>
+              <w:right w:w="40" w:type="dxa"/>
+            </w:tcMar>
+            <w:hideMark/>
+          </w:tcPr>
+          <w:p>
+            <w:pPr>
+              <w:pStyle w:val="NormalWeb"/>
+              <w:spacing w:before="0" w:beforeAutospacing="0" w:after="0" w:afterAutospacing="0"/>
+              <w:ind w:left="120"/>
+            </w:pPr>
+            <w:r>
+              <w:rPr>
+                <w:color w:val="000000"/>
+                <w:sz w:val="22"/>
+                <w:szCs w:val="22"/>
+              </w:rPr>
+              <w:t xml:space="preserve">Berperan dalam mengimplementasikan </w:t>
+            </w:r>
+            <w:r>
+              <w:rPr>
+                <w:i/>
+                <w:iCs/>
+                <w:color w:val="000000"/>
+                <w:sz w:val="22"/>
+                <w:szCs w:val="22"/>
+              </w:rPr>
+              <w:t>code</w:t>
+            </w:r>
+            <w:r>
+              <w:rPr>
+                <w:color w:val="000000"/>
+                <w:sz w:val="22"/>
+                <w:szCs w:val="22"/>
+              </w:rPr>
+              <w:t xml:space="preserve"> untuk membangun sistem dan melakukan pengujian terhadap sistem yang sudah dibangun.</w:t>
+            </w:r>
           </w:p>
         </w:tc>
       </w:tr>
     </w:tbl>
-    <w:p>
-      <w:pPr>
-        <w:rPr>
-          <w:rFonts w:ascii="Times New Roman" w:eastAsia="Times New Roman" w:hAnsi="Times New Roman" w:cs="Times New Roman"/>
-        </w:rPr>
-      </w:pPr>
-    </w:p>
+    <w:p/>
     <w:p>
       <w:pPr>
         <w:pStyle w:val="Heading2"/>
@@ -20948,17 +20705,19 @@
           <w:szCs w:val="24"/>
         </w:rPr>
       </w:pPr>
-      <w:bookmarkStart w:id="50" w:name="_heading=h.32hioqz" w:colFirst="0" w:colLast="0"/>
+      <w:bookmarkStart w:id="49" w:name="_heading=h.32hioqz" w:colFirst="0" w:colLast="0"/>
+      <w:bookmarkEnd w:id="49"/>
+      <w:r>
+        <w:rPr>
+          <w:rFonts w:ascii="Times New Roman" w:eastAsia="Times New Roman" w:hAnsi="Times New Roman" w:cs="Times New Roman"/>
+          <w:b/>
+          <w:sz w:val="24"/>
+          <w:szCs w:val="24"/>
+        </w:rPr>
+        <w:t>3.2 Kesimpulan</w:t>
+      </w:r>
+      <w:bookmarkStart w:id="50" w:name="_GoBack"/>
       <w:bookmarkEnd w:id="50"/>
-      <w:r>
-        <w:rPr>
-          <w:rFonts w:ascii="Times New Roman" w:eastAsia="Times New Roman" w:hAnsi="Times New Roman" w:cs="Times New Roman"/>
-          <w:b/>
-          <w:sz w:val="24"/>
-          <w:szCs w:val="24"/>
-        </w:rPr>
-        <w:t>3.2 Kesimpulan</w:t>
-      </w:r>
     </w:p>
     <w:p>
       <w:pPr>
@@ -21012,7 +20771,7 @@
           <w:rFonts w:ascii="Times New Roman" w:eastAsia="Times New Roman" w:hAnsi="Times New Roman" w:cs="Times New Roman"/>
         </w:rPr>
         <w:sectPr>
-          <w:headerReference w:type="default" r:id="rId23"/>
+          <w:headerReference w:type="default" r:id="rId22"/>
           <w:pgSz w:w="11909" w:h="16834"/>
           <w:pgMar w:top="1440" w:right="1440" w:bottom="1440" w:left="1440" w:header="720" w:footer="720" w:gutter="0"/>
           <w:pgNumType w:start="1"/>
@@ -21257,15 +21016,7 @@
                 <w:sz w:val="24"/>
                 <w:szCs w:val="24"/>
               </w:rPr>
-              <w:t xml:space="preserve">A. Das, "Multi-Label Emotion Classification with PyTorch + HuggingFace’s Transformers </w:t>
-            </w:r>
-            <w:r>
-              <w:rPr>
-                <w:rFonts w:ascii="Times New Roman" w:eastAsia="Times New Roman" w:hAnsi="Times New Roman" w:cs="Times New Roman"/>
-                <w:sz w:val="24"/>
-                <w:szCs w:val="24"/>
-              </w:rPr>
-              <w:t>and W&amp;B for Tracking," [Online]. Available: https://towardsdatascience.com/multi-label-emotion-classification-with-pytorch-huggingfaces-transformers-and-w-b-for-tracking-a060d817923. [Accessed 10 November 2021].</w:t>
+              <w:t>A. Das, "Multi-Label Emotion Classification with PyTorch + HuggingFace’s Transformers and W&amp;B for Tracking," [Online]. Available: https://towardsdatascience.com/multi-label-emotion-classification-with-pytorch-huggingfaces-transformers-and-w-b-for-tracking-a060d817923. [Accessed 10 November 2021].</w:t>
             </w:r>
           </w:p>
         </w:tc>
@@ -21325,15 +21076,7 @@
                 <w:sz w:val="24"/>
                 <w:szCs w:val="24"/>
               </w:rPr>
-              <w:t>J. a. P. B. a. H. G. a. F. E. Read, "C</w:t>
-            </w:r>
-            <w:r>
-              <w:rPr>
-                <w:rFonts w:ascii="Times New Roman" w:eastAsia="Times New Roman" w:hAnsi="Times New Roman" w:cs="Times New Roman"/>
-                <w:sz w:val="24"/>
-                <w:szCs w:val="24"/>
-              </w:rPr>
-              <w:t xml:space="preserve">lassifier chains for multi-label classification," </w:t>
+              <w:t xml:space="preserve">J. a. P. B. a. H. G. a. F. E. Read, "Classifier chains for multi-label classification," </w:t>
             </w:r>
             <w:r>
               <w:rPr>
@@ -21641,15 +21384,7 @@
                 <w:sz w:val="24"/>
                 <w:szCs w:val="24"/>
               </w:rPr>
-              <w:t>H. F. a. H. A. F. Fadli, "Identifikasi Cyberbullying pad</w:t>
-            </w:r>
-            <w:r>
-              <w:rPr>
-                <w:rFonts w:ascii="Times New Roman" w:eastAsia="Times New Roman" w:hAnsi="Times New Roman" w:cs="Times New Roman"/>
-                <w:sz w:val="24"/>
-                <w:szCs w:val="24"/>
-              </w:rPr>
-              <w:t xml:space="preserve">a Media Sosial Twitter Menggunakan Metode LSTM dan BiLSTM," </w:t>
+              <w:t xml:space="preserve">H. F. a. H. A. F. Fadli, "Identifikasi Cyberbullying pada Media Sosial Twitter Menggunakan Metode LSTM dan BiLSTM," </w:t>
             </w:r>
             <w:r>
               <w:rPr>
@@ -21735,16 +21470,7 @@
                 <w:sz w:val="24"/>
                 <w:szCs w:val="24"/>
               </w:rPr>
-              <w:t>Proceedings of the 2014 Conference on Empirical Methods in Natural Language Processing ({EM</w:t>
-            </w:r>
-            <w:r>
-              <w:rPr>
-                <w:rFonts w:ascii="Times New Roman" w:eastAsia="Times New Roman" w:hAnsi="Times New Roman" w:cs="Times New Roman"/>
-                <w:i/>
-                <w:sz w:val="24"/>
-                <w:szCs w:val="24"/>
-              </w:rPr>
-              <w:t>NLP})</w:t>
+              <w:t>Proceedings of the 2014 Conference on Empirical Methods in Natural Language Processing ({EMNLP})</w:t>
             </w:r>
             <w:r>
               <w:rPr>
@@ -21821,16 +21547,7 @@
                 <w:sz w:val="24"/>
                 <w:szCs w:val="24"/>
               </w:rPr>
-              <w:t>58th Annual Meeting of the Association for Computational Linguis</w:t>
-            </w:r>
-            <w:r>
-              <w:rPr>
-                <w:rFonts w:ascii="Times New Roman" w:eastAsia="Times New Roman" w:hAnsi="Times New Roman" w:cs="Times New Roman"/>
-                <w:i/>
-                <w:sz w:val="24"/>
-                <w:szCs w:val="24"/>
-              </w:rPr>
-              <w:t>tics (ACL)</w:t>
+              <w:t>58th Annual Meeting of the Association for Computational Linguistics (ACL)</w:t>
             </w:r>
             <w:r>
               <w:rPr>
@@ -21925,14 +21642,7 @@
           <w:rFonts w:ascii="Times New Roman" w:eastAsia="Times New Roman" w:hAnsi="Times New Roman" w:cs="Times New Roman"/>
           <w:i/>
         </w:rPr>
-        <w:t>Identification of Symptoms Based on Natural Language Processing (NLP) for Disease Diagnosis Based on International Clas</w:t>
-      </w:r>
-      <w:r>
-        <w:rPr>
-          <w:rFonts w:ascii="Times New Roman" w:eastAsia="Times New Roman" w:hAnsi="Times New Roman" w:cs="Times New Roman"/>
-          <w:i/>
-        </w:rPr>
-        <w:t xml:space="preserve">sification of Diseases and </w:t>
+        <w:t xml:space="preserve">Identification of Symptoms Based on Natural Language Processing (NLP) for Disease Diagnosis Based on International Classification of Diseases and </w:t>
       </w:r>
       <w:r>
         <w:rPr>
@@ -21946,14 +21656,7 @@
         <w:rPr>
           <w:rFonts w:ascii="Times New Roman" w:eastAsia="Times New Roman" w:hAnsi="Times New Roman" w:cs="Times New Roman"/>
         </w:rPr>
-        <w:t xml:space="preserve"> </w:t>
-      </w:r>
-      <w:proofErr w:type="gramStart"/>
-      <w:r>
-        <w:rPr>
-          <w:rFonts w:ascii="Times New Roman" w:eastAsia="Times New Roman" w:hAnsi="Times New Roman" w:cs="Times New Roman"/>
-        </w:rPr>
-        <w:t xml:space="preserve">In </w:t>
+        <w:t xml:space="preserve"> In </w:t>
       </w:r>
       <w:r>
         <w:rPr>
@@ -21966,23 +21669,8 @@
         <w:rPr>
           <w:rFonts w:ascii="Times New Roman" w:eastAsia="Times New Roman" w:hAnsi="Times New Roman" w:cs="Times New Roman"/>
         </w:rPr>
-        <w:t xml:space="preserve"> (pp. 1-5).</w:t>
-      </w:r>
-      <w:proofErr w:type="gramEnd"/>
-      <w:r>
-        <w:rPr>
-          <w:rFonts w:ascii="Times New Roman" w:eastAsia="Times New Roman" w:hAnsi="Times New Roman" w:cs="Times New Roman"/>
-        </w:rPr>
-        <w:t xml:space="preserve"> </w:t>
-      </w:r>
-      <w:proofErr w:type="gramStart"/>
-      <w:r>
-        <w:rPr>
-          <w:rFonts w:ascii="Times New Roman" w:eastAsia="Times New Roman" w:hAnsi="Times New Roman" w:cs="Times New Roman"/>
-        </w:rPr>
-        <w:t>IEEE.</w:t>
-      </w:r>
-      <w:proofErr w:type="gramEnd"/>
+        <w:t xml:space="preserve"> (pp. 1-5). IEEE.</w:t>
+      </w:r>
     </w:p>
     <w:p>
       <w:pPr>
@@ -22003,21 +21691,7 @@
         <w:rPr>
           <w:rFonts w:ascii="Times New Roman" w:eastAsia="Times New Roman" w:hAnsi="Times New Roman" w:cs="Times New Roman"/>
         </w:rPr>
-        <w:t xml:space="preserve">[13] </w:t>
-      </w:r>
-      <w:proofErr w:type="gramStart"/>
-      <w:r>
-        <w:rPr>
-          <w:rFonts w:ascii="Times New Roman" w:eastAsia="Times New Roman" w:hAnsi="Times New Roman" w:cs="Times New Roman"/>
-        </w:rPr>
-        <w:t>@inproceedings{</w:t>
-      </w:r>
-      <w:proofErr w:type="gramEnd"/>
-      <w:r>
-        <w:rPr>
-          <w:rFonts w:ascii="Times New Roman" w:eastAsia="Times New Roman" w:hAnsi="Times New Roman" w:cs="Times New Roman"/>
-        </w:rPr>
-        <w:t>salau2019feature,</w:t>
+        <w:t>[13] @inproceedings{salau2019feature,</w:t>
       </w:r>
     </w:p>
     <w:p>
@@ -22031,21 +21705,7 @@
         <w:rPr>
           <w:rFonts w:ascii="Times New Roman" w:eastAsia="Times New Roman" w:hAnsi="Times New Roman" w:cs="Times New Roman"/>
         </w:rPr>
-        <w:t xml:space="preserve">  </w:t>
-      </w:r>
-      <w:proofErr w:type="gramStart"/>
-      <w:r>
-        <w:rPr>
-          <w:rFonts w:ascii="Times New Roman" w:eastAsia="Times New Roman" w:hAnsi="Times New Roman" w:cs="Times New Roman"/>
-        </w:rPr>
-        <w:t>title</w:t>
-      </w:r>
-      <w:proofErr w:type="gramEnd"/>
-      <w:r>
-        <w:rPr>
-          <w:rFonts w:ascii="Times New Roman" w:eastAsia="Times New Roman" w:hAnsi="Times New Roman" w:cs="Times New Roman"/>
-        </w:rPr>
-        <w:t>={Feature extraction: a survey of the types, techniques, applications},</w:t>
+        <w:t xml:space="preserve">  title={Feature extraction: a survey of the types, techniques, applications},</w:t>
       </w:r>
     </w:p>
     <w:p>
@@ -22059,21 +21719,7 @@
         <w:rPr>
           <w:rFonts w:ascii="Times New Roman" w:eastAsia="Times New Roman" w:hAnsi="Times New Roman" w:cs="Times New Roman"/>
         </w:rPr>
-        <w:t xml:space="preserve">  </w:t>
-      </w:r>
-      <w:proofErr w:type="gramStart"/>
-      <w:r>
-        <w:rPr>
-          <w:rFonts w:ascii="Times New Roman" w:eastAsia="Times New Roman" w:hAnsi="Times New Roman" w:cs="Times New Roman"/>
-        </w:rPr>
-        <w:t>author</w:t>
-      </w:r>
-      <w:proofErr w:type="gramEnd"/>
-      <w:r>
-        <w:rPr>
-          <w:rFonts w:ascii="Times New Roman" w:eastAsia="Times New Roman" w:hAnsi="Times New Roman" w:cs="Times New Roman"/>
-        </w:rPr>
-        <w:t>={Salau, Ayodeji Olalekan and Jain, Shruti},</w:t>
+        <w:t xml:space="preserve">  author={Salau, Ayodeji Olalekan and Jain, Shruti},</w:t>
       </w:r>
     </w:p>
     <w:p>
@@ -22087,21 +21733,7 @@
         <w:rPr>
           <w:rFonts w:ascii="Times New Roman" w:eastAsia="Times New Roman" w:hAnsi="Times New Roman" w:cs="Times New Roman"/>
         </w:rPr>
-        <w:t xml:space="preserve">  </w:t>
-      </w:r>
-      <w:proofErr w:type="gramStart"/>
-      <w:r>
-        <w:rPr>
-          <w:rFonts w:ascii="Times New Roman" w:eastAsia="Times New Roman" w:hAnsi="Times New Roman" w:cs="Times New Roman"/>
-        </w:rPr>
-        <w:t>booktitle</w:t>
-      </w:r>
-      <w:proofErr w:type="gramEnd"/>
-      <w:r>
-        <w:rPr>
-          <w:rFonts w:ascii="Times New Roman" w:eastAsia="Times New Roman" w:hAnsi="Times New Roman" w:cs="Times New Roman"/>
-        </w:rPr>
-        <w:t>={2019 International Conference on Signal Processing and Communication (ICSC)},</w:t>
+        <w:t xml:space="preserve">  booktitle={2019 International Conference on Signal Processing and Communication (ICSC)},</w:t>
       </w:r>
     </w:p>
     <w:p>
@@ -22115,21 +21747,7 @@
         <w:rPr>
           <w:rFonts w:ascii="Times New Roman" w:eastAsia="Times New Roman" w:hAnsi="Times New Roman" w:cs="Times New Roman"/>
         </w:rPr>
-        <w:t xml:space="preserve">  </w:t>
-      </w:r>
-      <w:proofErr w:type="gramStart"/>
-      <w:r>
-        <w:rPr>
-          <w:rFonts w:ascii="Times New Roman" w:eastAsia="Times New Roman" w:hAnsi="Times New Roman" w:cs="Times New Roman"/>
-        </w:rPr>
-        <w:t>pages</w:t>
-      </w:r>
-      <w:proofErr w:type="gramEnd"/>
-      <w:r>
-        <w:rPr>
-          <w:rFonts w:ascii="Times New Roman" w:eastAsia="Times New Roman" w:hAnsi="Times New Roman" w:cs="Times New Roman"/>
-        </w:rPr>
-        <w:t>={158--164},</w:t>
+        <w:t xml:space="preserve">  pages={158--164},</w:t>
       </w:r>
     </w:p>
     <w:p>
@@ -22143,21 +21761,7 @@
         <w:rPr>
           <w:rFonts w:ascii="Times New Roman" w:eastAsia="Times New Roman" w:hAnsi="Times New Roman" w:cs="Times New Roman"/>
         </w:rPr>
-        <w:t xml:space="preserve">  </w:t>
-      </w:r>
-      <w:proofErr w:type="gramStart"/>
-      <w:r>
-        <w:rPr>
-          <w:rFonts w:ascii="Times New Roman" w:eastAsia="Times New Roman" w:hAnsi="Times New Roman" w:cs="Times New Roman"/>
-        </w:rPr>
-        <w:t>year</w:t>
-      </w:r>
-      <w:proofErr w:type="gramEnd"/>
-      <w:r>
-        <w:rPr>
-          <w:rFonts w:ascii="Times New Roman" w:eastAsia="Times New Roman" w:hAnsi="Times New Roman" w:cs="Times New Roman"/>
-        </w:rPr>
-        <w:t>={2019},</w:t>
+        <w:t xml:space="preserve">  year={2019},</w:t>
       </w:r>
     </w:p>
     <w:p>
@@ -22171,21 +21775,7 @@
         <w:rPr>
           <w:rFonts w:ascii="Times New Roman" w:eastAsia="Times New Roman" w:hAnsi="Times New Roman" w:cs="Times New Roman"/>
         </w:rPr>
-        <w:t xml:space="preserve">  </w:t>
-      </w:r>
-      <w:proofErr w:type="gramStart"/>
-      <w:r>
-        <w:rPr>
-          <w:rFonts w:ascii="Times New Roman" w:eastAsia="Times New Roman" w:hAnsi="Times New Roman" w:cs="Times New Roman"/>
-        </w:rPr>
-        <w:t>organization</w:t>
-      </w:r>
-      <w:proofErr w:type="gramEnd"/>
-      <w:r>
-        <w:rPr>
-          <w:rFonts w:ascii="Times New Roman" w:eastAsia="Times New Roman" w:hAnsi="Times New Roman" w:cs="Times New Roman"/>
-        </w:rPr>
-        <w:t>={IEEE}</w:t>
+        <w:t xml:space="preserve">  organization={IEEE}</w:t>
       </w:r>
     </w:p>
     <w:p>
@@ -22221,21 +21811,7 @@
         <w:rPr>
           <w:rFonts w:ascii="Times New Roman" w:eastAsia="Times New Roman" w:hAnsi="Times New Roman" w:cs="Times New Roman"/>
         </w:rPr>
-        <w:t xml:space="preserve">[14] </w:t>
-      </w:r>
-      <w:proofErr w:type="gramStart"/>
-      <w:r>
-        <w:rPr>
-          <w:rFonts w:ascii="Times New Roman" w:eastAsia="Times New Roman" w:hAnsi="Times New Roman" w:cs="Times New Roman"/>
-        </w:rPr>
-        <w:t>@misc{</w:t>
-      </w:r>
-      <w:proofErr w:type="gramEnd"/>
-      <w:r>
-        <w:rPr>
-          <w:rFonts w:ascii="Times New Roman" w:eastAsia="Times New Roman" w:hAnsi="Times New Roman" w:cs="Times New Roman"/>
-        </w:rPr>
-        <w:t>eklund2018comparing,</w:t>
+        <w:t>[14] @misc{eklund2018comparing,</w:t>
       </w:r>
     </w:p>
     <w:p>
@@ -22249,27 +21825,7 @@
         <w:rPr>
           <w:rFonts w:ascii="Times New Roman" w:eastAsia="Times New Roman" w:hAnsi="Times New Roman" w:cs="Times New Roman"/>
         </w:rPr>
-        <w:t xml:space="preserve">  </w:t>
-      </w:r>
-      <w:proofErr w:type="gramStart"/>
-      <w:r>
-        <w:rPr>
-          <w:rFonts w:ascii="Times New Roman" w:eastAsia="Times New Roman" w:hAnsi="Times New Roman" w:cs="Times New Roman"/>
-        </w:rPr>
-        <w:t>title</w:t>
-      </w:r>
-      <w:proofErr w:type="gramEnd"/>
-      <w:r>
-        <w:rPr>
-          <w:rFonts w:ascii="Times New Roman" w:eastAsia="Times New Roman" w:hAnsi="Times New Roman" w:cs="Times New Roman"/>
-        </w:rPr>
-        <w:t>={Comparing F</w:t>
-      </w:r>
-      <w:r>
-        <w:rPr>
-          <w:rFonts w:ascii="Times New Roman" w:eastAsia="Times New Roman" w:hAnsi="Times New Roman" w:cs="Times New Roman"/>
-        </w:rPr>
-        <w:t>eature Extraction Methods and Effects of Pre-Processing Methods for Multi-Label Classification of Textual Data},</w:t>
+        <w:t xml:space="preserve">  title={Comparing Feature Extraction Methods and Effects of Pre-Processing Methods for Multi-Label Classification of Textual Data},</w:t>
       </w:r>
     </w:p>
     <w:p>
@@ -22283,21 +21839,7 @@
         <w:rPr>
           <w:rFonts w:ascii="Times New Roman" w:eastAsia="Times New Roman" w:hAnsi="Times New Roman" w:cs="Times New Roman"/>
         </w:rPr>
-        <w:t xml:space="preserve">  </w:t>
-      </w:r>
-      <w:proofErr w:type="gramStart"/>
-      <w:r>
-        <w:rPr>
-          <w:rFonts w:ascii="Times New Roman" w:eastAsia="Times New Roman" w:hAnsi="Times New Roman" w:cs="Times New Roman"/>
-        </w:rPr>
-        <w:t>author</w:t>
-      </w:r>
-      <w:proofErr w:type="gramEnd"/>
-      <w:r>
-        <w:rPr>
-          <w:rFonts w:ascii="Times New Roman" w:eastAsia="Times New Roman" w:hAnsi="Times New Roman" w:cs="Times New Roman"/>
-        </w:rPr>
-        <w:t>={Eklund, Martin},</w:t>
+        <w:t xml:space="preserve">  author={Eklund, Martin},</w:t>
       </w:r>
     </w:p>
     <w:p>
@@ -22311,21 +21853,7 @@
         <w:rPr>
           <w:rFonts w:ascii="Times New Roman" w:eastAsia="Times New Roman" w:hAnsi="Times New Roman" w:cs="Times New Roman"/>
         </w:rPr>
-        <w:t xml:space="preserve">  </w:t>
-      </w:r>
-      <w:proofErr w:type="gramStart"/>
-      <w:r>
-        <w:rPr>
-          <w:rFonts w:ascii="Times New Roman" w:eastAsia="Times New Roman" w:hAnsi="Times New Roman" w:cs="Times New Roman"/>
-        </w:rPr>
-        <w:t>year</w:t>
-      </w:r>
-      <w:proofErr w:type="gramEnd"/>
-      <w:r>
-        <w:rPr>
-          <w:rFonts w:ascii="Times New Roman" w:eastAsia="Times New Roman" w:hAnsi="Times New Roman" w:cs="Times New Roman"/>
-        </w:rPr>
-        <w:t>={2018}</w:t>
+        <w:t xml:space="preserve">  year={2018}</w:t>
       </w:r>
     </w:p>
     <w:p>
@@ -22435,7 +21963,7 @@
 </file>
 
 <file path=word/endnotes.xml><?xml version="1.0" encoding="utf-8"?>
-<w:endnotes xmlns:wpc="http://schemas.microsoft.com/office/word/2010/wordprocessingCanvas" xmlns:mc="http://schemas.openxmlformats.org/markup-compatibility/2006" xmlns:o="urn:schemas-microsoft-com:office:office" xmlns:r="http://schemas.openxmlformats.org/officeDocument/2006/relationships" xmlns:m="http://schemas.openxmlformats.org/officeDocument/2006/math" xmlns:v="urn:schemas-microsoft-com:vml" xmlns:wp14="http://schemas.microsoft.com/office/word/2010/wordprocessingDrawing" xmlns:wp="http://schemas.openxmlformats.org/drawingml/2006/wordprocessingDrawing" xmlns:w10="urn:schemas-microsoft-com:office:word" xmlns:w="http://schemas.openxmlformats.org/wordprocessingml/2006/main" xmlns:w14="http://schemas.microsoft.com/office/word/2010/wordml" xmlns:wpg="http://schemas.microsoft.com/office/word/2010/wordprocessingGroup" xmlns:wpi="http://schemas.microsoft.com/office/word/2010/wordprocessingInk" xmlns:wne="http://schemas.microsoft.com/office/word/2006/wordml" xmlns:wps="http://schemas.microsoft.com/office/word/2010/wordprocessingShape" mc:Ignorable="w14 wp14">
+<w:endnotes xmlns:wpc="http://schemas.microsoft.com/office/word/2010/wordprocessingCanvas" xmlns:mc="http://schemas.openxmlformats.org/markup-compatibility/2006" xmlns:o="urn:schemas-microsoft-com:office:office" xmlns:r="http://schemas.openxmlformats.org/officeDocument/2006/relationships" xmlns:m="http://schemas.openxmlformats.org/officeDocument/2006/math" xmlns:v="urn:schemas-microsoft-com:vml" xmlns:wp14="http://schemas.microsoft.com/office/word/2010/wordprocessingDrawing" xmlns:wp="http://schemas.openxmlformats.org/drawingml/2006/wordprocessingDrawing" xmlns:w10="urn:schemas-microsoft-com:office:word" xmlns:w="http://schemas.openxmlformats.org/wordprocessingml/2006/main" xmlns:w14="http://schemas.microsoft.com/office/word/2010/wordml" xmlns:w15="http://schemas.microsoft.com/office/word/2012/wordml" xmlns:wpg="http://schemas.microsoft.com/office/word/2010/wordprocessingGroup" xmlns:wpi="http://schemas.microsoft.com/office/word/2010/wordprocessingInk" xmlns:wne="http://schemas.microsoft.com/office/word/2006/wordml" xmlns:wps="http://schemas.microsoft.com/office/word/2010/wordprocessingShape" mc:Ignorable="w14 w15 wp14">
   <w:endnote w:type="separator" w:id="-1">
     <w:p>
       <w:pPr>
@@ -22460,7 +21988,7 @@
 </file>
 
 <file path=word/footnotes.xml><?xml version="1.0" encoding="utf-8"?>
-<w:footnotes xmlns:wpc="http://schemas.microsoft.com/office/word/2010/wordprocessingCanvas" xmlns:mc="http://schemas.openxmlformats.org/markup-compatibility/2006" xmlns:o="urn:schemas-microsoft-com:office:office" xmlns:r="http://schemas.openxmlformats.org/officeDocument/2006/relationships" xmlns:m="http://schemas.openxmlformats.org/officeDocument/2006/math" xmlns:v="urn:schemas-microsoft-com:vml" xmlns:wp14="http://schemas.microsoft.com/office/word/2010/wordprocessingDrawing" xmlns:wp="http://schemas.openxmlformats.org/drawingml/2006/wordprocessingDrawing" xmlns:w10="urn:schemas-microsoft-com:office:word" xmlns:w="http://schemas.openxmlformats.org/wordprocessingml/2006/main" xmlns:w14="http://schemas.microsoft.com/office/word/2010/wordml" xmlns:wpg="http://schemas.microsoft.com/office/word/2010/wordprocessingGroup" xmlns:wpi="http://schemas.microsoft.com/office/word/2010/wordprocessingInk" xmlns:wne="http://schemas.microsoft.com/office/word/2006/wordml" xmlns:wps="http://schemas.microsoft.com/office/word/2010/wordprocessingShape" mc:Ignorable="w14 wp14">
+<w:footnotes xmlns:wpc="http://schemas.microsoft.com/office/word/2010/wordprocessingCanvas" xmlns:mc="http://schemas.openxmlformats.org/markup-compatibility/2006" xmlns:o="urn:schemas-microsoft-com:office:office" xmlns:r="http://schemas.openxmlformats.org/officeDocument/2006/relationships" xmlns:m="http://schemas.openxmlformats.org/officeDocument/2006/math" xmlns:v="urn:schemas-microsoft-com:vml" xmlns:wp14="http://schemas.microsoft.com/office/word/2010/wordprocessingDrawing" xmlns:wp="http://schemas.openxmlformats.org/drawingml/2006/wordprocessingDrawing" xmlns:w10="urn:schemas-microsoft-com:office:word" xmlns:w="http://schemas.openxmlformats.org/wordprocessingml/2006/main" xmlns:w14="http://schemas.microsoft.com/office/word/2010/wordml" xmlns:w15="http://schemas.microsoft.com/office/word/2012/wordml" xmlns:wpg="http://schemas.microsoft.com/office/word/2010/wordprocessingGroup" xmlns:wpi="http://schemas.microsoft.com/office/word/2010/wordprocessingInk" xmlns:wne="http://schemas.microsoft.com/office/word/2006/wordml" xmlns:wps="http://schemas.microsoft.com/office/word/2010/wordprocessingShape" mc:Ignorable="w14 w15 wp14">
   <w:footnote w:type="separator" w:id="-1">
     <w:p>
       <w:pPr>
@@ -22485,13 +22013,13 @@
 </file>
 
 <file path=word/header1.xml><?xml version="1.0" encoding="utf-8"?>
-<w:hdr xmlns:wpc="http://schemas.microsoft.com/office/word/2010/wordprocessingCanvas" xmlns:mc="http://schemas.openxmlformats.org/markup-compatibility/2006" xmlns:o="urn:schemas-microsoft-com:office:office" xmlns:r="http://schemas.openxmlformats.org/officeDocument/2006/relationships" xmlns:m="http://schemas.openxmlformats.org/officeDocument/2006/math" xmlns:v="urn:schemas-microsoft-com:vml" xmlns:wp14="http://schemas.microsoft.com/office/word/2010/wordprocessingDrawing" xmlns:wp="http://schemas.openxmlformats.org/drawingml/2006/wordprocessingDrawing" xmlns:w10="urn:schemas-microsoft-com:office:word" xmlns:w="http://schemas.openxmlformats.org/wordprocessingml/2006/main" xmlns:w14="http://schemas.microsoft.com/office/word/2010/wordml" xmlns:wpg="http://schemas.microsoft.com/office/word/2010/wordprocessingGroup" xmlns:wpi="http://schemas.microsoft.com/office/word/2010/wordprocessingInk" xmlns:wne="http://schemas.microsoft.com/office/word/2006/wordml" xmlns:wps="http://schemas.microsoft.com/office/word/2010/wordprocessingShape" mc:Ignorable="w14 wp14">
+<w:hdr xmlns:wpc="http://schemas.microsoft.com/office/word/2010/wordprocessingCanvas" xmlns:mc="http://schemas.openxmlformats.org/markup-compatibility/2006" xmlns:o="urn:schemas-microsoft-com:office:office" xmlns:r="http://schemas.openxmlformats.org/officeDocument/2006/relationships" xmlns:m="http://schemas.openxmlformats.org/officeDocument/2006/math" xmlns:v="urn:schemas-microsoft-com:vml" xmlns:wp14="http://schemas.microsoft.com/office/word/2010/wordprocessingDrawing" xmlns:wp="http://schemas.openxmlformats.org/drawingml/2006/wordprocessingDrawing" xmlns:w10="urn:schemas-microsoft-com:office:word" xmlns:w="http://schemas.openxmlformats.org/wordprocessingml/2006/main" xmlns:w14="http://schemas.microsoft.com/office/word/2010/wordml" xmlns:w15="http://schemas.microsoft.com/office/word/2012/wordml" xmlns:wpg="http://schemas.microsoft.com/office/word/2010/wordprocessingGroup" xmlns:wpi="http://schemas.microsoft.com/office/word/2010/wordprocessingInk" xmlns:wne="http://schemas.microsoft.com/office/word/2006/wordml" xmlns:wps="http://schemas.microsoft.com/office/word/2010/wordprocessingShape" mc:Ignorable="w14 w15 wp14">
   <w:p/>
 </w:hdr>
 </file>
 
 <file path=word/numbering.xml><?xml version="1.0" encoding="utf-8"?>
-<w:numbering xmlns:wpc="http://schemas.microsoft.com/office/word/2010/wordprocessingCanvas" xmlns:mc="http://schemas.openxmlformats.org/markup-compatibility/2006" xmlns:o="urn:schemas-microsoft-com:office:office" xmlns:r="http://schemas.openxmlformats.org/officeDocument/2006/relationships" xmlns:m="http://schemas.openxmlformats.org/officeDocument/2006/math" xmlns:v="urn:schemas-microsoft-com:vml" xmlns:wp14="http://schemas.microsoft.com/office/word/2010/wordprocessingDrawing" xmlns:wp="http://schemas.openxmlformats.org/drawingml/2006/wordprocessingDrawing" xmlns:w10="urn:schemas-microsoft-com:office:word" xmlns:w="http://schemas.openxmlformats.org/wordprocessingml/2006/main" xmlns:w14="http://schemas.microsoft.com/office/word/2010/wordml" xmlns:wpg="http://schemas.microsoft.com/office/word/2010/wordprocessingGroup" xmlns:wpi="http://schemas.microsoft.com/office/word/2010/wordprocessingInk" xmlns:wne="http://schemas.microsoft.com/office/word/2006/wordml" xmlns:wps="http://schemas.microsoft.com/office/word/2010/wordprocessingShape" mc:Ignorable="w14 wp14">
+<w:numbering xmlns:wpc="http://schemas.microsoft.com/office/word/2010/wordprocessingCanvas" xmlns:mc="http://schemas.openxmlformats.org/markup-compatibility/2006" xmlns:o="urn:schemas-microsoft-com:office:office" xmlns:r="http://schemas.openxmlformats.org/officeDocument/2006/relationships" xmlns:m="http://schemas.openxmlformats.org/officeDocument/2006/math" xmlns:v="urn:schemas-microsoft-com:vml" xmlns:wp14="http://schemas.microsoft.com/office/word/2010/wordprocessingDrawing" xmlns:wp="http://schemas.openxmlformats.org/drawingml/2006/wordprocessingDrawing" xmlns:w10="urn:schemas-microsoft-com:office:word" xmlns:w="http://schemas.openxmlformats.org/wordprocessingml/2006/main" xmlns:w14="http://schemas.microsoft.com/office/word/2010/wordml" xmlns:w15="http://schemas.microsoft.com/office/word/2012/wordml" xmlns:wpg="http://schemas.microsoft.com/office/word/2010/wordprocessingGroup" xmlns:wpi="http://schemas.microsoft.com/office/word/2010/wordprocessingInk" xmlns:wne="http://schemas.microsoft.com/office/word/2006/wordml" xmlns:wps="http://schemas.microsoft.com/office/word/2010/wordprocessingShape" mc:Ignorable="w14 w15 wp14">
   <w:abstractNum w:abstractNumId="0">
     <w:nsid w:val="00322D86"/>
     <w:multiLevelType w:val="multilevel"/>
@@ -22995,7 +22523,7 @@
 </file>
 
 <file path=word/styles.xml><?xml version="1.0" encoding="utf-8"?>
-<w:styles xmlns:mc="http://schemas.openxmlformats.org/markup-compatibility/2006" xmlns:r="http://schemas.openxmlformats.org/officeDocument/2006/relationships" xmlns:w="http://schemas.openxmlformats.org/wordprocessingml/2006/main" xmlns:w14="http://schemas.microsoft.com/office/word/2010/wordml" mc:Ignorable="w14">
+<w:styles xmlns:mc="http://schemas.openxmlformats.org/markup-compatibility/2006" xmlns:r="http://schemas.openxmlformats.org/officeDocument/2006/relationships" xmlns:w="http://schemas.openxmlformats.org/wordprocessingml/2006/main" xmlns:w14="http://schemas.microsoft.com/office/word/2010/wordml" xmlns:w15="http://schemas.microsoft.com/office/word/2012/wordml" mc:Ignorable="w14 w15">
   <w:docDefaults>
     <w:rPrDefault>
       <w:rPr>
@@ -23011,144 +22539,378 @@
       </w:pPr>
     </w:pPrDefault>
   </w:docDefaults>
-  <w:latentStyles w:defLockedState="0" w:defUIPriority="99" w:defSemiHidden="1" w:defUnhideWhenUsed="1" w:defQFormat="0" w:count="267">
-    <w:lsdException w:name="Normal" w:semiHidden="0" w:uiPriority="0" w:unhideWhenUsed="0" w:qFormat="1"/>
-    <w:lsdException w:name="heading 1" w:semiHidden="0" w:uiPriority="9" w:unhideWhenUsed="0" w:qFormat="1"/>
-    <w:lsdException w:name="heading 2" w:uiPriority="9" w:qFormat="1"/>
-    <w:lsdException w:name="heading 3" w:uiPriority="9" w:qFormat="1"/>
-    <w:lsdException w:name="heading 4" w:uiPriority="9" w:qFormat="1"/>
-    <w:lsdException w:name="heading 5" w:uiPriority="9" w:qFormat="1"/>
-    <w:lsdException w:name="heading 6" w:uiPriority="9" w:qFormat="1"/>
-    <w:lsdException w:name="heading 7" w:uiPriority="9" w:qFormat="1"/>
-    <w:lsdException w:name="heading 8" w:uiPriority="9" w:qFormat="1"/>
-    <w:lsdException w:name="heading 9" w:uiPriority="9" w:qFormat="1"/>
-    <w:lsdException w:name="toc 1" w:uiPriority="39"/>
-    <w:lsdException w:name="toc 2" w:uiPriority="39"/>
-    <w:lsdException w:name="toc 3" w:uiPriority="39"/>
-    <w:lsdException w:name="toc 4" w:uiPriority="39"/>
-    <w:lsdException w:name="toc 5" w:uiPriority="39"/>
-    <w:lsdException w:name="toc 6" w:uiPriority="39"/>
-    <w:lsdException w:name="toc 7" w:uiPriority="39"/>
-    <w:lsdException w:name="toc 8" w:uiPriority="39"/>
-    <w:lsdException w:name="toc 9" w:uiPriority="39"/>
-    <w:lsdException w:name="caption" w:uiPriority="35" w:qFormat="1"/>
-    <w:lsdException w:name="Title" w:semiHidden="0" w:uiPriority="10" w:unhideWhenUsed="0" w:qFormat="1"/>
-    <w:lsdException w:name="Default Paragraph Font" w:uiPriority="1"/>
-    <w:lsdException w:name="Subtitle" w:semiHidden="0" w:uiPriority="11" w:unhideWhenUsed="0" w:qFormat="1"/>
-    <w:lsdException w:name="Strong" w:semiHidden="0" w:uiPriority="22" w:unhideWhenUsed="0" w:qFormat="1"/>
-    <w:lsdException w:name="Emphasis" w:semiHidden="0" w:uiPriority="20" w:unhideWhenUsed="0" w:qFormat="1"/>
-    <w:lsdException w:name="Table Grid" w:semiHidden="0" w:uiPriority="59" w:unhideWhenUsed="0"/>
-    <w:lsdException w:name="Placeholder Text" w:unhideWhenUsed="0"/>
-    <w:lsdException w:name="No Spacing" w:semiHidden="0" w:uiPriority="1" w:unhideWhenUsed="0" w:qFormat="1"/>
-    <w:lsdException w:name="Light Shading" w:semiHidden="0" w:uiPriority="60" w:unhideWhenUsed="0"/>
-    <w:lsdException w:name="Light List" w:semiHidden="0" w:uiPriority="61" w:unhideWhenUsed="0"/>
-    <w:lsdException w:name="Light Grid" w:semiHidden="0" w:uiPriority="62" w:unhideWhenUsed="0"/>
-    <w:lsdException w:name="Medium Shading 1" w:semiHidden="0" w:uiPriority="63" w:unhideWhenUsed="0"/>
-    <w:lsdException w:name="Medium Shading 2" w:semiHidden="0" w:uiPriority="64" w:unhideWhenUsed="0"/>
-    <w:lsdException w:name="Medium List 1" w:semiHidden="0" w:uiPriority="65" w:unhideWhenUsed="0"/>
-    <w:lsdException w:name="Medium List 2" w:semiHidden="0" w:uiPriority="66" w:unhideWhenUsed="0"/>
-    <w:lsdException w:name="Medium Grid 1" w:semiHidden="0" w:uiPriority="67" w:unhideWhenUsed="0"/>
-    <w:lsdException w:name="Medium Grid 2" w:semiHidden="0" w:uiPriority="68" w:unhideWhenUsed="0"/>
-    <w:lsdException w:name="Medium Grid 3" w:semiHidden="0" w:uiPriority="69" w:unhideWhenUsed="0"/>
-    <w:lsdException w:name="Dark List" w:semiHidden="0" w:uiPriority="70" w:unhideWhenUsed="0"/>
-    <w:lsdException w:name="Colorful Shading" w:semiHidden="0" w:uiPriority="71" w:unhideWhenUsed="0"/>
-    <w:lsdException w:name="Colorful List" w:semiHidden="0" w:uiPriority="72" w:unhideWhenUsed="0"/>
-    <w:lsdException w:name="Colorful Grid" w:semiHidden="0" w:uiPriority="73" w:unhideWhenUsed="0"/>
-    <w:lsdException w:name="Light Shading Accent 1" w:semiHidden="0" w:uiPriority="60" w:unhideWhenUsed="0"/>
-    <w:lsdException w:name="Light List Accent 1" w:semiHidden="0" w:uiPriority="61" w:unhideWhenUsed="0"/>
-    <w:lsdException w:name="Light Grid Accent 1" w:semiHidden="0" w:uiPriority="62" w:unhideWhenUsed="0"/>
-    <w:lsdException w:name="Medium Shading 1 Accent 1" w:semiHidden="0" w:uiPriority="63" w:unhideWhenUsed="0"/>
-    <w:lsdException w:name="Medium Shading 2 Accent 1" w:semiHidden="0" w:uiPriority="64" w:unhideWhenUsed="0"/>
-    <w:lsdException w:name="Medium List 1 Accent 1" w:semiHidden="0" w:uiPriority="65" w:unhideWhenUsed="0"/>
-    <w:lsdException w:name="Revision" w:unhideWhenUsed="0"/>
-    <w:lsdException w:name="List Paragraph" w:semiHidden="0" w:uiPriority="34" w:unhideWhenUsed="0" w:qFormat="1"/>
-    <w:lsdException w:name="Quote" w:semiHidden="0" w:uiPriority="29" w:unhideWhenUsed="0" w:qFormat="1"/>
-    <w:lsdException w:name="Intense Quote" w:semiHidden="0" w:uiPriority="30" w:unhideWhenUsed="0" w:qFormat="1"/>
-    <w:lsdException w:name="Medium List 2 Accent 1" w:semiHidden="0" w:uiPriority="66" w:unhideWhenUsed="0"/>
-    <w:lsdException w:name="Medium Grid 1 Accent 1" w:semiHidden="0" w:uiPriority="67" w:unhideWhenUsed="0"/>
-    <w:lsdException w:name="Medium Grid 2 Accent 1" w:semiHidden="0" w:uiPriority="68" w:unhideWhenUsed="0"/>
-    <w:lsdException w:name="Medium Grid 3 Accent 1" w:semiHidden="0" w:uiPriority="69" w:unhideWhenUsed="0"/>
-    <w:lsdException w:name="Dark List Accent 1" w:semiHidden="0" w:uiPriority="70" w:unhideWhenUsed="0"/>
-    <w:lsdException w:name="Colorful Shading Accent 1" w:semiHidden="0" w:uiPriority="71" w:unhideWhenUsed="0"/>
-    <w:lsdException w:name="Colorful List Accent 1" w:semiHidden="0" w:uiPriority="72" w:unhideWhenUsed="0"/>
-    <w:lsdException w:name="Colorful Grid Accent 1" w:semiHidden="0" w:uiPriority="73" w:unhideWhenUsed="0"/>
-    <w:lsdException w:name="Light Shading Accent 2" w:semiHidden="0" w:uiPriority="60" w:unhideWhenUsed="0"/>
-    <w:lsdException w:name="Light List Accent 2" w:semiHidden="0" w:uiPriority="61" w:unhideWhenUsed="0"/>
-    <w:lsdException w:name="Light Grid Accent 2" w:semiHidden="0" w:uiPriority="62" w:unhideWhenUsed="0"/>
-    <w:lsdException w:name="Medium Shading 1 Accent 2" w:semiHidden="0" w:uiPriority="63" w:unhideWhenUsed="0"/>
-    <w:lsdException w:name="Medium Shading 2 Accent 2" w:semiHidden="0" w:uiPriority="64" w:unhideWhenUsed="0"/>
-    <w:lsdException w:name="Medium List 1 Accent 2" w:semiHidden="0" w:uiPriority="65" w:unhideWhenUsed="0"/>
-    <w:lsdException w:name="Medium List 2 Accent 2" w:semiHidden="0" w:uiPriority="66" w:unhideWhenUsed="0"/>
-    <w:lsdException w:name="Medium Grid 1 Accent 2" w:semiHidden="0" w:uiPriority="67" w:unhideWhenUsed="0"/>
-    <w:lsdException w:name="Medium Grid 2 Accent 2" w:semiHidden="0" w:uiPriority="68" w:unhideWhenUsed="0"/>
-    <w:lsdException w:name="Medium Grid 3 Accent 2" w:semiHidden="0" w:uiPriority="69" w:unhideWhenUsed="0"/>
-    <w:lsdException w:name="Dark List Accent 2" w:semiHidden="0" w:uiPriority="70" w:unhideWhenUsed="0"/>
-    <w:lsdException w:name="Colorful Shading Accent 2" w:semiHidden="0" w:uiPriority="71" w:unhideWhenUsed="0"/>
-    <w:lsdException w:name="Colorful List Accent 2" w:semiHidden="0" w:uiPriority="72" w:unhideWhenUsed="0"/>
-    <w:lsdException w:name="Colorful Grid Accent 2" w:semiHidden="0" w:uiPriority="73" w:unhideWhenUsed="0"/>
-    <w:lsdException w:name="Light Shading Accent 3" w:semiHidden="0" w:uiPriority="60" w:unhideWhenUsed="0"/>
-    <w:lsdException w:name="Light List Accent 3" w:semiHidden="0" w:uiPriority="61" w:unhideWhenUsed="0"/>
-    <w:lsdException w:name="Light Grid Accent 3" w:semiHidden="0" w:uiPriority="62" w:unhideWhenUsed="0"/>
-    <w:lsdException w:name="Medium Shading 1 Accent 3" w:semiHidden="0" w:uiPriority="63" w:unhideWhenUsed="0"/>
-    <w:lsdException w:name="Medium Shading 2 Accent 3" w:semiHidden="0" w:uiPriority="64" w:unhideWhenUsed="0"/>
-    <w:lsdException w:name="Medium List 1 Accent 3" w:semiHidden="0" w:uiPriority="65" w:unhideWhenUsed="0"/>
-    <w:lsdException w:name="Medium List 2 Accent 3" w:semiHidden="0" w:uiPriority="66" w:unhideWhenUsed="0"/>
-    <w:lsdException w:name="Medium Grid 1 Accent 3" w:semiHidden="0" w:uiPriority="67" w:unhideWhenUsed="0"/>
-    <w:lsdException w:name="Medium Grid 2 Accent 3" w:semiHidden="0" w:uiPriority="68" w:unhideWhenUsed="0"/>
-    <w:lsdException w:name="Medium Grid 3 Accent 3" w:semiHidden="0" w:uiPriority="69" w:unhideWhenUsed="0"/>
-    <w:lsdException w:name="Dark List Accent 3" w:semiHidden="0" w:uiPriority="70" w:unhideWhenUsed="0"/>
-    <w:lsdException w:name="Colorful Shading Accent 3" w:semiHidden="0" w:uiPriority="71" w:unhideWhenUsed="0"/>
-    <w:lsdException w:name="Colorful List Accent 3" w:semiHidden="0" w:uiPriority="72" w:unhideWhenUsed="0"/>
-    <w:lsdException w:name="Colorful Grid Accent 3" w:semiHidden="0" w:uiPriority="73" w:unhideWhenUsed="0"/>
-    <w:lsdException w:name="Light Shading Accent 4" w:semiHidden="0" w:uiPriority="60" w:unhideWhenUsed="0"/>
-    <w:lsdException w:name="Light List Accent 4" w:semiHidden="0" w:uiPriority="61" w:unhideWhenUsed="0"/>
-    <w:lsdException w:name="Light Grid Accent 4" w:semiHidden="0" w:uiPriority="62" w:unhideWhenUsed="0"/>
-    <w:lsdException w:name="Medium Shading 1 Accent 4" w:semiHidden="0" w:uiPriority="63" w:unhideWhenUsed="0"/>
-    <w:lsdException w:name="Medium Shading 2 Accent 4" w:semiHidden="0" w:uiPriority="64" w:unhideWhenUsed="0"/>
-    <w:lsdException w:name="Medium List 1 Accent 4" w:semiHidden="0" w:uiPriority="65" w:unhideWhenUsed="0"/>
-    <w:lsdException w:name="Medium List 2 Accent 4" w:semiHidden="0" w:uiPriority="66" w:unhideWhenUsed="0"/>
-    <w:lsdException w:name="Medium Grid 1 Accent 4" w:semiHidden="0" w:uiPriority="67" w:unhideWhenUsed="0"/>
-    <w:lsdException w:name="Medium Grid 2 Accent 4" w:semiHidden="0" w:uiPriority="68" w:unhideWhenUsed="0"/>
-    <w:lsdException w:name="Medium Grid 3 Accent 4" w:semiHidden="0" w:uiPriority="69" w:unhideWhenUsed="0"/>
-    <w:lsdException w:name="Dark List Accent 4" w:semiHidden="0" w:uiPriority="70" w:unhideWhenUsed="0"/>
-    <w:lsdException w:name="Colorful Shading Accent 4" w:semiHidden="0" w:uiPriority="71" w:unhideWhenUsed="0"/>
-    <w:lsdException w:name="Colorful List Accent 4" w:semiHidden="0" w:uiPriority="72" w:unhideWhenUsed="0"/>
-    <w:lsdException w:name="Colorful Grid Accent 4" w:semiHidden="0" w:uiPriority="73" w:unhideWhenUsed="0"/>
-    <w:lsdException w:name="Light Shading Accent 5" w:semiHidden="0" w:uiPriority="60" w:unhideWhenUsed="0"/>
-    <w:lsdException w:name="Light List Accent 5" w:semiHidden="0" w:uiPriority="61" w:unhideWhenUsed="0"/>
-    <w:lsdException w:name="Light Grid Accent 5" w:semiHidden="0" w:uiPriority="62" w:unhideWhenUsed="0"/>
-    <w:lsdException w:name="Medium Shading 1 Accent 5" w:semiHidden="0" w:uiPriority="63" w:unhideWhenUsed="0"/>
-    <w:lsdException w:name="Medium Shading 2 Accent 5" w:semiHidden="0" w:uiPriority="64" w:unhideWhenUsed="0"/>
-    <w:lsdException w:name="Medium List 1 Accent 5" w:semiHidden="0" w:uiPriority="65" w:unhideWhenUsed="0"/>
-    <w:lsdException w:name="Medium List 2 Accent 5" w:semiHidden="0" w:uiPriority="66" w:unhideWhenUsed="0"/>
-    <w:lsdException w:name="Medium Grid 1 Accent 5" w:semiHidden="0" w:uiPriority="67" w:unhideWhenUsed="0"/>
-    <w:lsdException w:name="Medium Grid 2 Accent 5" w:semiHidden="0" w:uiPriority="68" w:unhideWhenUsed="0"/>
-    <w:lsdException w:name="Medium Grid 3 Accent 5" w:semiHidden="0" w:uiPriority="69" w:unhideWhenUsed="0"/>
-    <w:lsdException w:name="Dark List Accent 5" w:semiHidden="0" w:uiPriority="70" w:unhideWhenUsed="0"/>
-    <w:lsdException w:name="Colorful Shading Accent 5" w:semiHidden="0" w:uiPriority="71" w:unhideWhenUsed="0"/>
-    <w:lsdException w:name="Colorful List Accent 5" w:semiHidden="0" w:uiPriority="72" w:unhideWhenUsed="0"/>
-    <w:lsdException w:name="Colorful Grid Accent 5" w:semiHidden="0" w:uiPriority="73" w:unhideWhenUsed="0"/>
-    <w:lsdException w:name="Light Shading Accent 6" w:semiHidden="0" w:uiPriority="60" w:unhideWhenUsed="0"/>
-    <w:lsdException w:name="Light List Accent 6" w:semiHidden="0" w:uiPriority="61" w:unhideWhenUsed="0"/>
-    <w:lsdException w:name="Light Grid Accent 6" w:semiHidden="0" w:uiPriority="62" w:unhideWhenUsed="0"/>
-    <w:lsdException w:name="Medium Shading 1 Accent 6" w:semiHidden="0" w:uiPriority="63" w:unhideWhenUsed="0"/>
-    <w:lsdException w:name="Medium Shading 2 Accent 6" w:semiHidden="0" w:uiPriority="64" w:unhideWhenUsed="0"/>
-    <w:lsdException w:name="Medium List 1 Accent 6" w:semiHidden="0" w:uiPriority="65" w:unhideWhenUsed="0"/>
-    <w:lsdException w:name="Medium List 2 Accent 6" w:semiHidden="0" w:uiPriority="66" w:unhideWhenUsed="0"/>
-    <w:lsdException w:name="Medium Grid 1 Accent 6" w:semiHidden="0" w:uiPriority="67" w:unhideWhenUsed="0"/>
-    <w:lsdException w:name="Medium Grid 2 Accent 6" w:semiHidden="0" w:uiPriority="68" w:unhideWhenUsed="0"/>
-    <w:lsdException w:name="Medium Grid 3 Accent 6" w:semiHidden="0" w:uiPriority="69" w:unhideWhenUsed="0"/>
-    <w:lsdException w:name="Dark List Accent 6" w:semiHidden="0" w:uiPriority="70" w:unhideWhenUsed="0"/>
-    <w:lsdException w:name="Colorful Shading Accent 6" w:semiHidden="0" w:uiPriority="71" w:unhideWhenUsed="0"/>
-    <w:lsdException w:name="Colorful List Accent 6" w:semiHidden="0" w:uiPriority="72" w:unhideWhenUsed="0"/>
-    <w:lsdException w:name="Colorful Grid Accent 6" w:semiHidden="0" w:uiPriority="73" w:unhideWhenUsed="0"/>
-    <w:lsdException w:name="Subtle Emphasis" w:semiHidden="0" w:uiPriority="19" w:unhideWhenUsed="0" w:qFormat="1"/>
-    <w:lsdException w:name="Intense Emphasis" w:semiHidden="0" w:uiPriority="21" w:unhideWhenUsed="0" w:qFormat="1"/>
-    <w:lsdException w:name="Subtle Reference" w:semiHidden="0" w:uiPriority="31" w:unhideWhenUsed="0" w:qFormat="1"/>
-    <w:lsdException w:name="Intense Reference" w:semiHidden="0" w:uiPriority="32" w:unhideWhenUsed="0" w:qFormat="1"/>
-    <w:lsdException w:name="Book Title" w:semiHidden="0" w:uiPriority="33" w:unhideWhenUsed="0" w:qFormat="1"/>
-    <w:lsdException w:name="Bibliography" w:uiPriority="37"/>
-    <w:lsdException w:name="TOC Heading" w:uiPriority="39" w:qFormat="1"/>
+  <w:latentStyles w:defLockedState="0" w:defUIPriority="99" w:defSemiHidden="0" w:defUnhideWhenUsed="0" w:defQFormat="0" w:count="371">
+    <w:lsdException w:name="Normal" w:uiPriority="0" w:qFormat="1"/>
+    <w:lsdException w:name="heading 1" w:uiPriority="9" w:qFormat="1"/>
+    <w:lsdException w:name="heading 2" w:semiHidden="1" w:uiPriority="9" w:unhideWhenUsed="1" w:qFormat="1"/>
+    <w:lsdException w:name="heading 3" w:semiHidden="1" w:uiPriority="9" w:unhideWhenUsed="1" w:qFormat="1"/>
+    <w:lsdException w:name="heading 4" w:semiHidden="1" w:uiPriority="9" w:unhideWhenUsed="1" w:qFormat="1"/>
+    <w:lsdException w:name="heading 5" w:semiHidden="1" w:uiPriority="9" w:unhideWhenUsed="1" w:qFormat="1"/>
+    <w:lsdException w:name="heading 6" w:semiHidden="1" w:uiPriority="9" w:unhideWhenUsed="1" w:qFormat="1"/>
+    <w:lsdException w:name="heading 7" w:semiHidden="1" w:uiPriority="9" w:unhideWhenUsed="1" w:qFormat="1"/>
+    <w:lsdException w:name="heading 8" w:semiHidden="1" w:uiPriority="9" w:unhideWhenUsed="1" w:qFormat="1"/>
+    <w:lsdException w:name="heading 9" w:semiHidden="1" w:uiPriority="9" w:unhideWhenUsed="1" w:qFormat="1"/>
+    <w:lsdException w:name="index 1" w:semiHidden="1" w:unhideWhenUsed="1"/>
+    <w:lsdException w:name="index 2" w:semiHidden="1" w:unhideWhenUsed="1"/>
+    <w:lsdException w:name="index 3" w:semiHidden="1" w:unhideWhenUsed="1"/>
+    <w:lsdException w:name="index 4" w:semiHidden="1" w:unhideWhenUsed="1"/>
+    <w:lsdException w:name="index 5" w:semiHidden="1" w:unhideWhenUsed="1"/>
+    <w:lsdException w:name="index 6" w:semiHidden="1" w:unhideWhenUsed="1"/>
+    <w:lsdException w:name="index 7" w:semiHidden="1" w:unhideWhenUsed="1"/>
+    <w:lsdException w:name="index 8" w:semiHidden="1" w:unhideWhenUsed="1"/>
+    <w:lsdException w:name="index 9" w:semiHidden="1" w:unhideWhenUsed="1"/>
+    <w:lsdException w:name="toc 1" w:semiHidden="1" w:uiPriority="39" w:unhideWhenUsed="1"/>
+    <w:lsdException w:name="toc 2" w:semiHidden="1" w:uiPriority="39" w:unhideWhenUsed="1"/>
+    <w:lsdException w:name="toc 3" w:semiHidden="1" w:uiPriority="39" w:unhideWhenUsed="1"/>
+    <w:lsdException w:name="toc 4" w:semiHidden="1" w:uiPriority="39" w:unhideWhenUsed="1"/>
+    <w:lsdException w:name="toc 5" w:semiHidden="1" w:uiPriority="39" w:unhideWhenUsed="1"/>
+    <w:lsdException w:name="toc 6" w:semiHidden="1" w:uiPriority="39" w:unhideWhenUsed="1"/>
+    <w:lsdException w:name="toc 7" w:semiHidden="1" w:uiPriority="39" w:unhideWhenUsed="1"/>
+    <w:lsdException w:name="toc 8" w:semiHidden="1" w:uiPriority="39" w:unhideWhenUsed="1"/>
+    <w:lsdException w:name="toc 9" w:semiHidden="1" w:uiPriority="39" w:unhideWhenUsed="1"/>
+    <w:lsdException w:name="Normal Indent" w:semiHidden="1" w:unhideWhenUsed="1"/>
+    <w:lsdException w:name="footnote text" w:semiHidden="1" w:unhideWhenUsed="1"/>
+    <w:lsdException w:name="annotation text" w:semiHidden="1" w:unhideWhenUsed="1"/>
+    <w:lsdException w:name="header" w:semiHidden="1" w:unhideWhenUsed="1"/>
+    <w:lsdException w:name="footer" w:semiHidden="1" w:unhideWhenUsed="1"/>
+    <w:lsdException w:name="index heading" w:semiHidden="1" w:unhideWhenUsed="1"/>
+    <w:lsdException w:name="caption" w:semiHidden="1" w:uiPriority="35" w:unhideWhenUsed="1" w:qFormat="1"/>
+    <w:lsdException w:name="table of figures" w:semiHidden="1" w:unhideWhenUsed="1"/>
+    <w:lsdException w:name="envelope address" w:semiHidden="1" w:unhideWhenUsed="1"/>
+    <w:lsdException w:name="envelope return" w:semiHidden="1" w:unhideWhenUsed="1"/>
+    <w:lsdException w:name="footnote reference" w:semiHidden="1" w:unhideWhenUsed="1"/>
+    <w:lsdException w:name="annotation reference" w:semiHidden="1" w:unhideWhenUsed="1"/>
+    <w:lsdException w:name="line number" w:semiHidden="1" w:unhideWhenUsed="1"/>
+    <w:lsdException w:name="page number" w:semiHidden="1" w:unhideWhenUsed="1"/>
+    <w:lsdException w:name="endnote reference" w:semiHidden="1" w:unhideWhenUsed="1"/>
+    <w:lsdException w:name="endnote text" w:semiHidden="1" w:unhideWhenUsed="1"/>
+    <w:lsdException w:name="table of authorities" w:semiHidden="1" w:unhideWhenUsed="1"/>
+    <w:lsdException w:name="macro" w:semiHidden="1" w:unhideWhenUsed="1"/>
+    <w:lsdException w:name="toa heading" w:semiHidden="1" w:unhideWhenUsed="1"/>
+    <w:lsdException w:name="List" w:semiHidden="1" w:unhideWhenUsed="1"/>
+    <w:lsdException w:name="List Bullet" w:semiHidden="1" w:unhideWhenUsed="1"/>
+    <w:lsdException w:name="List Number" w:semiHidden="1" w:unhideWhenUsed="1"/>
+    <w:lsdException w:name="List 2" w:semiHidden="1" w:unhideWhenUsed="1"/>
+    <w:lsdException w:name="List 3" w:semiHidden="1" w:unhideWhenUsed="1"/>
+    <w:lsdException w:name="List 4" w:semiHidden="1" w:unhideWhenUsed="1"/>
+    <w:lsdException w:name="List 5" w:semiHidden="1" w:unhideWhenUsed="1"/>
+    <w:lsdException w:name="List Bullet 2" w:semiHidden="1" w:unhideWhenUsed="1"/>
+    <w:lsdException w:name="List Bullet 3" w:semiHidden="1" w:unhideWhenUsed="1"/>
+    <w:lsdException w:name="List Bullet 4" w:semiHidden="1" w:unhideWhenUsed="1"/>
+    <w:lsdException w:name="List Bullet 5" w:semiHidden="1" w:unhideWhenUsed="1"/>
+    <w:lsdException w:name="List Number 2" w:semiHidden="1" w:unhideWhenUsed="1"/>
+    <w:lsdException w:name="List Number 3" w:semiHidden="1" w:unhideWhenUsed="1"/>
+    <w:lsdException w:name="List Number 4" w:semiHidden="1" w:unhideWhenUsed="1"/>
+    <w:lsdException w:name="List Number 5" w:semiHidden="1" w:unhideWhenUsed="1"/>
+    <w:lsdException w:name="Title" w:uiPriority="10" w:qFormat="1"/>
+    <w:lsdException w:name="Closing" w:semiHidden="1" w:unhideWhenUsed="1"/>
+    <w:lsdException w:name="Signature" w:semiHidden="1" w:unhideWhenUsed="1"/>
+    <w:lsdException w:name="Default Paragraph Font" w:semiHidden="1" w:uiPriority="1" w:unhideWhenUsed="1"/>
+    <w:lsdException w:name="Body Text" w:semiHidden="1" w:unhideWhenUsed="1"/>
+    <w:lsdException w:name="Body Text Indent" w:semiHidden="1" w:unhideWhenUsed="1"/>
+    <w:lsdException w:name="List Continue" w:semiHidden="1" w:unhideWhenUsed="1"/>
+    <w:lsdException w:name="List Continue 2" w:semiHidden="1" w:unhideWhenUsed="1"/>
+    <w:lsdException w:name="List Continue 3" w:semiHidden="1" w:unhideWhenUsed="1"/>
+    <w:lsdException w:name="List Continue 4" w:semiHidden="1" w:unhideWhenUsed="1"/>
+    <w:lsdException w:name="List Continue 5" w:semiHidden="1" w:unhideWhenUsed="1"/>
+    <w:lsdException w:name="Message Header" w:semiHidden="1" w:unhideWhenUsed="1"/>
+    <w:lsdException w:name="Subtitle" w:uiPriority="11" w:qFormat="1"/>
+    <w:lsdException w:name="Salutation" w:semiHidden="1" w:unhideWhenUsed="1"/>
+    <w:lsdException w:name="Date" w:semiHidden="1" w:unhideWhenUsed="1"/>
+    <w:lsdException w:name="Body Text First Indent" w:semiHidden="1" w:unhideWhenUsed="1"/>
+    <w:lsdException w:name="Body Text First Indent 2" w:semiHidden="1" w:unhideWhenUsed="1"/>
+    <w:lsdException w:name="Note Heading" w:semiHidden="1" w:unhideWhenUsed="1"/>
+    <w:lsdException w:name="Body Text 2" w:semiHidden="1" w:unhideWhenUsed="1"/>
+    <w:lsdException w:name="Body Text 3" w:semiHidden="1" w:unhideWhenUsed="1"/>
+    <w:lsdException w:name="Body Text Indent 2" w:semiHidden="1" w:unhideWhenUsed="1"/>
+    <w:lsdException w:name="Body Text Indent 3" w:semiHidden="1" w:unhideWhenUsed="1"/>
+    <w:lsdException w:name="Block Text" w:semiHidden="1" w:unhideWhenUsed="1"/>
+    <w:lsdException w:name="Hyperlink" w:semiHidden="1" w:unhideWhenUsed="1"/>
+    <w:lsdException w:name="FollowedHyperlink" w:semiHidden="1" w:unhideWhenUsed="1"/>
+    <w:lsdException w:name="Strong" w:uiPriority="22" w:qFormat="1"/>
+    <w:lsdException w:name="Emphasis" w:uiPriority="20" w:qFormat="1"/>
+    <w:lsdException w:name="Document Map" w:semiHidden="1" w:unhideWhenUsed="1"/>
+    <w:lsdException w:name="Plain Text" w:semiHidden="1" w:unhideWhenUsed="1"/>
+    <w:lsdException w:name="E-mail Signature" w:semiHidden="1" w:unhideWhenUsed="1"/>
+    <w:lsdException w:name="HTML Top of Form" w:semiHidden="1" w:unhideWhenUsed="1"/>
+    <w:lsdException w:name="HTML Bottom of Form" w:semiHidden="1" w:unhideWhenUsed="1"/>
+    <w:lsdException w:name="Normal (Web)" w:semiHidden="1" w:unhideWhenUsed="1"/>
+    <w:lsdException w:name="HTML Acronym" w:semiHidden="1" w:unhideWhenUsed="1"/>
+    <w:lsdException w:name="HTML Address" w:semiHidden="1" w:unhideWhenUsed="1"/>
+    <w:lsdException w:name="HTML Cite" w:semiHidden="1" w:unhideWhenUsed="1"/>
+    <w:lsdException w:name="HTML Code" w:semiHidden="1" w:unhideWhenUsed="1"/>
+    <w:lsdException w:name="HTML Definition" w:semiHidden="1" w:unhideWhenUsed="1"/>
+    <w:lsdException w:name="HTML Keyboard" w:semiHidden="1" w:unhideWhenUsed="1"/>
+    <w:lsdException w:name="HTML Preformatted" w:semiHidden="1" w:unhideWhenUsed="1"/>
+    <w:lsdException w:name="HTML Sample" w:semiHidden="1" w:unhideWhenUsed="1"/>
+    <w:lsdException w:name="HTML Typewriter" w:semiHidden="1" w:unhideWhenUsed="1"/>
+    <w:lsdException w:name="HTML Variable" w:semiHidden="1" w:unhideWhenUsed="1"/>
+    <w:lsdException w:name="Normal Table" w:semiHidden="1" w:unhideWhenUsed="1"/>
+    <w:lsdException w:name="annotation subject" w:semiHidden="1" w:unhideWhenUsed="1"/>
+    <w:lsdException w:name="No List" w:semiHidden="1" w:unhideWhenUsed="1"/>
+    <w:lsdException w:name="Outline List 1" w:semiHidden="1" w:unhideWhenUsed="1"/>
+    <w:lsdException w:name="Outline List 2" w:semiHidden="1" w:unhideWhenUsed="1"/>
+    <w:lsdException w:name="Outline List 3" w:semiHidden="1" w:unhideWhenUsed="1"/>
+    <w:lsdException w:name="Table Simple 1" w:semiHidden="1" w:unhideWhenUsed="1"/>
+    <w:lsdException w:name="Table Simple 2" w:semiHidden="1" w:unhideWhenUsed="1"/>
+    <w:lsdException w:name="Table Simple 3" w:semiHidden="1" w:unhideWhenUsed="1"/>
+    <w:lsdException w:name="Table Classic 1" w:semiHidden="1" w:unhideWhenUsed="1"/>
+    <w:lsdException w:name="Table Classic 2" w:semiHidden="1" w:unhideWhenUsed="1"/>
+    <w:lsdException w:name="Table Classic 3" w:semiHidden="1" w:unhideWhenUsed="1"/>
+    <w:lsdException w:name="Table Classic 4" w:semiHidden="1" w:unhideWhenUsed="1"/>
+    <w:lsdException w:name="Table Colorful 1" w:semiHidden="1" w:unhideWhenUsed="1"/>
+    <w:lsdException w:name="Table Colorful 2" w:semiHidden="1" w:unhideWhenUsed="1"/>
+    <w:lsdException w:name="Table Colorful 3" w:semiHidden="1" w:unhideWhenUsed="1"/>
+    <w:lsdException w:name="Table Columns 1" w:semiHidden="1" w:unhideWhenUsed="1"/>
+    <w:lsdException w:name="Table Columns 2" w:semiHidden="1" w:unhideWhenUsed="1"/>
+    <w:lsdException w:name="Table Columns 3" w:semiHidden="1" w:unhideWhenUsed="1"/>
+    <w:lsdException w:name="Table Columns 4" w:semiHidden="1" w:unhideWhenUsed="1"/>
+    <w:lsdException w:name="Table Columns 5" w:semiHidden="1" w:unhideWhenUsed="1"/>
+    <w:lsdException w:name="Table Grid 1" w:semiHidden="1" w:unhideWhenUsed="1"/>
+    <w:lsdException w:name="Table Grid 2" w:semiHidden="1" w:unhideWhenUsed="1"/>
+    <w:lsdException w:name="Table Grid 3" w:semiHidden="1" w:unhideWhenUsed="1"/>
+    <w:lsdException w:name="Table Grid 4" w:semiHidden="1" w:unhideWhenUsed="1"/>
+    <w:lsdException w:name="Table Grid 5" w:semiHidden="1" w:unhideWhenUsed="1"/>
+    <w:lsdException w:name="Table Grid 6" w:semiHidden="1" w:unhideWhenUsed="1"/>
+    <w:lsdException w:name="Table Grid 7" w:semiHidden="1" w:unhideWhenUsed="1"/>
+    <w:lsdException w:name="Table Grid 8" w:semiHidden="1" w:unhideWhenUsed="1"/>
+    <w:lsdException w:name="Table List 1" w:semiHidden="1" w:unhideWhenUsed="1"/>
+    <w:lsdException w:name="Table List 2" w:semiHidden="1" w:unhideWhenUsed="1"/>
+    <w:lsdException w:name="Table List 3" w:semiHidden="1" w:unhideWhenUsed="1"/>
+    <w:lsdException w:name="Table List 4" w:semiHidden="1" w:unhideWhenUsed="1"/>
+    <w:lsdException w:name="Table List 5" w:semiHidden="1" w:unhideWhenUsed="1"/>
+    <w:lsdException w:name="Table List 6" w:semiHidden="1" w:unhideWhenUsed="1"/>
+    <w:lsdException w:name="Table List 7" w:semiHidden="1" w:unhideWhenUsed="1"/>
+    <w:lsdException w:name="Table List 8" w:semiHidden="1" w:unhideWhenUsed="1"/>
+    <w:lsdException w:name="Table 3D effects 1" w:semiHidden="1" w:unhideWhenUsed="1"/>
+    <w:lsdException w:name="Table 3D effects 2" w:semiHidden="1" w:unhideWhenUsed="1"/>
+    <w:lsdException w:name="Table 3D effects 3" w:semiHidden="1" w:unhideWhenUsed="1"/>
+    <w:lsdException w:name="Table Contemporary" w:semiHidden="1" w:unhideWhenUsed="1"/>
+    <w:lsdException w:name="Table Elegant" w:semiHidden="1" w:unhideWhenUsed="1"/>
+    <w:lsdException w:name="Table Professional" w:semiHidden="1" w:unhideWhenUsed="1"/>
+    <w:lsdException w:name="Table Subtle 1" w:semiHidden="1" w:unhideWhenUsed="1"/>
+    <w:lsdException w:name="Table Subtle 2" w:semiHidden="1" w:unhideWhenUsed="1"/>
+    <w:lsdException w:name="Table Web 1" w:semiHidden="1" w:unhideWhenUsed="1"/>
+    <w:lsdException w:name="Table Web 2" w:semiHidden="1" w:unhideWhenUsed="1"/>
+    <w:lsdException w:name="Table Web 3" w:semiHidden="1" w:unhideWhenUsed="1"/>
+    <w:lsdException w:name="Balloon Text" w:semiHidden="1" w:unhideWhenUsed="1"/>
+    <w:lsdException w:name="Table Grid" w:uiPriority="59"/>
+    <w:lsdException w:name="Table Theme" w:semiHidden="1" w:unhideWhenUsed="1"/>
+    <w:lsdException w:name="Placeholder Text" w:semiHidden="1"/>
+    <w:lsdException w:name="No Spacing" w:uiPriority="1" w:qFormat="1"/>
+    <w:lsdException w:name="Light Shading" w:uiPriority="60"/>
+    <w:lsdException w:name="Light List" w:uiPriority="61"/>
+    <w:lsdException w:name="Light Grid" w:uiPriority="62"/>
+    <w:lsdException w:name="Medium Shading 1" w:uiPriority="63"/>
+    <w:lsdException w:name="Medium Shading 2" w:uiPriority="64"/>
+    <w:lsdException w:name="Medium List 1" w:uiPriority="65"/>
+    <w:lsdException w:name="Medium List 2" w:uiPriority="66"/>
+    <w:lsdException w:name="Medium Grid 1" w:uiPriority="67"/>
+    <w:lsdException w:name="Medium Grid 2" w:uiPriority="68"/>
+    <w:lsdException w:name="Medium Grid 3" w:uiPriority="69"/>
+    <w:lsdException w:name="Dark List" w:uiPriority="70"/>
+    <w:lsdException w:name="Colorful Shading" w:uiPriority="71"/>
+    <w:lsdException w:name="Colorful List" w:uiPriority="72"/>
+    <w:lsdException w:name="Colorful Grid" w:uiPriority="73"/>
+    <w:lsdException w:name="Light Shading Accent 1" w:uiPriority="60"/>
+    <w:lsdException w:name="Light List Accent 1" w:uiPriority="61"/>
+    <w:lsdException w:name="Light Grid Accent 1" w:uiPriority="62"/>
+    <w:lsdException w:name="Medium Shading 1 Accent 1" w:uiPriority="63"/>
+    <w:lsdException w:name="Medium Shading 2 Accent 1" w:uiPriority="64"/>
+    <w:lsdException w:name="Medium List 1 Accent 1" w:uiPriority="65"/>
+    <w:lsdException w:name="Revision" w:semiHidden="1"/>
+    <w:lsdException w:name="List Paragraph" w:uiPriority="34" w:qFormat="1"/>
+    <w:lsdException w:name="Quote" w:uiPriority="29" w:qFormat="1"/>
+    <w:lsdException w:name="Intense Quote" w:uiPriority="30" w:qFormat="1"/>
+    <w:lsdException w:name="Medium List 2 Accent 1" w:uiPriority="66"/>
+    <w:lsdException w:name="Medium Grid 1 Accent 1" w:uiPriority="67"/>
+    <w:lsdException w:name="Medium Grid 2 Accent 1" w:uiPriority="68"/>
+    <w:lsdException w:name="Medium Grid 3 Accent 1" w:uiPriority="69"/>
+    <w:lsdException w:name="Dark List Accent 1" w:uiPriority="70"/>
+    <w:lsdException w:name="Colorful Shading Accent 1" w:uiPriority="71"/>
+    <w:lsdException w:name="Colorful List Accent 1" w:uiPriority="72"/>
+    <w:lsdException w:name="Colorful Grid Accent 1" w:uiPriority="73"/>
+    <w:lsdException w:name="Light Shading Accent 2" w:uiPriority="60"/>
+    <w:lsdException w:name="Light List Accent 2" w:uiPriority="61"/>
+    <w:lsdException w:name="Light Grid Accent 2" w:uiPriority="62"/>
+    <w:lsdException w:name="Medium Shading 1 Accent 2" w:uiPriority="63"/>
+    <w:lsdException w:name="Medium Shading 2 Accent 2" w:uiPriority="64"/>
+    <w:lsdException w:name="Medium List 1 Accent 2" w:uiPriority="65"/>
+    <w:lsdException w:name="Medium List 2 Accent 2" w:uiPriority="66"/>
+    <w:lsdException w:name="Medium Grid 1 Accent 2" w:uiPriority="67"/>
+    <w:lsdException w:name="Medium Grid 2 Accent 2" w:uiPriority="68"/>
+    <w:lsdException w:name="Medium Grid 3 Accent 2" w:uiPriority="69"/>
+    <w:lsdException w:name="Dark List Accent 2" w:uiPriority="70"/>
+    <w:lsdException w:name="Colorful Shading Accent 2" w:uiPriority="71"/>
+    <w:lsdException w:name="Colorful List Accent 2" w:uiPriority="72"/>
+    <w:lsdException w:name="Colorful Grid Accent 2" w:uiPriority="73"/>
+    <w:lsdException w:name="Light Shading Accent 3" w:uiPriority="60"/>
+    <w:lsdException w:name="Light List Accent 3" w:uiPriority="61"/>
+    <w:lsdException w:name="Light Grid Accent 3" w:uiPriority="62"/>
+    <w:lsdException w:name="Medium Shading 1 Accent 3" w:uiPriority="63"/>
+    <w:lsdException w:name="Medium Shading 2 Accent 3" w:uiPriority="64"/>
+    <w:lsdException w:name="Medium List 1 Accent 3" w:uiPriority="65"/>
+    <w:lsdException w:name="Medium List 2 Accent 3" w:uiPriority="66"/>
+    <w:lsdException w:name="Medium Grid 1 Accent 3" w:uiPriority="67"/>
+    <w:lsdException w:name="Medium Grid 2 Accent 3" w:uiPriority="68"/>
+    <w:lsdException w:name="Medium Grid 3 Accent 3" w:uiPriority="69"/>
+    <w:lsdException w:name="Dark List Accent 3" w:uiPriority="70"/>
+    <w:lsdException w:name="Colorful Shading Accent 3" w:uiPriority="71"/>
+    <w:lsdException w:name="Colorful List Accent 3" w:uiPriority="72"/>
+    <w:lsdException w:name="Colorful Grid Accent 3" w:uiPriority="73"/>
+    <w:lsdException w:name="Light Shading Accent 4" w:uiPriority="60"/>
+    <w:lsdException w:name="Light List Accent 4" w:uiPriority="61"/>
+    <w:lsdException w:name="Light Grid Accent 4" w:uiPriority="62"/>
+    <w:lsdException w:name="Medium Shading 1 Accent 4" w:uiPriority="63"/>
+    <w:lsdException w:name="Medium Shading 2 Accent 4" w:uiPriority="64"/>
+    <w:lsdException w:name="Medium List 1 Accent 4" w:uiPriority="65"/>
+    <w:lsdException w:name="Medium List 2 Accent 4" w:uiPriority="66"/>
+    <w:lsdException w:name="Medium Grid 1 Accent 4" w:uiPriority="67"/>
+    <w:lsdException w:name="Medium Grid 2 Accent 4" w:uiPriority="68"/>
+    <w:lsdException w:name="Medium Grid 3 Accent 4" w:uiPriority="69"/>
+    <w:lsdException w:name="Dark List Accent 4" w:uiPriority="70"/>
+    <w:lsdException w:name="Colorful Shading Accent 4" w:uiPriority="71"/>
+    <w:lsdException w:name="Colorful List Accent 4" w:uiPriority="72"/>
+    <w:lsdException w:name="Colorful Grid Accent 4" w:uiPriority="73"/>
+    <w:lsdException w:name="Light Shading Accent 5" w:uiPriority="60"/>
+    <w:lsdException w:name="Light List Accent 5" w:uiPriority="61"/>
+    <w:lsdException w:name="Light Grid Accent 5" w:uiPriority="62"/>
+    <w:lsdException w:name="Medium Shading 1 Accent 5" w:uiPriority="63"/>
+    <w:lsdException w:name="Medium Shading 2 Accent 5" w:uiPriority="64"/>
+    <w:lsdException w:name="Medium List 1 Accent 5" w:uiPriority="65"/>
+    <w:lsdException w:name="Medium List 2 Accent 5" w:uiPriority="66"/>
+    <w:lsdException w:name="Medium Grid 1 Accent 5" w:uiPriority="67"/>
+    <w:lsdException w:name="Medium Grid 2 Accent 5" w:uiPriority="68"/>
+    <w:lsdException w:name="Medium Grid 3 Accent 5" w:uiPriority="69"/>
+    <w:lsdException w:name="Dark List Accent 5" w:uiPriority="70"/>
+    <w:lsdException w:name="Colorful Shading Accent 5" w:uiPriority="71"/>
+    <w:lsdException w:name="Colorful List Accent 5" w:uiPriority="72"/>
+    <w:lsdException w:name="Colorful Grid Accent 5" w:uiPriority="73"/>
+    <w:lsdException w:name="Light Shading Accent 6" w:uiPriority="60"/>
+    <w:lsdException w:name="Light List Accent 6" w:uiPriority="61"/>
+    <w:lsdException w:name="Light Grid Accent 6" w:uiPriority="62"/>
+    <w:lsdException w:name="Medium Shading 1 Accent 6" w:uiPriority="63"/>
+    <w:lsdException w:name="Medium Shading 2 Accent 6" w:uiPriority="64"/>
+    <w:lsdException w:name="Medium List 1 Accent 6" w:uiPriority="65"/>
+    <w:lsdException w:name="Medium List 2 Accent 6" w:uiPriority="66"/>
+    <w:lsdException w:name="Medium Grid 1 Accent 6" w:uiPriority="67"/>
+    <w:lsdException w:name="Medium Grid 2 Accent 6" w:uiPriority="68"/>
+    <w:lsdException w:name="Medium Grid 3 Accent 6" w:uiPriority="69"/>
+    <w:lsdException w:name="Dark List Accent 6" w:uiPriority="70"/>
+    <w:lsdException w:name="Colorful Shading Accent 6" w:uiPriority="71"/>
+    <w:lsdException w:name="Colorful List Accent 6" w:uiPriority="72"/>
+    <w:lsdException w:name="Colorful Grid Accent 6" w:uiPriority="73"/>
+    <w:lsdException w:name="Subtle Emphasis" w:uiPriority="19" w:qFormat="1"/>
+    <w:lsdException w:name="Intense Emphasis" w:uiPriority="21" w:qFormat="1"/>
+    <w:lsdException w:name="Subtle Reference" w:uiPriority="31" w:qFormat="1"/>
+    <w:lsdException w:name="Intense Reference" w:uiPriority="32" w:qFormat="1"/>
+    <w:lsdException w:name="Book Title" w:uiPriority="33" w:qFormat="1"/>
+    <w:lsdException w:name="Bibliography" w:semiHidden="1" w:uiPriority="37" w:unhideWhenUsed="1"/>
+    <w:lsdException w:name="TOC Heading" w:semiHidden="1" w:uiPriority="39" w:unhideWhenUsed="1" w:qFormat="1"/>
+    <w:lsdException w:name="Plain Table 1" w:uiPriority="41"/>
+    <w:lsdException w:name="Plain Table 2" w:uiPriority="42"/>
+    <w:lsdException w:name="Plain Table 3" w:uiPriority="43"/>
+    <w:lsdException w:name="Plain Table 4" w:uiPriority="44"/>
+    <w:lsdException w:name="Plain Table 5" w:uiPriority="45"/>
+    <w:lsdException w:name="Grid Table Light" w:uiPriority="40"/>
+    <w:lsdException w:name="Grid Table 1 Light" w:uiPriority="46"/>
+    <w:lsdException w:name="Grid Table 2" w:uiPriority="47"/>
+    <w:lsdException w:name="Grid Table 3" w:uiPriority="48"/>
+    <w:lsdException w:name="Grid Table 4" w:uiPriority="49"/>
+    <w:lsdException w:name="Grid Table 5 Dark" w:uiPriority="50"/>
+    <w:lsdException w:name="Grid Table 6 Colorful" w:uiPriority="51"/>
+    <w:lsdException w:name="Grid Table 7 Colorful" w:uiPriority="52"/>
+    <w:lsdException w:name="Grid Table 1 Light Accent 1" w:uiPriority="46"/>
+    <w:lsdException w:name="Grid Table 2 Accent 1" w:uiPriority="47"/>
+    <w:lsdException w:name="Grid Table 3 Accent 1" w:uiPriority="48"/>
+    <w:lsdException w:name="Grid Table 4 Accent 1" w:uiPriority="49"/>
+    <w:lsdException w:name="Grid Table 5 Dark Accent 1" w:uiPriority="50"/>
+    <w:lsdException w:name="Grid Table 6 Colorful Accent 1" w:uiPriority="51"/>
+    <w:lsdException w:name="Grid Table 7 Colorful Accent 1" w:uiPriority="52"/>
+    <w:lsdException w:name="Grid Table 1 Light Accent 2" w:uiPriority="46"/>
+    <w:lsdException w:name="Grid Table 2 Accent 2" w:uiPriority="47"/>
+    <w:lsdException w:name="Grid Table 3 Accent 2" w:uiPriority="48"/>
+    <w:lsdException w:name="Grid Table 4 Accent 2" w:uiPriority="49"/>
+    <w:lsdException w:name="Grid Table 5 Dark Accent 2" w:uiPriority="50"/>
+    <w:lsdException w:name="Grid Table 6 Colorful Accent 2" w:uiPriority="51"/>
+    <w:lsdException w:name="Grid Table 7 Colorful Accent 2" w:uiPriority="52"/>
+    <w:lsdException w:name="Grid Table 1 Light Accent 3" w:uiPriority="46"/>
+    <w:lsdException w:name="Grid Table 2 Accent 3" w:uiPriority="47"/>
+    <w:lsdException w:name="Grid Table 3 Accent 3" w:uiPriority="48"/>
+    <w:lsdException w:name="Grid Table 4 Accent 3" w:uiPriority="49"/>
+    <w:lsdException w:name="Grid Table 5 Dark Accent 3" w:uiPriority="50"/>
+    <w:lsdException w:name="Grid Table 6 Colorful Accent 3" w:uiPriority="51"/>
+    <w:lsdException w:name="Grid Table 7 Colorful Accent 3" w:uiPriority="52"/>
+    <w:lsdException w:name="Grid Table 1 Light Accent 4" w:uiPriority="46"/>
+    <w:lsdException w:name="Grid Table 2 Accent 4" w:uiPriority="47"/>
+    <w:lsdException w:name="Grid Table 3 Accent 4" w:uiPriority="48"/>
+    <w:lsdException w:name="Grid Table 4 Accent 4" w:uiPriority="49"/>
+    <w:lsdException w:name="Grid Table 5 Dark Accent 4" w:uiPriority="50"/>
+    <w:lsdException w:name="Grid Table 6 Colorful Accent 4" w:uiPriority="51"/>
+    <w:lsdException w:name="Grid Table 7 Colorful Accent 4" w:uiPriority="52"/>
+    <w:lsdException w:name="Grid Table 1 Light Accent 5" w:uiPriority="46"/>
+    <w:lsdException w:name="Grid Table 2 Accent 5" w:uiPriority="47"/>
+    <w:lsdException w:name="Grid Table 3 Accent 5" w:uiPriority="48"/>
+    <w:lsdException w:name="Grid Table 4 Accent 5" w:uiPriority="49"/>
+    <w:lsdException w:name="Grid Table 5 Dark Accent 5" w:uiPriority="50"/>
+    <w:lsdException w:name="Grid Table 6 Colorful Accent 5" w:uiPriority="51"/>
+    <w:lsdException w:name="Grid Table 7 Colorful Accent 5" w:uiPriority="52"/>
+    <w:lsdException w:name="Grid Table 1 Light Accent 6" w:uiPriority="46"/>
+    <w:lsdException w:name="Grid Table 2 Accent 6" w:uiPriority="47"/>
+    <w:lsdException w:name="Grid Table 3 Accent 6" w:uiPriority="48"/>
+    <w:lsdException w:name="Grid Table 4 Accent 6" w:uiPriority="49"/>
+    <w:lsdException w:name="Grid Table 5 Dark Accent 6" w:uiPriority="50"/>
+    <w:lsdException w:name="Grid Table 6 Colorful Accent 6" w:uiPriority="51"/>
+    <w:lsdException w:name="Grid Table 7 Colorful Accent 6" w:uiPriority="52"/>
+    <w:lsdException w:name="List Table 1 Light" w:uiPriority="46"/>
+    <w:lsdException w:name="List Table 2" w:uiPriority="47"/>
+    <w:lsdException w:name="List Table 3" w:uiPriority="48"/>
+    <w:lsdException w:name="List Table 4" w:uiPriority="49"/>
+    <w:lsdException w:name="List Table 5 Dark" w:uiPriority="50"/>
+    <w:lsdException w:name="List Table 6 Colorful" w:uiPriority="51"/>
+    <w:lsdException w:name="List Table 7 Colorful" w:uiPriority="52"/>
+    <w:lsdException w:name="List Table 1 Light Accent 1" w:uiPriority="46"/>
+    <w:lsdException w:name="List Table 2 Accent 1" w:uiPriority="47"/>
+    <w:lsdException w:name="List Table 3 Accent 1" w:uiPriority="48"/>
+    <w:lsdException w:name="List Table 4 Accent 1" w:uiPriority="49"/>
+    <w:lsdException w:name="List Table 5 Dark Accent 1" w:uiPriority="50"/>
+    <w:lsdException w:name="List Table 6 Colorful Accent 1" w:uiPriority="51"/>
+    <w:lsdException w:name="List Table 7 Colorful Accent 1" w:uiPriority="52"/>
+    <w:lsdException w:name="List Table 1 Light Accent 2" w:uiPriority="46"/>
+    <w:lsdException w:name="List Table 2 Accent 2" w:uiPriority="47"/>
+    <w:lsdException w:name="List Table 3 Accent 2" w:uiPriority="48"/>
+    <w:lsdException w:name="List Table 4 Accent 2" w:uiPriority="49"/>
+    <w:lsdException w:name="List Table 5 Dark Accent 2" w:uiPriority="50"/>
+    <w:lsdException w:name="List Table 6 Colorful Accent 2" w:uiPriority="51"/>
+    <w:lsdException w:name="List Table 7 Colorful Accent 2" w:uiPriority="52"/>
+    <w:lsdException w:name="List Table 1 Light Accent 3" w:uiPriority="46"/>
+    <w:lsdException w:name="List Table 2 Accent 3" w:uiPriority="47"/>
+    <w:lsdException w:name="List Table 3 Accent 3" w:uiPriority="48"/>
+    <w:lsdException w:name="List Table 4 Accent 3" w:uiPriority="49"/>
+    <w:lsdException w:name="List Table 5 Dark Accent 3" w:uiPriority="50"/>
+    <w:lsdException w:name="List Table 6 Colorful Accent 3" w:uiPriority="51"/>
+    <w:lsdException w:name="List Table 7 Colorful Accent 3" w:uiPriority="52"/>
+    <w:lsdException w:name="List Table 1 Light Accent 4" w:uiPriority="46"/>
+    <w:lsdException w:name="List Table 2 Accent 4" w:uiPriority="47"/>
+    <w:lsdException w:name="List Table 3 Accent 4" w:uiPriority="48"/>
+    <w:lsdException w:name="List Table 4 Accent 4" w:uiPriority="49"/>
+    <w:lsdException w:name="List Table 5 Dark Accent 4" w:uiPriority="50"/>
+    <w:lsdException w:name="List Table 6 Colorful Accent 4" w:uiPriority="51"/>
+    <w:lsdException w:name="List Table 7 Colorful Accent 4" w:uiPriority="52"/>
+    <w:lsdException w:name="List Table 1 Light Accent 5" w:uiPriority="46"/>
+    <w:lsdException w:name="List Table 2 Accent 5" w:uiPriority="47"/>
+    <w:lsdException w:name="List Table 3 Accent 5" w:uiPriority="48"/>
+    <w:lsdException w:name="List Table 4 Accent 5" w:uiPriority="49"/>
+    <w:lsdException w:name="List Table 5 Dark Accent 5" w:uiPriority="50"/>
+    <w:lsdException w:name="List Table 6 Colorful Accent 5" w:uiPriority="51"/>
+    <w:lsdException w:name="List Table 7 Colorful Accent 5" w:uiPriority="52"/>
+    <w:lsdException w:name="List Table 1 Light Accent 6" w:uiPriority="46"/>
+    <w:lsdException w:name="List Table 2 Accent 6" w:uiPriority="47"/>
+    <w:lsdException w:name="List Table 3 Accent 6" w:uiPriority="48"/>
+    <w:lsdException w:name="List Table 4 Accent 6" w:uiPriority="49"/>
+    <w:lsdException w:name="List Table 5 Dark Accent 6" w:uiPriority="50"/>
+    <w:lsdException w:name="List Table 6 Colorful Accent 6" w:uiPriority="51"/>
+    <w:lsdException w:name="List Table 7 Colorful Accent 6" w:uiPriority="52"/>
   </w:latentStyles>
   <w:style w:type="paragraph" w:default="1" w:styleId="Normal">
     <w:name w:val="Normal"/>
@@ -23313,6 +23075,7 @@
     <w:tblPr>
       <w:tblStyleRowBandSize w:val="1"/>
       <w:tblStyleColBandSize w:val="1"/>
+      <w:tblInd w:w="0" w:type="dxa"/>
       <w:tblCellMar>
         <w:top w:w="100" w:type="dxa"/>
         <w:left w:w="100" w:type="dxa"/>
@@ -23651,6 +23414,7 @@
     <w:tblPr>
       <w:tblStyleRowBandSize w:val="1"/>
       <w:tblStyleColBandSize w:val="1"/>
+      <w:tblInd w:w="0" w:type="dxa"/>
       <w:tblCellMar>
         <w:top w:w="100" w:type="dxa"/>
         <w:left w:w="100" w:type="dxa"/>
@@ -23664,6 +23428,7 @@
     <w:tblPr>
       <w:tblStyleRowBandSize w:val="1"/>
       <w:tblStyleColBandSize w:val="1"/>
+      <w:tblInd w:w="0" w:type="dxa"/>
       <w:tblCellMar>
         <w:top w:w="15" w:type="dxa"/>
         <w:left w:w="15" w:type="dxa"/>
@@ -23677,6 +23442,7 @@
     <w:tblPr>
       <w:tblStyleRowBandSize w:val="1"/>
       <w:tblStyleColBandSize w:val="1"/>
+      <w:tblInd w:w="0" w:type="dxa"/>
       <w:tblCellMar>
         <w:top w:w="100" w:type="dxa"/>
         <w:left w:w="100" w:type="dxa"/>
@@ -23690,6 +23456,7 @@
     <w:tblPr>
       <w:tblStyleRowBandSize w:val="1"/>
       <w:tblStyleColBandSize w:val="1"/>
+      <w:tblInd w:w="0" w:type="dxa"/>
       <w:tblCellMar>
         <w:top w:w="100" w:type="dxa"/>
         <w:left w:w="100" w:type="dxa"/>
@@ -23703,6 +23470,7 @@
     <w:tblPr>
       <w:tblStyleRowBandSize w:val="1"/>
       <w:tblStyleColBandSize w:val="1"/>
+      <w:tblInd w:w="0" w:type="dxa"/>
       <w:tblCellMar>
         <w:top w:w="100" w:type="dxa"/>
         <w:left w:w="100" w:type="dxa"/>
@@ -23716,6 +23484,7 @@
     <w:tblPr>
       <w:tblStyleRowBandSize w:val="1"/>
       <w:tblStyleColBandSize w:val="1"/>
+      <w:tblInd w:w="0" w:type="dxa"/>
       <w:tblCellMar>
         <w:top w:w="100" w:type="dxa"/>
         <w:left w:w="100" w:type="dxa"/>
@@ -23729,6 +23498,7 @@
     <w:tblPr>
       <w:tblStyleRowBandSize w:val="1"/>
       <w:tblStyleColBandSize w:val="1"/>
+      <w:tblInd w:w="0" w:type="dxa"/>
       <w:tblCellMar>
         <w:top w:w="100" w:type="dxa"/>
         <w:left w:w="100" w:type="dxa"/>
@@ -23742,6 +23512,7 @@
     <w:tblPr>
       <w:tblStyleRowBandSize w:val="1"/>
       <w:tblStyleColBandSize w:val="1"/>
+      <w:tblInd w:w="0" w:type="dxa"/>
       <w:tblCellMar>
         <w:top w:w="100" w:type="dxa"/>
         <w:left w:w="100" w:type="dxa"/>
@@ -23755,6 +23526,7 @@
     <w:tblPr>
       <w:tblStyleRowBandSize w:val="1"/>
       <w:tblStyleColBandSize w:val="1"/>
+      <w:tblInd w:w="0" w:type="dxa"/>
       <w:tblCellMar>
         <w:top w:w="100" w:type="dxa"/>
         <w:left w:w="100" w:type="dxa"/>
@@ -23768,6 +23540,7 @@
     <w:tblPr>
       <w:tblStyleRowBandSize w:val="1"/>
       <w:tblStyleColBandSize w:val="1"/>
+      <w:tblInd w:w="0" w:type="dxa"/>
       <w:tblCellMar>
         <w:top w:w="100" w:type="dxa"/>
         <w:left w:w="100" w:type="dxa"/>
@@ -23781,6 +23554,7 @@
     <w:tblPr>
       <w:tblStyleRowBandSize w:val="1"/>
       <w:tblStyleColBandSize w:val="1"/>
+      <w:tblInd w:w="0" w:type="dxa"/>
       <w:tblCellMar>
         <w:top w:w="15" w:type="dxa"/>
         <w:left w:w="15" w:type="dxa"/>
@@ -23789,803 +23563,10 @@
       </w:tblCellMar>
     </w:tblPr>
   </w:style>
-</w:styles>
-</file>
-
-<file path=word/stylesWithEffects.xml><?xml version="1.0" encoding="utf-8"?>
-<w:styles xmlns:wpc="http://schemas.microsoft.com/office/word/2010/wordprocessingCanvas" xmlns:mc="http://schemas.openxmlformats.org/markup-compatibility/2006" xmlns:o="urn:schemas-microsoft-com:office:office" xmlns:r="http://schemas.openxmlformats.org/officeDocument/2006/relationships" xmlns:m="http://schemas.openxmlformats.org/officeDocument/2006/math" xmlns:v="urn:schemas-microsoft-com:vml" xmlns:wp14="http://schemas.microsoft.com/office/word/2010/wordprocessingDrawing" xmlns:wp="http://schemas.openxmlformats.org/drawingml/2006/wordprocessingDrawing" xmlns:w10="urn:schemas-microsoft-com:office:word" xmlns:w="http://schemas.openxmlformats.org/wordprocessingml/2006/main" xmlns:w14="http://schemas.microsoft.com/office/word/2010/wordml" xmlns:wpg="http://schemas.microsoft.com/office/word/2010/wordprocessingGroup" xmlns:wpi="http://schemas.microsoft.com/office/word/2010/wordprocessingInk" xmlns:wne="http://schemas.microsoft.com/office/word/2006/wordml" xmlns:wps="http://schemas.microsoft.com/office/word/2010/wordprocessingShape" mc:Ignorable="w14 wp14">
-  <w:docDefaults>
-    <w:rPrDefault>
-      <w:rPr>
-        <w:rFonts w:ascii="Arial" w:eastAsia="Arial" w:hAnsi="Arial" w:cs="Arial"/>
-        <w:sz w:val="22"/>
-        <w:szCs w:val="22"/>
-        <w:lang w:val="en-US" w:eastAsia="en-US" w:bidi="ar-SA"/>
-      </w:rPr>
-    </w:rPrDefault>
-    <w:pPrDefault>
-      <w:pPr>
-        <w:spacing w:line="276" w:lineRule="auto"/>
-      </w:pPr>
-    </w:pPrDefault>
-  </w:docDefaults>
-  <w:latentStyles w:defLockedState="0" w:defUIPriority="99" w:defSemiHidden="1" w:defUnhideWhenUsed="1" w:defQFormat="0" w:count="267">
-    <w:lsdException w:name="Normal" w:semiHidden="0" w:uiPriority="0" w:unhideWhenUsed="0" w:qFormat="1"/>
-    <w:lsdException w:name="heading 1" w:semiHidden="0" w:uiPriority="9" w:unhideWhenUsed="0" w:qFormat="1"/>
-    <w:lsdException w:name="heading 2" w:uiPriority="9" w:qFormat="1"/>
-    <w:lsdException w:name="heading 3" w:uiPriority="9" w:qFormat="1"/>
-    <w:lsdException w:name="heading 4" w:uiPriority="9" w:qFormat="1"/>
-    <w:lsdException w:name="heading 5" w:uiPriority="9" w:qFormat="1"/>
-    <w:lsdException w:name="heading 6" w:uiPriority="9" w:qFormat="1"/>
-    <w:lsdException w:name="heading 7" w:uiPriority="9" w:qFormat="1"/>
-    <w:lsdException w:name="heading 8" w:uiPriority="9" w:qFormat="1"/>
-    <w:lsdException w:name="heading 9" w:uiPriority="9" w:qFormat="1"/>
-    <w:lsdException w:name="toc 1" w:uiPriority="39"/>
-    <w:lsdException w:name="toc 2" w:uiPriority="39"/>
-    <w:lsdException w:name="toc 3" w:uiPriority="39"/>
-    <w:lsdException w:name="toc 4" w:uiPriority="39"/>
-    <w:lsdException w:name="toc 5" w:uiPriority="39"/>
-    <w:lsdException w:name="toc 6" w:uiPriority="39"/>
-    <w:lsdException w:name="toc 7" w:uiPriority="39"/>
-    <w:lsdException w:name="toc 8" w:uiPriority="39"/>
-    <w:lsdException w:name="toc 9" w:uiPriority="39"/>
-    <w:lsdException w:name="caption" w:uiPriority="35" w:qFormat="1"/>
-    <w:lsdException w:name="Title" w:semiHidden="0" w:uiPriority="10" w:unhideWhenUsed="0" w:qFormat="1"/>
-    <w:lsdException w:name="Default Paragraph Font" w:uiPriority="1"/>
-    <w:lsdException w:name="Subtitle" w:semiHidden="0" w:uiPriority="11" w:unhideWhenUsed="0" w:qFormat="1"/>
-    <w:lsdException w:name="Strong" w:semiHidden="0" w:uiPriority="22" w:unhideWhenUsed="0" w:qFormat="1"/>
-    <w:lsdException w:name="Emphasis" w:semiHidden="0" w:uiPriority="20" w:unhideWhenUsed="0" w:qFormat="1"/>
-    <w:lsdException w:name="Table Grid" w:semiHidden="0" w:uiPriority="59" w:unhideWhenUsed="0"/>
-    <w:lsdException w:name="Placeholder Text" w:unhideWhenUsed="0"/>
-    <w:lsdException w:name="No Spacing" w:semiHidden="0" w:uiPriority="1" w:unhideWhenUsed="0" w:qFormat="1"/>
-    <w:lsdException w:name="Light Shading" w:semiHidden="0" w:uiPriority="60" w:unhideWhenUsed="0"/>
-    <w:lsdException w:name="Light List" w:semiHidden="0" w:uiPriority="61" w:unhideWhenUsed="0"/>
-    <w:lsdException w:name="Light Grid" w:semiHidden="0" w:uiPriority="62" w:unhideWhenUsed="0"/>
-    <w:lsdException w:name="Medium Shading 1" w:semiHidden="0" w:uiPriority="63" w:unhideWhenUsed="0"/>
-    <w:lsdException w:name="Medium Shading 2" w:semiHidden="0" w:uiPriority="64" w:unhideWhenUsed="0"/>
-    <w:lsdException w:name="Medium List 1" w:semiHidden="0" w:uiPriority="65" w:unhideWhenUsed="0"/>
-    <w:lsdException w:name="Medium List 2" w:semiHidden="0" w:uiPriority="66" w:unhideWhenUsed="0"/>
-    <w:lsdException w:name="Medium Grid 1" w:semiHidden="0" w:uiPriority="67" w:unhideWhenUsed="0"/>
-    <w:lsdException w:name="Medium Grid 2" w:semiHidden="0" w:uiPriority="68" w:unhideWhenUsed="0"/>
-    <w:lsdException w:name="Medium Grid 3" w:semiHidden="0" w:uiPriority="69" w:unhideWhenUsed="0"/>
-    <w:lsdException w:name="Dark List" w:semiHidden="0" w:uiPriority="70" w:unhideWhenUsed="0"/>
-    <w:lsdException w:name="Colorful Shading" w:semiHidden="0" w:uiPriority="71" w:unhideWhenUsed="0"/>
-    <w:lsdException w:name="Colorful List" w:semiHidden="0" w:uiPriority="72" w:unhideWhenUsed="0"/>
-    <w:lsdException w:name="Colorful Grid" w:semiHidden="0" w:uiPriority="73" w:unhideWhenUsed="0"/>
-    <w:lsdException w:name="Light Shading Accent 1" w:semiHidden="0" w:uiPriority="60" w:unhideWhenUsed="0"/>
-    <w:lsdException w:name="Light List Accent 1" w:semiHidden="0" w:uiPriority="61" w:unhideWhenUsed="0"/>
-    <w:lsdException w:name="Light Grid Accent 1" w:semiHidden="0" w:uiPriority="62" w:unhideWhenUsed="0"/>
-    <w:lsdException w:name="Medium Shading 1 Accent 1" w:semiHidden="0" w:uiPriority="63" w:unhideWhenUsed="0"/>
-    <w:lsdException w:name="Medium Shading 2 Accent 1" w:semiHidden="0" w:uiPriority="64" w:unhideWhenUsed="0"/>
-    <w:lsdException w:name="Medium List 1 Accent 1" w:semiHidden="0" w:uiPriority="65" w:unhideWhenUsed="0"/>
-    <w:lsdException w:name="Revision" w:unhideWhenUsed="0"/>
-    <w:lsdException w:name="List Paragraph" w:semiHidden="0" w:uiPriority="34" w:unhideWhenUsed="0" w:qFormat="1"/>
-    <w:lsdException w:name="Quote" w:semiHidden="0" w:uiPriority="29" w:unhideWhenUsed="0" w:qFormat="1"/>
-    <w:lsdException w:name="Intense Quote" w:semiHidden="0" w:uiPriority="30" w:unhideWhenUsed="0" w:qFormat="1"/>
-    <w:lsdException w:name="Medium List 2 Accent 1" w:semiHidden="0" w:uiPriority="66" w:unhideWhenUsed="0"/>
-    <w:lsdException w:name="Medium Grid 1 Accent 1" w:semiHidden="0" w:uiPriority="67" w:unhideWhenUsed="0"/>
-    <w:lsdException w:name="Medium Grid 2 Accent 1" w:semiHidden="0" w:uiPriority="68" w:unhideWhenUsed="0"/>
-    <w:lsdException w:name="Medium Grid 3 Accent 1" w:semiHidden="0" w:uiPriority="69" w:unhideWhenUsed="0"/>
-    <w:lsdException w:name="Dark List Accent 1" w:semiHidden="0" w:uiPriority="70" w:unhideWhenUsed="0"/>
-    <w:lsdException w:name="Colorful Shading Accent 1" w:semiHidden="0" w:uiPriority="71" w:unhideWhenUsed="0"/>
-    <w:lsdException w:name="Colorful List Accent 1" w:semiHidden="0" w:uiPriority="72" w:unhideWhenUsed="0"/>
-    <w:lsdException w:name="Colorful Grid Accent 1" w:semiHidden="0" w:uiPriority="73" w:unhideWhenUsed="0"/>
-    <w:lsdException w:name="Light Shading Accent 2" w:semiHidden="0" w:uiPriority="60" w:unhideWhenUsed="0"/>
-    <w:lsdException w:name="Light List Accent 2" w:semiHidden="0" w:uiPriority="61" w:unhideWhenUsed="0"/>
-    <w:lsdException w:name="Light Grid Accent 2" w:semiHidden="0" w:uiPriority="62" w:unhideWhenUsed="0"/>
-    <w:lsdException w:name="Medium Shading 1 Accent 2" w:semiHidden="0" w:uiPriority="63" w:unhideWhenUsed="0"/>
-    <w:lsdException w:name="Medium Shading 2 Accent 2" w:semiHidden="0" w:uiPriority="64" w:unhideWhenUsed="0"/>
-    <w:lsdException w:name="Medium List 1 Accent 2" w:semiHidden="0" w:uiPriority="65" w:unhideWhenUsed="0"/>
-    <w:lsdException w:name="Medium List 2 Accent 2" w:semiHidden="0" w:uiPriority="66" w:unhideWhenUsed="0"/>
-    <w:lsdException w:name="Medium Grid 1 Accent 2" w:semiHidden="0" w:uiPriority="67" w:unhideWhenUsed="0"/>
-    <w:lsdException w:name="Medium Grid 2 Accent 2" w:semiHidden="0" w:uiPriority="68" w:unhideWhenUsed="0"/>
-    <w:lsdException w:name="Medium Grid 3 Accent 2" w:semiHidden="0" w:uiPriority="69" w:unhideWhenUsed="0"/>
-    <w:lsdException w:name="Dark List Accent 2" w:semiHidden="0" w:uiPriority="70" w:unhideWhenUsed="0"/>
-    <w:lsdException w:name="Colorful Shading Accent 2" w:semiHidden="0" w:uiPriority="71" w:unhideWhenUsed="0"/>
-    <w:lsdException w:name="Colorful List Accent 2" w:semiHidden="0" w:uiPriority="72" w:unhideWhenUsed="0"/>
-    <w:lsdException w:name="Colorful Grid Accent 2" w:semiHidden="0" w:uiPriority="73" w:unhideWhenUsed="0"/>
-    <w:lsdException w:name="Light Shading Accent 3" w:semiHidden="0" w:uiPriority="60" w:unhideWhenUsed="0"/>
-    <w:lsdException w:name="Light List Accent 3" w:semiHidden="0" w:uiPriority="61" w:unhideWhenUsed="0"/>
-    <w:lsdException w:name="Light Grid Accent 3" w:semiHidden="0" w:uiPriority="62" w:unhideWhenUsed="0"/>
-    <w:lsdException w:name="Medium Shading 1 Accent 3" w:semiHidden="0" w:uiPriority="63" w:unhideWhenUsed="0"/>
-    <w:lsdException w:name="Medium Shading 2 Accent 3" w:semiHidden="0" w:uiPriority="64" w:unhideWhenUsed="0"/>
-    <w:lsdException w:name="Medium List 1 Accent 3" w:semiHidden="0" w:uiPriority="65" w:unhideWhenUsed="0"/>
-    <w:lsdException w:name="Medium List 2 Accent 3" w:semiHidden="0" w:uiPriority="66" w:unhideWhenUsed="0"/>
-    <w:lsdException w:name="Medium Grid 1 Accent 3" w:semiHidden="0" w:uiPriority="67" w:unhideWhenUsed="0"/>
-    <w:lsdException w:name="Medium Grid 2 Accent 3" w:semiHidden="0" w:uiPriority="68" w:unhideWhenUsed="0"/>
-    <w:lsdException w:name="Medium Grid 3 Accent 3" w:semiHidden="0" w:uiPriority="69" w:unhideWhenUsed="0"/>
-    <w:lsdException w:name="Dark List Accent 3" w:semiHidden="0" w:uiPriority="70" w:unhideWhenUsed="0"/>
-    <w:lsdException w:name="Colorful Shading Accent 3" w:semiHidden="0" w:uiPriority="71" w:unhideWhenUsed="0"/>
-    <w:lsdException w:name="Colorful List Accent 3" w:semiHidden="0" w:uiPriority="72" w:unhideWhenUsed="0"/>
-    <w:lsdException w:name="Colorful Grid Accent 3" w:semiHidden="0" w:uiPriority="73" w:unhideWhenUsed="0"/>
-    <w:lsdException w:name="Light Shading Accent 4" w:semiHidden="0" w:uiPriority="60" w:unhideWhenUsed="0"/>
-    <w:lsdException w:name="Light List Accent 4" w:semiHidden="0" w:uiPriority="61" w:unhideWhenUsed="0"/>
-    <w:lsdException w:name="Light Grid Accent 4" w:semiHidden="0" w:uiPriority="62" w:unhideWhenUsed="0"/>
-    <w:lsdException w:name="Medium Shading 1 Accent 4" w:semiHidden="0" w:uiPriority="63" w:unhideWhenUsed="0"/>
-    <w:lsdException w:name="Medium Shading 2 Accent 4" w:semiHidden="0" w:uiPriority="64" w:unhideWhenUsed="0"/>
-    <w:lsdException w:name="Medium List 1 Accent 4" w:semiHidden="0" w:uiPriority="65" w:unhideWhenUsed="0"/>
-    <w:lsdException w:name="Medium List 2 Accent 4" w:semiHidden="0" w:uiPriority="66" w:unhideWhenUsed="0"/>
-    <w:lsdException w:name="Medium Grid 1 Accent 4" w:semiHidden="0" w:uiPriority="67" w:unhideWhenUsed="0"/>
-    <w:lsdException w:name="Medium Grid 2 Accent 4" w:semiHidden="0" w:uiPriority="68" w:unhideWhenUsed="0"/>
-    <w:lsdException w:name="Medium Grid 3 Accent 4" w:semiHidden="0" w:uiPriority="69" w:unhideWhenUsed="0"/>
-    <w:lsdException w:name="Dark List Accent 4" w:semiHidden="0" w:uiPriority="70" w:unhideWhenUsed="0"/>
-    <w:lsdException w:name="Colorful Shading Accent 4" w:semiHidden="0" w:uiPriority="71" w:unhideWhenUsed="0"/>
-    <w:lsdException w:name="Colorful List Accent 4" w:semiHidden="0" w:uiPriority="72" w:unhideWhenUsed="0"/>
-    <w:lsdException w:name="Colorful Grid Accent 4" w:semiHidden="0" w:uiPriority="73" w:unhideWhenUsed="0"/>
-    <w:lsdException w:name="Light Shading Accent 5" w:semiHidden="0" w:uiPriority="60" w:unhideWhenUsed="0"/>
-    <w:lsdException w:name="Light List Accent 5" w:semiHidden="0" w:uiPriority="61" w:unhideWhenUsed="0"/>
-    <w:lsdException w:name="Light Grid Accent 5" w:semiHidden="0" w:uiPriority="62" w:unhideWhenUsed="0"/>
-    <w:lsdException w:name="Medium Shading 1 Accent 5" w:semiHidden="0" w:uiPriority="63" w:unhideWhenUsed="0"/>
-    <w:lsdException w:name="Medium Shading 2 Accent 5" w:semiHidden="0" w:uiPriority="64" w:unhideWhenUsed="0"/>
-    <w:lsdException w:name="Medium List 1 Accent 5" w:semiHidden="0" w:uiPriority="65" w:unhideWhenUsed="0"/>
-    <w:lsdException w:name="Medium List 2 Accent 5" w:semiHidden="0" w:uiPriority="66" w:unhideWhenUsed="0"/>
-    <w:lsdException w:name="Medium Grid 1 Accent 5" w:semiHidden="0" w:uiPriority="67" w:unhideWhenUsed="0"/>
-    <w:lsdException w:name="Medium Grid 2 Accent 5" w:semiHidden="0" w:uiPriority="68" w:unhideWhenUsed="0"/>
-    <w:lsdException w:name="Medium Grid 3 Accent 5" w:semiHidden="0" w:uiPriority="69" w:unhideWhenUsed="0"/>
-    <w:lsdException w:name="Dark List Accent 5" w:semiHidden="0" w:uiPriority="70" w:unhideWhenUsed="0"/>
-    <w:lsdException w:name="Colorful Shading Accent 5" w:semiHidden="0" w:uiPriority="71" w:unhideWhenUsed="0"/>
-    <w:lsdException w:name="Colorful List Accent 5" w:semiHidden="0" w:uiPriority="72" w:unhideWhenUsed="0"/>
-    <w:lsdException w:name="Colorful Grid Accent 5" w:semiHidden="0" w:uiPriority="73" w:unhideWhenUsed="0"/>
-    <w:lsdException w:name="Light Shading Accent 6" w:semiHidden="0" w:uiPriority="60" w:unhideWhenUsed="0"/>
-    <w:lsdException w:name="Light List Accent 6" w:semiHidden="0" w:uiPriority="61" w:unhideWhenUsed="0"/>
-    <w:lsdException w:name="Light Grid Accent 6" w:semiHidden="0" w:uiPriority="62" w:unhideWhenUsed="0"/>
-    <w:lsdException w:name="Medium Shading 1 Accent 6" w:semiHidden="0" w:uiPriority="63" w:unhideWhenUsed="0"/>
-    <w:lsdException w:name="Medium Shading 2 Accent 6" w:semiHidden="0" w:uiPriority="64" w:unhideWhenUsed="0"/>
-    <w:lsdException w:name="Medium List 1 Accent 6" w:semiHidden="0" w:uiPriority="65" w:unhideWhenUsed="0"/>
-    <w:lsdException w:name="Medium List 2 Accent 6" w:semiHidden="0" w:uiPriority="66" w:unhideWhenUsed="0"/>
-    <w:lsdException w:name="Medium Grid 1 Accent 6" w:semiHidden="0" w:uiPriority="67" w:unhideWhenUsed="0"/>
-    <w:lsdException w:name="Medium Grid 2 Accent 6" w:semiHidden="0" w:uiPriority="68" w:unhideWhenUsed="0"/>
-    <w:lsdException w:name="Medium Grid 3 Accent 6" w:semiHidden="0" w:uiPriority="69" w:unhideWhenUsed="0"/>
-    <w:lsdException w:name="Dark List Accent 6" w:semiHidden="0" w:uiPriority="70" w:unhideWhenUsed="0"/>
-    <w:lsdException w:name="Colorful Shading Accent 6" w:semiHidden="0" w:uiPriority="71" w:unhideWhenUsed="0"/>
-    <w:lsdException w:name="Colorful List Accent 6" w:semiHidden="0" w:uiPriority="72" w:unhideWhenUsed="0"/>
-    <w:lsdException w:name="Colorful Grid Accent 6" w:semiHidden="0" w:uiPriority="73" w:unhideWhenUsed="0"/>
-    <w:lsdException w:name="Subtle Emphasis" w:semiHidden="0" w:uiPriority="19" w:unhideWhenUsed="0" w:qFormat="1"/>
-    <w:lsdException w:name="Intense Emphasis" w:semiHidden="0" w:uiPriority="21" w:unhideWhenUsed="0" w:qFormat="1"/>
-    <w:lsdException w:name="Subtle Reference" w:semiHidden="0" w:uiPriority="31" w:unhideWhenUsed="0" w:qFormat="1"/>
-    <w:lsdException w:name="Intense Reference" w:semiHidden="0" w:uiPriority="32" w:unhideWhenUsed="0" w:qFormat="1"/>
-    <w:lsdException w:name="Book Title" w:semiHidden="0" w:uiPriority="33" w:unhideWhenUsed="0" w:qFormat="1"/>
-    <w:lsdException w:name="Bibliography" w:uiPriority="37"/>
-    <w:lsdException w:name="TOC Heading" w:uiPriority="39" w:qFormat="1"/>
-  </w:latentStyles>
-  <w:style w:type="paragraph" w:default="1" w:styleId="Normal">
-    <w:name w:val="Normal"/>
-  </w:style>
-  <w:style w:type="paragraph" w:styleId="Heading1">
-    <w:name w:val="heading 1"/>
-    <w:basedOn w:val="Normal"/>
-    <w:next w:val="Normal"/>
-    <w:link w:val="Heading1Char"/>
-    <w:uiPriority w:val="9"/>
-    <w:qFormat/>
-    <w:pPr>
-      <w:keepNext/>
-      <w:keepLines/>
-      <w:spacing w:before="400" w:after="120"/>
-      <w:outlineLvl w:val="0"/>
-    </w:pPr>
-    <w:rPr>
-      <w:sz w:val="40"/>
-      <w:szCs w:val="40"/>
-    </w:rPr>
-  </w:style>
-  <w:style w:type="paragraph" w:styleId="Heading2">
-    <w:name w:val="heading 2"/>
-    <w:basedOn w:val="Normal"/>
-    <w:next w:val="Normal"/>
-    <w:link w:val="Heading2Char"/>
-    <w:pPr>
-      <w:keepNext/>
-      <w:keepLines/>
-      <w:spacing w:before="360" w:after="120"/>
-      <w:outlineLvl w:val="1"/>
-    </w:pPr>
-    <w:rPr>
-      <w:sz w:val="32"/>
-      <w:szCs w:val="32"/>
-    </w:rPr>
-  </w:style>
-  <w:style w:type="paragraph" w:styleId="Heading3">
-    <w:name w:val="heading 3"/>
-    <w:basedOn w:val="Normal"/>
-    <w:next w:val="Normal"/>
-    <w:link w:val="Heading3Char"/>
-    <w:pPr>
-      <w:keepNext/>
-      <w:keepLines/>
-      <w:spacing w:before="320" w:after="80"/>
-      <w:outlineLvl w:val="2"/>
-    </w:pPr>
-    <w:rPr>
-      <w:color w:val="434343"/>
-      <w:sz w:val="28"/>
-      <w:szCs w:val="28"/>
-    </w:rPr>
-  </w:style>
-  <w:style w:type="paragraph" w:styleId="Heading4">
-    <w:name w:val="heading 4"/>
-    <w:basedOn w:val="Normal"/>
-    <w:next w:val="Normal"/>
-    <w:pPr>
-      <w:keepNext/>
-      <w:keepLines/>
-      <w:spacing w:before="280" w:after="80"/>
-      <w:outlineLvl w:val="3"/>
-    </w:pPr>
-    <w:rPr>
-      <w:color w:val="666666"/>
-      <w:sz w:val="24"/>
-      <w:szCs w:val="24"/>
-    </w:rPr>
-  </w:style>
-  <w:style w:type="paragraph" w:styleId="Heading5">
-    <w:name w:val="heading 5"/>
-    <w:basedOn w:val="Normal"/>
-    <w:next w:val="Normal"/>
-    <w:pPr>
-      <w:keepNext/>
-      <w:keepLines/>
-      <w:spacing w:before="240" w:after="80"/>
-      <w:outlineLvl w:val="4"/>
-    </w:pPr>
-    <w:rPr>
-      <w:color w:val="666666"/>
-    </w:rPr>
-  </w:style>
-  <w:style w:type="paragraph" w:styleId="Heading6">
-    <w:name w:val="heading 6"/>
-    <w:basedOn w:val="Normal"/>
-    <w:next w:val="Normal"/>
-    <w:pPr>
-      <w:keepNext/>
-      <w:keepLines/>
-      <w:spacing w:before="240" w:after="80"/>
-      <w:outlineLvl w:val="5"/>
-    </w:pPr>
-    <w:rPr>
-      <w:i/>
-      <w:color w:val="666666"/>
-    </w:rPr>
-  </w:style>
-  <w:style w:type="character" w:default="1" w:styleId="DefaultParagraphFont">
-    <w:name w:val="Default Paragraph Font"/>
-    <w:uiPriority w:val="1"/>
-    <w:semiHidden/>
-    <w:unhideWhenUsed/>
-  </w:style>
-  <w:style w:type="table" w:default="1" w:styleId="TableNormal">
-    <w:name w:val="Normal Table"/>
-    <w:uiPriority w:val="99"/>
-    <w:semiHidden/>
-    <w:unhideWhenUsed/>
-    <w:tblPr>
-      <w:tblInd w:w="0" w:type="dxa"/>
-      <w:tblCellMar>
-        <w:top w:w="0" w:type="dxa"/>
-        <w:left w:w="108" w:type="dxa"/>
-        <w:bottom w:w="0" w:type="dxa"/>
-        <w:right w:w="108" w:type="dxa"/>
-      </w:tblCellMar>
-    </w:tblPr>
-  </w:style>
-  <w:style w:type="numbering" w:default="1" w:styleId="NoList">
-    <w:name w:val="No List"/>
-    <w:uiPriority w:val="99"/>
-    <w:semiHidden/>
-    <w:unhideWhenUsed/>
-  </w:style>
-  <w:style w:type="paragraph" w:styleId="Title">
-    <w:name w:val="Title"/>
-    <w:basedOn w:val="Normal"/>
-    <w:next w:val="Normal"/>
-    <w:pPr>
-      <w:keepNext/>
-      <w:keepLines/>
-      <w:spacing w:after="60"/>
-    </w:pPr>
-    <w:rPr>
-      <w:sz w:val="52"/>
-      <w:szCs w:val="52"/>
-    </w:rPr>
-  </w:style>
-  <w:style w:type="paragraph" w:styleId="Subtitle">
-    <w:name w:val="Subtitle"/>
-    <w:basedOn w:val="Normal"/>
-    <w:next w:val="Normal"/>
-    <w:pPr>
-      <w:keepNext/>
-      <w:keepLines/>
-      <w:spacing w:after="320"/>
-    </w:pPr>
-    <w:rPr>
-      <w:color w:val="666666"/>
-      <w:sz w:val="30"/>
-      <w:szCs w:val="30"/>
-    </w:rPr>
-  </w:style>
-  <w:style w:type="table" w:customStyle="1" w:styleId="a">
-    <w:basedOn w:val="TableNormal"/>
-    <w:pPr>
-      <w:spacing w:line="240" w:lineRule="auto"/>
-    </w:pPr>
-    <w:tblPr>
-      <w:tblStyleRowBandSize w:val="1"/>
-      <w:tblStyleColBandSize w:val="1"/>
-      <w:tblCellMar>
-        <w:top w:w="100" w:type="dxa"/>
-        <w:left w:w="100" w:type="dxa"/>
-        <w:bottom w:w="100" w:type="dxa"/>
-        <w:right w:w="100" w:type="dxa"/>
-      </w:tblCellMar>
-    </w:tblPr>
-  </w:style>
-  <w:style w:type="paragraph" w:styleId="CommentText">
-    <w:name w:val="annotation text"/>
-    <w:basedOn w:val="Normal"/>
-    <w:link w:val="CommentTextChar"/>
-    <w:uiPriority w:val="99"/>
-    <w:semiHidden/>
-    <w:unhideWhenUsed/>
-    <w:pPr>
-      <w:spacing w:line="240" w:lineRule="auto"/>
-    </w:pPr>
-    <w:rPr>
-      <w:sz w:val="20"/>
-      <w:szCs w:val="20"/>
-    </w:rPr>
-  </w:style>
-  <w:style w:type="character" w:customStyle="1" w:styleId="CommentTextChar">
-    <w:name w:val="Comment Text Char"/>
+  <w:style w:type="character" w:customStyle="1" w:styleId="apple-tab-span">
+    <w:name w:val="apple-tab-span"/>
     <w:basedOn w:val="DefaultParagraphFont"/>
-    <w:link w:val="CommentText"/>
-    <w:uiPriority w:val="99"/>
-    <w:semiHidden/>
-    <w:rPr>
-      <w:sz w:val="20"/>
-      <w:szCs w:val="20"/>
-    </w:rPr>
-  </w:style>
-  <w:style w:type="character" w:styleId="CommentReference">
-    <w:name w:val="annotation reference"/>
-    <w:basedOn w:val="DefaultParagraphFont"/>
-    <w:uiPriority w:val="99"/>
-    <w:semiHidden/>
-    <w:unhideWhenUsed/>
-    <w:rPr>
-      <w:sz w:val="16"/>
-      <w:szCs w:val="16"/>
-    </w:rPr>
-  </w:style>
-  <w:style w:type="paragraph" w:styleId="BalloonText">
-    <w:name w:val="Balloon Text"/>
-    <w:basedOn w:val="Normal"/>
-    <w:link w:val="BalloonTextChar"/>
-    <w:uiPriority w:val="99"/>
-    <w:semiHidden/>
-    <w:unhideWhenUsed/>
-    <w:rsid w:val="001037B4"/>
-    <w:pPr>
-      <w:spacing w:line="240" w:lineRule="auto"/>
-    </w:pPr>
-    <w:rPr>
-      <w:rFonts w:ascii="Segoe UI" w:hAnsi="Segoe UI" w:cs="Segoe UI"/>
-      <w:sz w:val="18"/>
-      <w:szCs w:val="18"/>
-    </w:rPr>
-  </w:style>
-  <w:style w:type="character" w:customStyle="1" w:styleId="BalloonTextChar">
-    <w:name w:val="Balloon Text Char"/>
-    <w:basedOn w:val="DefaultParagraphFont"/>
-    <w:link w:val="BalloonText"/>
-    <w:uiPriority w:val="99"/>
-    <w:semiHidden/>
-    <w:rsid w:val="001037B4"/>
-    <w:rPr>
-      <w:rFonts w:ascii="Segoe UI" w:hAnsi="Segoe UI" w:cs="Segoe UI"/>
-      <w:sz w:val="18"/>
-      <w:szCs w:val="18"/>
-    </w:rPr>
-  </w:style>
-  <w:style w:type="paragraph" w:styleId="CommentSubject">
-    <w:name w:val="annotation subject"/>
-    <w:basedOn w:val="CommentText"/>
-    <w:next w:val="CommentText"/>
-    <w:link w:val="CommentSubjectChar"/>
-    <w:uiPriority w:val="99"/>
-    <w:semiHidden/>
-    <w:unhideWhenUsed/>
-    <w:rsid w:val="001037B4"/>
-    <w:rPr>
-      <w:b/>
-      <w:bCs/>
-    </w:rPr>
-  </w:style>
-  <w:style w:type="character" w:customStyle="1" w:styleId="CommentSubjectChar">
-    <w:name w:val="Comment Subject Char"/>
-    <w:basedOn w:val="CommentTextChar"/>
-    <w:link w:val="CommentSubject"/>
-    <w:uiPriority w:val="99"/>
-    <w:semiHidden/>
-    <w:rsid w:val="001037B4"/>
-    <w:rPr>
-      <w:b/>
-      <w:bCs/>
-      <w:sz w:val="20"/>
-      <w:szCs w:val="20"/>
-    </w:rPr>
-  </w:style>
-  <w:style w:type="character" w:customStyle="1" w:styleId="Heading1Char">
-    <w:name w:val="Heading 1 Char"/>
-    <w:basedOn w:val="DefaultParagraphFont"/>
-    <w:link w:val="Heading1"/>
-    <w:uiPriority w:val="9"/>
-    <w:rsid w:val="0012647F"/>
-    <w:rPr>
-      <w:sz w:val="40"/>
-      <w:szCs w:val="40"/>
-    </w:rPr>
-  </w:style>
-  <w:style w:type="paragraph" w:styleId="Bibliography">
-    <w:name w:val="Bibliography"/>
-    <w:basedOn w:val="Normal"/>
-    <w:next w:val="Normal"/>
-    <w:uiPriority w:val="37"/>
-    <w:unhideWhenUsed/>
-    <w:rsid w:val="0012647F"/>
-  </w:style>
-  <w:style w:type="paragraph" w:styleId="ListParagraph">
-    <w:name w:val="List Paragraph"/>
-    <w:basedOn w:val="Normal"/>
-    <w:uiPriority w:val="34"/>
-    <w:qFormat/>
-    <w:rsid w:val="00A50098"/>
-    <w:pPr>
-      <w:ind w:left="720"/>
-      <w:contextualSpacing/>
-    </w:pPr>
-  </w:style>
-  <w:style w:type="paragraph" w:styleId="NormalWeb">
-    <w:name w:val="Normal (Web)"/>
-    <w:basedOn w:val="Normal"/>
-    <w:uiPriority w:val="99"/>
-    <w:unhideWhenUsed/>
-    <w:rsid w:val="00A50098"/>
-    <w:pPr>
-      <w:spacing w:before="100" w:beforeAutospacing="1" w:after="100" w:afterAutospacing="1" w:line="240" w:lineRule="auto"/>
-    </w:pPr>
-    <w:rPr>
-      <w:rFonts w:ascii="Times New Roman" w:eastAsia="Times New Roman" w:hAnsi="Times New Roman" w:cs="Times New Roman"/>
-      <w:sz w:val="24"/>
-      <w:szCs w:val="24"/>
-    </w:rPr>
-  </w:style>
-  <w:style w:type="paragraph" w:styleId="TOCHeading">
-    <w:name w:val="TOC Heading"/>
-    <w:basedOn w:val="Heading1"/>
-    <w:next w:val="Normal"/>
-    <w:uiPriority w:val="39"/>
-    <w:unhideWhenUsed/>
-    <w:qFormat/>
-    <w:rsid w:val="00A50098"/>
-    <w:pPr>
-      <w:spacing w:before="240" w:after="0" w:line="259" w:lineRule="auto"/>
-      <w:outlineLvl w:val="9"/>
-    </w:pPr>
-    <w:rPr>
-      <w:rFonts w:asciiTheme="majorHAnsi" w:eastAsiaTheme="majorEastAsia" w:hAnsiTheme="majorHAnsi" w:cstheme="majorBidi"/>
-      <w:color w:val="365F91" w:themeColor="accent1" w:themeShade="BF"/>
-      <w:sz w:val="32"/>
-      <w:szCs w:val="32"/>
-    </w:rPr>
-  </w:style>
-  <w:style w:type="paragraph" w:styleId="TOC1">
-    <w:name w:val="toc 1"/>
-    <w:basedOn w:val="Normal"/>
-    <w:next w:val="Normal"/>
-    <w:autoRedefine/>
-    <w:uiPriority w:val="39"/>
-    <w:unhideWhenUsed/>
-    <w:rsid w:val="00A50098"/>
-    <w:pPr>
-      <w:spacing w:after="100"/>
-    </w:pPr>
-  </w:style>
-  <w:style w:type="paragraph" w:styleId="TOC2">
-    <w:name w:val="toc 2"/>
-    <w:basedOn w:val="Normal"/>
-    <w:next w:val="Normal"/>
-    <w:autoRedefine/>
-    <w:uiPriority w:val="39"/>
-    <w:unhideWhenUsed/>
-    <w:rsid w:val="00A50098"/>
-    <w:pPr>
-      <w:spacing w:after="100"/>
-      <w:ind w:left="220"/>
-    </w:pPr>
-  </w:style>
-  <w:style w:type="character" w:styleId="Hyperlink">
-    <w:name w:val="Hyperlink"/>
-    <w:basedOn w:val="DefaultParagraphFont"/>
-    <w:uiPriority w:val="99"/>
-    <w:unhideWhenUsed/>
-    <w:rsid w:val="00A50098"/>
-    <w:rPr>
-      <w:color w:val="0000FF" w:themeColor="hyperlink"/>
-      <w:u w:val="single"/>
-    </w:rPr>
-  </w:style>
-  <w:style w:type="paragraph" w:customStyle="1" w:styleId="Style1">
-    <w:name w:val="Style1"/>
-    <w:basedOn w:val="Normal"/>
-    <w:next w:val="Heading2"/>
-    <w:link w:val="Style1Char"/>
-    <w:qFormat/>
-    <w:rsid w:val="00D738FC"/>
-    <w:rPr>
-      <w:rFonts w:ascii="Times New Roman" w:hAnsi="Times New Roman" w:cs="Times New Roman"/>
-    </w:rPr>
-  </w:style>
-  <w:style w:type="paragraph" w:customStyle="1" w:styleId="Style2">
-    <w:name w:val="Style2"/>
-    <w:basedOn w:val="Heading2"/>
-    <w:next w:val="Heading2"/>
-    <w:link w:val="Style2Char"/>
-    <w:qFormat/>
-    <w:rsid w:val="00D738FC"/>
-  </w:style>
-  <w:style w:type="character" w:customStyle="1" w:styleId="Style1Char">
-    <w:name w:val="Style1 Char"/>
-    <w:basedOn w:val="DefaultParagraphFont"/>
-    <w:link w:val="Style1"/>
-    <w:rsid w:val="00D738FC"/>
-    <w:rPr>
-      <w:rFonts w:ascii="Times New Roman" w:hAnsi="Times New Roman" w:cs="Times New Roman"/>
-    </w:rPr>
-  </w:style>
-  <w:style w:type="paragraph" w:customStyle="1" w:styleId="Style3">
-    <w:name w:val="Style  3"/>
-    <w:basedOn w:val="Heading3"/>
-    <w:next w:val="Heading3"/>
-    <w:link w:val="Style3Char"/>
-    <w:qFormat/>
-    <w:rsid w:val="00D738FC"/>
-  </w:style>
-  <w:style w:type="character" w:customStyle="1" w:styleId="Heading2Char">
-    <w:name w:val="Heading 2 Char"/>
-    <w:basedOn w:val="DefaultParagraphFont"/>
-    <w:link w:val="Heading2"/>
-    <w:rsid w:val="00D738FC"/>
-    <w:rPr>
-      <w:sz w:val="32"/>
-      <w:szCs w:val="32"/>
-    </w:rPr>
-  </w:style>
-  <w:style w:type="character" w:customStyle="1" w:styleId="Style2Char">
-    <w:name w:val="Style2 Char"/>
-    <w:basedOn w:val="Heading2Char"/>
-    <w:link w:val="Style2"/>
-    <w:rsid w:val="00D738FC"/>
-    <w:rPr>
-      <w:sz w:val="32"/>
-      <w:szCs w:val="32"/>
-    </w:rPr>
-  </w:style>
-  <w:style w:type="paragraph" w:styleId="NoSpacing">
-    <w:name w:val="No Spacing"/>
-    <w:uiPriority w:val="1"/>
-    <w:qFormat/>
-    <w:rsid w:val="00D738FC"/>
-    <w:pPr>
-      <w:spacing w:line="240" w:lineRule="auto"/>
-    </w:pPr>
-  </w:style>
-  <w:style w:type="character" w:customStyle="1" w:styleId="Heading3Char">
-    <w:name w:val="Heading 3 Char"/>
-    <w:basedOn w:val="DefaultParagraphFont"/>
-    <w:link w:val="Heading3"/>
-    <w:rsid w:val="00D738FC"/>
-    <w:rPr>
-      <w:color w:val="434343"/>
-      <w:sz w:val="28"/>
-      <w:szCs w:val="28"/>
-    </w:rPr>
-  </w:style>
-  <w:style w:type="character" w:customStyle="1" w:styleId="Style3Char">
-    <w:name w:val="Style  3 Char"/>
-    <w:basedOn w:val="Heading3Char"/>
-    <w:link w:val="Style3"/>
-    <w:rsid w:val="00D738FC"/>
-    <w:rPr>
-      <w:color w:val="434343"/>
-      <w:sz w:val="28"/>
-      <w:szCs w:val="28"/>
-    </w:rPr>
-  </w:style>
-  <w:style w:type="paragraph" w:styleId="TOC3">
-    <w:name w:val="toc 3"/>
-    <w:basedOn w:val="Normal"/>
-    <w:next w:val="Normal"/>
-    <w:autoRedefine/>
-    <w:uiPriority w:val="39"/>
-    <w:unhideWhenUsed/>
-    <w:rsid w:val="00744C94"/>
-    <w:pPr>
-      <w:spacing w:after="100"/>
-      <w:ind w:left="440"/>
-    </w:pPr>
-  </w:style>
-  <w:style w:type="paragraph" w:styleId="Caption">
-    <w:name w:val="caption"/>
-    <w:basedOn w:val="Normal"/>
-    <w:next w:val="Normal"/>
-    <w:uiPriority w:val="35"/>
-    <w:unhideWhenUsed/>
-    <w:qFormat/>
-    <w:rsid w:val="00991AF9"/>
-    <w:pPr>
-      <w:spacing w:after="200" w:line="240" w:lineRule="auto"/>
-    </w:pPr>
-    <w:rPr>
-      <w:i/>
-      <w:iCs/>
-      <w:color w:val="1F497D" w:themeColor="text2"/>
-      <w:sz w:val="18"/>
-      <w:szCs w:val="18"/>
-    </w:rPr>
-  </w:style>
-  <w:style w:type="paragraph" w:styleId="TableofFigures">
-    <w:name w:val="table of figures"/>
-    <w:basedOn w:val="Normal"/>
-    <w:next w:val="Normal"/>
-    <w:uiPriority w:val="99"/>
-    <w:unhideWhenUsed/>
-    <w:rsid w:val="00EF4257"/>
-  </w:style>
-  <w:style w:type="table" w:customStyle="1" w:styleId="a0">
-    <w:basedOn w:val="TableNormal"/>
-    <w:pPr>
-      <w:spacing w:line="240" w:lineRule="auto"/>
-    </w:pPr>
-    <w:tblPr>
-      <w:tblStyleRowBandSize w:val="1"/>
-      <w:tblStyleColBandSize w:val="1"/>
-      <w:tblCellMar>
-        <w:top w:w="100" w:type="dxa"/>
-        <w:left w:w="100" w:type="dxa"/>
-        <w:bottom w:w="100" w:type="dxa"/>
-        <w:right w:w="100" w:type="dxa"/>
-      </w:tblCellMar>
-    </w:tblPr>
-  </w:style>
-  <w:style w:type="table" w:customStyle="1" w:styleId="a1">
-    <w:basedOn w:val="TableNormal"/>
-    <w:tblPr>
-      <w:tblStyleRowBandSize w:val="1"/>
-      <w:tblStyleColBandSize w:val="1"/>
-      <w:tblCellMar>
-        <w:top w:w="15" w:type="dxa"/>
-        <w:left w:w="15" w:type="dxa"/>
-        <w:bottom w:w="15" w:type="dxa"/>
-        <w:right w:w="15" w:type="dxa"/>
-      </w:tblCellMar>
-    </w:tblPr>
-  </w:style>
-  <w:style w:type="table" w:customStyle="1" w:styleId="a2">
-    <w:basedOn w:val="TableNormal"/>
-    <w:tblPr>
-      <w:tblStyleRowBandSize w:val="1"/>
-      <w:tblStyleColBandSize w:val="1"/>
-      <w:tblCellMar>
-        <w:top w:w="100" w:type="dxa"/>
-        <w:left w:w="100" w:type="dxa"/>
-        <w:bottom w:w="100" w:type="dxa"/>
-        <w:right w:w="100" w:type="dxa"/>
-      </w:tblCellMar>
-    </w:tblPr>
-  </w:style>
-  <w:style w:type="table" w:customStyle="1" w:styleId="a3">
-    <w:basedOn w:val="TableNormal"/>
-    <w:tblPr>
-      <w:tblStyleRowBandSize w:val="1"/>
-      <w:tblStyleColBandSize w:val="1"/>
-      <w:tblCellMar>
-        <w:top w:w="100" w:type="dxa"/>
-        <w:left w:w="100" w:type="dxa"/>
-        <w:bottom w:w="100" w:type="dxa"/>
-        <w:right w:w="100" w:type="dxa"/>
-      </w:tblCellMar>
-    </w:tblPr>
-  </w:style>
-  <w:style w:type="table" w:customStyle="1" w:styleId="a4">
-    <w:basedOn w:val="TableNormal"/>
-    <w:tblPr>
-      <w:tblStyleRowBandSize w:val="1"/>
-      <w:tblStyleColBandSize w:val="1"/>
-      <w:tblCellMar>
-        <w:top w:w="100" w:type="dxa"/>
-        <w:left w:w="100" w:type="dxa"/>
-        <w:bottom w:w="100" w:type="dxa"/>
-        <w:right w:w="100" w:type="dxa"/>
-      </w:tblCellMar>
-    </w:tblPr>
-  </w:style>
-  <w:style w:type="table" w:customStyle="1" w:styleId="a5">
-    <w:basedOn w:val="TableNormal"/>
-    <w:tblPr>
-      <w:tblStyleRowBandSize w:val="1"/>
-      <w:tblStyleColBandSize w:val="1"/>
-      <w:tblCellMar>
-        <w:top w:w="100" w:type="dxa"/>
-        <w:left w:w="100" w:type="dxa"/>
-        <w:bottom w:w="100" w:type="dxa"/>
-        <w:right w:w="100" w:type="dxa"/>
-      </w:tblCellMar>
-    </w:tblPr>
-  </w:style>
-  <w:style w:type="table" w:customStyle="1" w:styleId="a6">
-    <w:basedOn w:val="TableNormal"/>
-    <w:tblPr>
-      <w:tblStyleRowBandSize w:val="1"/>
-      <w:tblStyleColBandSize w:val="1"/>
-      <w:tblCellMar>
-        <w:top w:w="100" w:type="dxa"/>
-        <w:left w:w="100" w:type="dxa"/>
-        <w:bottom w:w="100" w:type="dxa"/>
-        <w:right w:w="100" w:type="dxa"/>
-      </w:tblCellMar>
-    </w:tblPr>
-  </w:style>
-  <w:style w:type="table" w:customStyle="1" w:styleId="a7">
-    <w:basedOn w:val="TableNormal"/>
-    <w:tblPr>
-      <w:tblStyleRowBandSize w:val="1"/>
-      <w:tblStyleColBandSize w:val="1"/>
-      <w:tblCellMar>
-        <w:top w:w="100" w:type="dxa"/>
-        <w:left w:w="100" w:type="dxa"/>
-        <w:bottom w:w="100" w:type="dxa"/>
-        <w:right w:w="100" w:type="dxa"/>
-      </w:tblCellMar>
-    </w:tblPr>
-  </w:style>
-  <w:style w:type="table" w:customStyle="1" w:styleId="a8">
-    <w:basedOn w:val="TableNormal"/>
-    <w:tblPr>
-      <w:tblStyleRowBandSize w:val="1"/>
-      <w:tblStyleColBandSize w:val="1"/>
-      <w:tblCellMar>
-        <w:top w:w="100" w:type="dxa"/>
-        <w:left w:w="100" w:type="dxa"/>
-        <w:bottom w:w="100" w:type="dxa"/>
-        <w:right w:w="100" w:type="dxa"/>
-      </w:tblCellMar>
-    </w:tblPr>
-  </w:style>
-  <w:style w:type="table" w:customStyle="1" w:styleId="a9">
-    <w:basedOn w:val="TableNormal"/>
-    <w:tblPr>
-      <w:tblStyleRowBandSize w:val="1"/>
-      <w:tblStyleColBandSize w:val="1"/>
-      <w:tblCellMar>
-        <w:top w:w="100" w:type="dxa"/>
-        <w:left w:w="100" w:type="dxa"/>
-        <w:bottom w:w="100" w:type="dxa"/>
-        <w:right w:w="100" w:type="dxa"/>
-      </w:tblCellMar>
-    </w:tblPr>
-  </w:style>
-  <w:style w:type="table" w:customStyle="1" w:styleId="aa">
-    <w:basedOn w:val="TableNormal"/>
-    <w:tblPr>
-      <w:tblStyleRowBandSize w:val="1"/>
-      <w:tblStyleColBandSize w:val="1"/>
-      <w:tblCellMar>
-        <w:top w:w="15" w:type="dxa"/>
-        <w:left w:w="15" w:type="dxa"/>
-        <w:bottom w:w="15" w:type="dxa"/>
-        <w:right w:w="15" w:type="dxa"/>
-      </w:tblCellMar>
-    </w:tblPr>
+    <w:rsid w:val="0015032D"/>
   </w:style>
 </w:styles>
 </file>
